--- a/BaiThucHanh/ThucHanh3-CacCongCuQuanTri-Phan2.docx
+++ b/BaiThucHanh/ThucHanh3-CacCongCuQuanTri-Phan2.docx
@@ -8,41 +8,165 @@
         <w:ind w:left="360"/>
         <w:jc w:val="center"/>
         <w:rPr>
-          <w:rFonts w:ascii="Tahoma" w:hAnsi="Tahoma" w:cs="Tahoma"/>
           <w:b/>
-          <w:sz w:val="30"/>
-          <w:szCs w:val="20"/>
-        </w:rPr>
-      </w:pPr>
-      <w:r>
-        <w:rPr>
-          <w:rFonts w:ascii="Tahoma" w:hAnsi="Tahoma" w:cs="Tahoma"/>
+        </w:rPr>
+      </w:pPr>
+      <w:proofErr w:type="spellStart"/>
+      <w:r>
+        <w:rPr>
           <w:b/>
-          <w:sz w:val="30"/>
-          <w:szCs w:val="20"/>
-        </w:rPr>
-        <w:t>Môn học: Quản trị hệ cơ sở dữ liệu</w:t>
-      </w:r>
+        </w:rPr>
+        <w:t>Môn</w:t>
+      </w:r>
+      <w:proofErr w:type="spellEnd"/>
+      <w:r>
+        <w:rPr>
+          <w:b/>
+        </w:rPr>
+        <w:t xml:space="preserve"> </w:t>
+      </w:r>
+      <w:proofErr w:type="spellStart"/>
+      <w:r>
+        <w:rPr>
+          <w:b/>
+        </w:rPr>
+        <w:t>học</w:t>
+      </w:r>
+      <w:proofErr w:type="spellEnd"/>
+      <w:r>
+        <w:rPr>
+          <w:b/>
+        </w:rPr>
+        <w:t xml:space="preserve">: Quản </w:t>
+      </w:r>
+      <w:proofErr w:type="spellStart"/>
+      <w:r>
+        <w:rPr>
+          <w:b/>
+        </w:rPr>
+        <w:t>trị</w:t>
+      </w:r>
+      <w:proofErr w:type="spellEnd"/>
+      <w:r>
+        <w:rPr>
+          <w:b/>
+        </w:rPr>
+        <w:t xml:space="preserve"> </w:t>
+      </w:r>
+      <w:proofErr w:type="spellStart"/>
+      <w:r>
+        <w:rPr>
+          <w:b/>
+        </w:rPr>
+        <w:t>hệ</w:t>
+      </w:r>
+      <w:proofErr w:type="spellEnd"/>
+      <w:r>
+        <w:rPr>
+          <w:b/>
+        </w:rPr>
+        <w:t xml:space="preserve"> </w:t>
+      </w:r>
+      <w:proofErr w:type="spellStart"/>
+      <w:r>
+        <w:rPr>
+          <w:b/>
+        </w:rPr>
+        <w:t>cơ</w:t>
+      </w:r>
+      <w:proofErr w:type="spellEnd"/>
+      <w:r>
+        <w:rPr>
+          <w:b/>
+        </w:rPr>
+        <w:t xml:space="preserve"> </w:t>
+      </w:r>
+      <w:proofErr w:type="spellStart"/>
+      <w:r>
+        <w:rPr>
+          <w:b/>
+        </w:rPr>
+        <w:t>sở</w:t>
+      </w:r>
+      <w:proofErr w:type="spellEnd"/>
+      <w:r>
+        <w:rPr>
+          <w:b/>
+        </w:rPr>
+        <w:t xml:space="preserve"> </w:t>
+      </w:r>
+      <w:proofErr w:type="spellStart"/>
+      <w:r>
+        <w:rPr>
+          <w:b/>
+        </w:rPr>
+        <w:t>dữ</w:t>
+      </w:r>
+      <w:proofErr w:type="spellEnd"/>
+      <w:r>
+        <w:rPr>
+          <w:b/>
+        </w:rPr>
+        <w:t xml:space="preserve"> </w:t>
+      </w:r>
+      <w:proofErr w:type="spellStart"/>
+      <w:r>
+        <w:rPr>
+          <w:b/>
+        </w:rPr>
+        <w:t>liệu</w:t>
+      </w:r>
+      <w:proofErr w:type="spellEnd"/>
     </w:p>
     <w:p>
       <w:pPr>
         <w:ind w:left="360"/>
         <w:jc w:val="center"/>
         <w:rPr>
-          <w:rFonts w:ascii="Tahoma" w:hAnsi="Tahoma" w:cs="Tahoma"/>
           <w:b/>
-          <w:sz w:val="30"/>
-          <w:szCs w:val="20"/>
-        </w:rPr>
-      </w:pPr>
-      <w:r>
-        <w:rPr>
-          <w:rFonts w:ascii="Tahoma" w:hAnsi="Tahoma" w:cs="Tahoma"/>
+        </w:rPr>
+      </w:pPr>
+      <w:proofErr w:type="spellStart"/>
+      <w:r>
+        <w:rPr>
           <w:b/>
-          <w:sz w:val="30"/>
-          <w:szCs w:val="20"/>
-        </w:rPr>
-        <w:t>Bài thực hành:</w:t>
+        </w:rPr>
+        <w:t>Bài</w:t>
+      </w:r>
+      <w:proofErr w:type="spellEnd"/>
+      <w:r>
+        <w:rPr>
+          <w:b/>
+        </w:rPr>
+        <w:t xml:space="preserve"> </w:t>
+      </w:r>
+      <w:proofErr w:type="spellStart"/>
+      <w:r>
+        <w:rPr>
+          <w:b/>
+        </w:rPr>
+        <w:t>thực</w:t>
+      </w:r>
+      <w:proofErr w:type="spellEnd"/>
+      <w:r>
+        <w:rPr>
+          <w:b/>
+        </w:rPr>
+        <w:t xml:space="preserve"> </w:t>
+      </w:r>
+      <w:proofErr w:type="spellStart"/>
+      <w:r>
+        <w:rPr>
+          <w:b/>
+        </w:rPr>
+        <w:t>hành</w:t>
+      </w:r>
+      <w:proofErr w:type="spellEnd"/>
+      <w:r>
+        <w:rPr>
+          <w:b/>
+        </w:rPr>
+        <w:t>:</w:t>
       </w:r>
     </w:p>
     <w:p>
@@ -50,36 +174,158 @@
         <w:ind w:left="360"/>
         <w:jc w:val="center"/>
         <w:rPr>
-          <w:rFonts w:ascii="Tahoma" w:hAnsi="Tahoma" w:cs="Tahoma"/>
           <w:b/>
-          <w:sz w:val="30"/>
-          <w:szCs w:val="20"/>
-        </w:rPr>
-      </w:pPr>
-      <w:r>
-        <w:rPr>
-          <w:rFonts w:ascii="Tahoma" w:hAnsi="Tahoma" w:cs="Tahoma"/>
+        </w:rPr>
+      </w:pPr>
+      <w:r>
+        <w:rPr>
           <w:b/>
-          <w:sz w:val="30"/>
-          <w:szCs w:val="20"/>
-        </w:rPr>
-        <w:t>Các công cụ quản trị hệ cơ sở dữ liệu</w:t>
-      </w:r>
-      <w:r>
-        <w:rPr>
-          <w:rFonts w:ascii="Tahoma" w:hAnsi="Tahoma" w:cs="Tahoma"/>
+        </w:rPr>
+        <w:t xml:space="preserve">Các </w:t>
+      </w:r>
+      <w:proofErr w:type="spellStart"/>
+      <w:r>
+        <w:rPr>
           <w:b/>
-          <w:sz w:val="30"/>
-          <w:szCs w:val="20"/>
-        </w:rPr>
-        <w:t xml:space="preserve"> (phần 2</w:t>
-      </w:r>
-      <w:r>
-        <w:rPr>
-          <w:rFonts w:ascii="Tahoma" w:hAnsi="Tahoma" w:cs="Tahoma"/>
+        </w:rPr>
+        <w:t>công</w:t>
+      </w:r>
+      <w:proofErr w:type="spellEnd"/>
+      <w:r>
+        <w:rPr>
           <w:b/>
-          <w:sz w:val="30"/>
-          <w:szCs w:val="20"/>
+        </w:rPr>
+        <w:t xml:space="preserve"> </w:t>
+      </w:r>
+      <w:proofErr w:type="spellStart"/>
+      <w:r>
+        <w:rPr>
+          <w:b/>
+        </w:rPr>
+        <w:t>cụ</w:t>
+      </w:r>
+      <w:proofErr w:type="spellEnd"/>
+      <w:r>
+        <w:rPr>
+          <w:b/>
+        </w:rPr>
+        <w:t xml:space="preserve"> </w:t>
+      </w:r>
+      <w:proofErr w:type="spellStart"/>
+      <w:r>
+        <w:rPr>
+          <w:b/>
+        </w:rPr>
+        <w:t>quản</w:t>
+      </w:r>
+      <w:proofErr w:type="spellEnd"/>
+      <w:r>
+        <w:rPr>
+          <w:b/>
+        </w:rPr>
+        <w:t xml:space="preserve"> </w:t>
+      </w:r>
+      <w:proofErr w:type="spellStart"/>
+      <w:r>
+        <w:rPr>
+          <w:b/>
+        </w:rPr>
+        <w:t>trị</w:t>
+      </w:r>
+      <w:proofErr w:type="spellEnd"/>
+      <w:r>
+        <w:rPr>
+          <w:b/>
+        </w:rPr>
+        <w:t xml:space="preserve"> </w:t>
+      </w:r>
+      <w:proofErr w:type="spellStart"/>
+      <w:r>
+        <w:rPr>
+          <w:b/>
+        </w:rPr>
+        <w:t>hệ</w:t>
+      </w:r>
+      <w:proofErr w:type="spellEnd"/>
+      <w:r>
+        <w:rPr>
+          <w:b/>
+        </w:rPr>
+        <w:t xml:space="preserve"> </w:t>
+      </w:r>
+      <w:proofErr w:type="spellStart"/>
+      <w:r>
+        <w:rPr>
+          <w:b/>
+        </w:rPr>
+        <w:t>cơ</w:t>
+      </w:r>
+      <w:proofErr w:type="spellEnd"/>
+      <w:r>
+        <w:rPr>
+          <w:b/>
+        </w:rPr>
+        <w:t xml:space="preserve"> </w:t>
+      </w:r>
+      <w:proofErr w:type="spellStart"/>
+      <w:r>
+        <w:rPr>
+          <w:b/>
+        </w:rPr>
+        <w:t>sở</w:t>
+      </w:r>
+      <w:proofErr w:type="spellEnd"/>
+      <w:r>
+        <w:rPr>
+          <w:b/>
+        </w:rPr>
+        <w:t xml:space="preserve"> </w:t>
+      </w:r>
+      <w:proofErr w:type="spellStart"/>
+      <w:r>
+        <w:rPr>
+          <w:b/>
+        </w:rPr>
+        <w:t>dữ</w:t>
+      </w:r>
+      <w:proofErr w:type="spellEnd"/>
+      <w:r>
+        <w:rPr>
+          <w:b/>
+        </w:rPr>
+        <w:t xml:space="preserve"> </w:t>
+      </w:r>
+      <w:proofErr w:type="spellStart"/>
+      <w:r>
+        <w:rPr>
+          <w:b/>
+        </w:rPr>
+        <w:t>liệu</w:t>
+      </w:r>
+      <w:proofErr w:type="spellEnd"/>
+      <w:r>
+        <w:rPr>
+          <w:b/>
+        </w:rPr>
+        <w:t xml:space="preserve"> (</w:t>
+      </w:r>
+      <w:proofErr w:type="spellStart"/>
+      <w:r>
+        <w:rPr>
+          <w:b/>
+        </w:rPr>
+        <w:t>phần</w:t>
+      </w:r>
+      <w:proofErr w:type="spellEnd"/>
+      <w:r>
+        <w:rPr>
+          <w:b/>
+        </w:rPr>
+        <w:t xml:space="preserve"> 2</w:t>
+      </w:r>
+      <w:r>
+        <w:rPr>
+          <w:b/>
         </w:rPr>
         <w:t>/2)</w:t>
       </w:r>
@@ -89,10 +335,7 @@
         <w:ind w:left="360"/>
         <w:jc w:val="center"/>
         <w:rPr>
-          <w:rFonts w:ascii="Tahoma" w:hAnsi="Tahoma" w:cs="Tahoma"/>
           <w:b/>
-          <w:sz w:val="30"/>
-          <w:szCs w:val="20"/>
         </w:rPr>
       </w:pPr>
     </w:p>
@@ -101,63 +344,107 @@
         <w:ind w:left="360"/>
         <w:jc w:val="center"/>
         <w:rPr>
-          <w:rFonts w:ascii="Tahoma" w:hAnsi="Tahoma" w:cs="Tahoma"/>
           <w:b/>
-          <w:sz w:val="30"/>
-          <w:szCs w:val="20"/>
-        </w:rPr>
-      </w:pPr>
-      <w:r>
-        <w:rPr>
-          <w:rFonts w:ascii="Tahoma" w:hAnsi="Tahoma" w:cs="Tahoma"/>
+        </w:rPr>
+      </w:pPr>
+      <w:proofErr w:type="spellStart"/>
+      <w:r>
+        <w:rPr>
           <w:b/>
-          <w:sz w:val="30"/>
-          <w:szCs w:val="20"/>
-        </w:rPr>
-        <w:t>Nội dung (Lý thuyết ở chương 3):</w:t>
+        </w:rPr>
+        <w:t>Nội</w:t>
+      </w:r>
+      <w:proofErr w:type="spellEnd"/>
+      <w:r>
+        <w:rPr>
+          <w:b/>
+        </w:rPr>
+        <w:t xml:space="preserve"> dung (Lý </w:t>
+      </w:r>
+      <w:proofErr w:type="spellStart"/>
+      <w:r>
+        <w:rPr>
+          <w:b/>
+        </w:rPr>
+        <w:t>thuyết</w:t>
+      </w:r>
+      <w:proofErr w:type="spellEnd"/>
+      <w:r>
+        <w:rPr>
+          <w:b/>
+        </w:rPr>
+        <w:t xml:space="preserve"> ở </w:t>
+      </w:r>
+      <w:proofErr w:type="spellStart"/>
+      <w:r>
+        <w:rPr>
+          <w:b/>
+        </w:rPr>
+        <w:t>chương</w:t>
+      </w:r>
+      <w:proofErr w:type="spellEnd"/>
+      <w:r>
+        <w:rPr>
+          <w:b/>
+        </w:rPr>
+        <w:t xml:space="preserve"> 3):</w:t>
       </w:r>
     </w:p>
     <w:p>
       <w:pPr>
         <w:ind w:left="360"/>
         <w:rPr>
-          <w:rFonts w:ascii="Tahoma" w:hAnsi="Tahoma" w:cs="Tahoma"/>
           <w:b/>
-          <w:szCs w:val="28"/>
-        </w:rPr>
-      </w:pPr>
-      <w:r>
-        <w:rPr>
-          <w:rFonts w:ascii="Tahoma" w:hAnsi="Tahoma" w:cs="Tahoma"/>
+        </w:rPr>
+      </w:pPr>
+      <w:r>
+        <w:rPr>
           <w:b/>
-          <w:szCs w:val="28"/>
-        </w:rPr>
-        <w:t>Tham khảo: Chapter 3 – Sách Beginning SQL Server 200</w:t>
-      </w:r>
-      <w:r>
-        <w:rPr>
-          <w:rFonts w:ascii="Tahoma" w:hAnsi="Tahoma" w:cs="Tahoma"/>
+        </w:rPr>
+        <w:t xml:space="preserve">Tham </w:t>
+      </w:r>
+      <w:proofErr w:type="spellStart"/>
+      <w:r>
+        <w:rPr>
           <w:b/>
-          <w:szCs w:val="28"/>
+        </w:rPr>
+        <w:t>khảo</w:t>
+      </w:r>
+      <w:proofErr w:type="spellEnd"/>
+      <w:r>
+        <w:rPr>
+          <w:b/>
+        </w:rPr>
+        <w:t xml:space="preserve">: Chapter 3 – </w:t>
+      </w:r>
+      <w:proofErr w:type="spellStart"/>
+      <w:r>
+        <w:rPr>
+          <w:b/>
+        </w:rPr>
+        <w:t>Sách</w:t>
+      </w:r>
+      <w:proofErr w:type="spellEnd"/>
+      <w:r>
+        <w:rPr>
+          <w:b/>
+        </w:rPr>
+        <w:t xml:space="preserve"> Beginning SQL Server 200</w:t>
+      </w:r>
+      <w:r>
+        <w:rPr>
+          <w:b/>
         </w:rPr>
         <w:t>8</w:t>
       </w:r>
       <w:r>
         <w:rPr>
-          <w:rFonts w:ascii="Tahoma" w:hAnsi="Tahoma" w:cs="Tahoma"/>
           <w:b/>
-          <w:szCs w:val="28"/>
         </w:rPr>
         <w:t xml:space="preserve"> Administration</w:t>
       </w:r>
     </w:p>
-    <w:p>
-      <w:pPr>
-        <w:rPr>
-          <w:sz w:val="36"/>
-        </w:rPr>
-      </w:pPr>
-    </w:p>
+    <w:p/>
     <w:p>
       <w:pPr>
         <w:jc w:val="center"/>
@@ -181,12 +468,46 @@
           <w:right w:val="single" w:sz="36" w:space="4" w:color="0000FF"/>
         </w:pBdr>
       </w:pPr>
-      <w:r>
-        <w:t>Họ tên sinh viên:</w:t>
-      </w:r>
-      <w:r>
-        <w:t xml:space="preserve"> Ngô Văn Lâu</w:t>
-      </w:r>
+      <w:proofErr w:type="spellStart"/>
+      <w:r>
+        <w:t>Họ</w:t>
+      </w:r>
+      <w:proofErr w:type="spellEnd"/>
+      <w:r>
+        <w:t xml:space="preserve"> </w:t>
+      </w:r>
+      <w:proofErr w:type="spellStart"/>
+      <w:r>
+        <w:t>tên</w:t>
+      </w:r>
+      <w:proofErr w:type="spellEnd"/>
+      <w:r>
+        <w:t xml:space="preserve"> </w:t>
+      </w:r>
+      <w:proofErr w:type="spellStart"/>
+      <w:r>
+        <w:t>sinh</w:t>
+      </w:r>
+      <w:proofErr w:type="spellEnd"/>
+      <w:r>
+        <w:t xml:space="preserve"> </w:t>
+      </w:r>
+      <w:proofErr w:type="spellStart"/>
+      <w:r>
+        <w:t>viên</w:t>
+      </w:r>
+      <w:proofErr w:type="spellEnd"/>
+      <w:r>
+        <w:t>:</w:t>
+      </w:r>
+      <w:r>
+        <w:t xml:space="preserve"> Ngô Văn </w:t>
+      </w:r>
+      <w:proofErr w:type="spellStart"/>
+      <w:r>
+        <w:t>Lâu</w:t>
+      </w:r>
+      <w:proofErr w:type="spellEnd"/>
     </w:p>
     <w:p>
       <w:pPr>
@@ -197,8 +518,37 @@
           <w:right w:val="single" w:sz="36" w:space="4" w:color="0000FF"/>
         </w:pBdr>
       </w:pPr>
-      <w:r>
-        <w:t>Mã số sinh viên:</w:t>
+      <w:proofErr w:type="spellStart"/>
+      <w:r>
+        <w:t>Mã</w:t>
+      </w:r>
+      <w:proofErr w:type="spellEnd"/>
+      <w:r>
+        <w:t xml:space="preserve"> </w:t>
+      </w:r>
+      <w:proofErr w:type="spellStart"/>
+      <w:r>
+        <w:t>số</w:t>
+      </w:r>
+      <w:proofErr w:type="spellEnd"/>
+      <w:r>
+        <w:t xml:space="preserve"> </w:t>
+      </w:r>
+      <w:proofErr w:type="spellStart"/>
+      <w:r>
+        <w:t>sinh</w:t>
+      </w:r>
+      <w:proofErr w:type="spellEnd"/>
+      <w:r>
+        <w:t xml:space="preserve"> </w:t>
+      </w:r>
+      <w:proofErr w:type="spellStart"/>
+      <w:r>
+        <w:t>viên</w:t>
+      </w:r>
+      <w:proofErr w:type="spellEnd"/>
+      <w:r>
+        <w:t>:</w:t>
       </w:r>
       <w:r>
         <w:t xml:space="preserve"> 2151053034</w:t>
@@ -213,8 +563,13 @@
           <w:right w:val="single" w:sz="36" w:space="4" w:color="0000FF"/>
         </w:pBdr>
       </w:pPr>
-      <w:r>
-        <w:t>Lớp:</w:t>
+      <w:proofErr w:type="spellStart"/>
+      <w:r>
+        <w:t>Lớp</w:t>
+      </w:r>
+      <w:proofErr w:type="spellEnd"/>
+      <w:r>
+        <w:t>:</w:t>
       </w:r>
       <w:r>
         <w:t xml:space="preserve"> DH21IT03</w:t>
@@ -229,8 +584,29 @@
           <w:right w:val="single" w:sz="36" w:space="4" w:color="0000FF"/>
         </w:pBdr>
       </w:pPr>
-      <w:r>
-        <w:t>Số máy tính:</w:t>
+      <w:proofErr w:type="spellStart"/>
+      <w:r>
+        <w:t>Số</w:t>
+      </w:r>
+      <w:proofErr w:type="spellEnd"/>
+      <w:r>
+        <w:t xml:space="preserve"> </w:t>
+      </w:r>
+      <w:proofErr w:type="spellStart"/>
+      <w:r>
+        <w:t>máy</w:t>
+      </w:r>
+      <w:proofErr w:type="spellEnd"/>
+      <w:r>
+        <w:t xml:space="preserve"> </w:t>
+      </w:r>
+      <w:proofErr w:type="spellStart"/>
+      <w:r>
+        <w:t>tính</w:t>
+      </w:r>
+      <w:proofErr w:type="spellEnd"/>
+      <w:r>
+        <w:t>:</w:t>
       </w:r>
     </w:p>
     <w:p>
@@ -242,8 +618,37 @@
           <w:right w:val="single" w:sz="36" w:space="4" w:color="0000FF"/>
         </w:pBdr>
       </w:pPr>
-      <w:r>
-        <w:t>Ngày, buổi thực hành:</w:t>
+      <w:proofErr w:type="spellStart"/>
+      <w:r>
+        <w:t>Ngày</w:t>
+      </w:r>
+      <w:proofErr w:type="spellEnd"/>
+      <w:r>
+        <w:t xml:space="preserve">, </w:t>
+      </w:r>
+      <w:proofErr w:type="spellStart"/>
+      <w:r>
+        <w:t>buổi</w:t>
+      </w:r>
+      <w:proofErr w:type="spellEnd"/>
+      <w:r>
+        <w:t xml:space="preserve"> </w:t>
+      </w:r>
+      <w:proofErr w:type="spellStart"/>
+      <w:r>
+        <w:t>thực</w:t>
+      </w:r>
+      <w:proofErr w:type="spellEnd"/>
+      <w:r>
+        <w:t xml:space="preserve"> </w:t>
+      </w:r>
+      <w:proofErr w:type="spellStart"/>
+      <w:r>
+        <w:t>hành</w:t>
+      </w:r>
+      <w:proofErr w:type="spellEnd"/>
+      <w:r>
+        <w:t>:</w:t>
       </w:r>
     </w:p>
     <w:p>
@@ -251,14 +656,72 @@
         <w:rPr>
           <w:u w:val="single"/>
         </w:rPr>
-        <w:t>Các câu hỏi</w:t>
-      </w:r>
+        <w:t xml:space="preserve">Các </w:t>
+      </w:r>
+      <w:proofErr w:type="spellStart"/>
       <w:r>
         <w:rPr>
           <w:u w:val="single"/>
         </w:rPr>
-        <w:t>, bài thực hành</w:t>
-      </w:r>
+        <w:t>câu</w:t>
+      </w:r>
+      <w:proofErr w:type="spellEnd"/>
+      <w:r>
+        <w:rPr>
+          <w:u w:val="single"/>
+        </w:rPr>
+        <w:t xml:space="preserve"> </w:t>
+      </w:r>
+      <w:proofErr w:type="spellStart"/>
+      <w:r>
+        <w:rPr>
+          <w:u w:val="single"/>
+        </w:rPr>
+        <w:t>hỏi</w:t>
+      </w:r>
+      <w:proofErr w:type="spellEnd"/>
+      <w:r>
+        <w:rPr>
+          <w:u w:val="single"/>
+        </w:rPr>
+        <w:t xml:space="preserve">, </w:t>
+      </w:r>
+      <w:proofErr w:type="spellStart"/>
+      <w:r>
+        <w:rPr>
+          <w:u w:val="single"/>
+        </w:rPr>
+        <w:t>bài</w:t>
+      </w:r>
+      <w:proofErr w:type="spellEnd"/>
+      <w:r>
+        <w:rPr>
+          <w:u w:val="single"/>
+        </w:rPr>
+        <w:t xml:space="preserve"> </w:t>
+      </w:r>
+      <w:proofErr w:type="spellStart"/>
+      <w:r>
+        <w:rPr>
+          <w:u w:val="single"/>
+        </w:rPr>
+        <w:t>thực</w:t>
+      </w:r>
+      <w:proofErr w:type="spellEnd"/>
+      <w:r>
+        <w:rPr>
+          <w:u w:val="single"/>
+        </w:rPr>
+        <w:t xml:space="preserve"> </w:t>
+      </w:r>
+      <w:proofErr w:type="spellStart"/>
+      <w:r>
+        <w:rPr>
+          <w:u w:val="single"/>
+        </w:rPr>
+        <w:t>hành</w:t>
+      </w:r>
+      <w:proofErr w:type="spellEnd"/>
       <w:r>
         <w:t xml:space="preserve">: </w:t>
       </w:r>
@@ -266,70 +729,611 @@
         <w:rPr>
           <w:u w:val="single"/>
         </w:rPr>
-        <w:t>Sinh viên có thể trả lời bằ</w:t>
-      </w:r>
+        <w:t xml:space="preserve">Sinh </w:t>
+      </w:r>
+      <w:proofErr w:type="spellStart"/>
       <w:r>
         <w:rPr>
           <w:u w:val="single"/>
         </w:rPr>
-        <w:t xml:space="preserve">ng cách gõ văn bản hay chụp màn hình dán vào ngay tại sau </w:t>
-      </w:r>
+        <w:t>viên</w:t>
+      </w:r>
+      <w:proofErr w:type="spellEnd"/>
       <w:r>
         <w:rPr>
           <w:u w:val="single"/>
         </w:rPr>
+        <w:t xml:space="preserve"> </w:t>
+      </w:r>
+      <w:proofErr w:type="spellStart"/>
+      <w:r>
+        <w:rPr>
+          <w:u w:val="single"/>
+        </w:rPr>
+        <w:t>có</w:t>
+      </w:r>
+      <w:proofErr w:type="spellEnd"/>
+      <w:r>
+        <w:rPr>
+          <w:u w:val="single"/>
+        </w:rPr>
+        <w:t xml:space="preserve"> </w:t>
+      </w:r>
+      <w:proofErr w:type="spellStart"/>
+      <w:r>
+        <w:rPr>
+          <w:u w:val="single"/>
+        </w:rPr>
+        <w:t>thể</w:t>
+      </w:r>
+      <w:proofErr w:type="spellEnd"/>
+      <w:r>
+        <w:rPr>
+          <w:u w:val="single"/>
+        </w:rPr>
+        <w:t xml:space="preserve"> </w:t>
+      </w:r>
+      <w:proofErr w:type="spellStart"/>
+      <w:r>
+        <w:rPr>
+          <w:u w:val="single"/>
+        </w:rPr>
+        <w:t>trả</w:t>
+      </w:r>
+      <w:proofErr w:type="spellEnd"/>
+      <w:r>
+        <w:rPr>
+          <w:u w:val="single"/>
+        </w:rPr>
+        <w:t xml:space="preserve"> </w:t>
+      </w:r>
+      <w:proofErr w:type="spellStart"/>
+      <w:r>
+        <w:rPr>
+          <w:u w:val="single"/>
+        </w:rPr>
+        <w:t>lời</w:t>
+      </w:r>
+      <w:proofErr w:type="spellEnd"/>
+      <w:r>
+        <w:rPr>
+          <w:u w:val="single"/>
+        </w:rPr>
+        <w:t xml:space="preserve"> </w:t>
+      </w:r>
+      <w:proofErr w:type="spellStart"/>
+      <w:r>
+        <w:rPr>
+          <w:u w:val="single"/>
+        </w:rPr>
+        <w:t>bằng</w:t>
+      </w:r>
+      <w:proofErr w:type="spellEnd"/>
+      <w:r>
+        <w:rPr>
+          <w:u w:val="single"/>
+        </w:rPr>
+        <w:t xml:space="preserve"> </w:t>
+      </w:r>
+      <w:proofErr w:type="spellStart"/>
+      <w:r>
+        <w:rPr>
+          <w:u w:val="single"/>
+        </w:rPr>
+        <w:t>cách</w:t>
+      </w:r>
+      <w:proofErr w:type="spellEnd"/>
+      <w:r>
+        <w:rPr>
+          <w:u w:val="single"/>
+        </w:rPr>
+        <w:t xml:space="preserve"> </w:t>
+      </w:r>
+      <w:proofErr w:type="spellStart"/>
+      <w:r>
+        <w:rPr>
+          <w:u w:val="single"/>
+        </w:rPr>
+        <w:t>gõ</w:t>
+      </w:r>
+      <w:proofErr w:type="spellEnd"/>
+      <w:r>
+        <w:rPr>
+          <w:u w:val="single"/>
+        </w:rPr>
+        <w:t xml:space="preserve"> </w:t>
+      </w:r>
+      <w:proofErr w:type="spellStart"/>
+      <w:r>
+        <w:rPr>
+          <w:u w:val="single"/>
+        </w:rPr>
+        <w:t>văn</w:t>
+      </w:r>
+      <w:proofErr w:type="spellEnd"/>
+      <w:r>
+        <w:rPr>
+          <w:u w:val="single"/>
+        </w:rPr>
+        <w:t xml:space="preserve"> </w:t>
+      </w:r>
+      <w:proofErr w:type="spellStart"/>
+      <w:r>
+        <w:rPr>
+          <w:u w:val="single"/>
+        </w:rPr>
+        <w:t>bản</w:t>
+      </w:r>
+      <w:proofErr w:type="spellEnd"/>
+      <w:r>
+        <w:rPr>
+          <w:u w:val="single"/>
+        </w:rPr>
+        <w:t xml:space="preserve"> hay </w:t>
+      </w:r>
+      <w:proofErr w:type="spellStart"/>
+      <w:r>
+        <w:rPr>
+          <w:u w:val="single"/>
+        </w:rPr>
+        <w:t>chụp</w:t>
+      </w:r>
+      <w:proofErr w:type="spellEnd"/>
+      <w:r>
+        <w:rPr>
+          <w:u w:val="single"/>
+        </w:rPr>
+        <w:t xml:space="preserve"> </w:t>
+      </w:r>
+      <w:proofErr w:type="spellStart"/>
+      <w:r>
+        <w:rPr>
+          <w:u w:val="single"/>
+        </w:rPr>
+        <w:t>màn</w:t>
+      </w:r>
+      <w:proofErr w:type="spellEnd"/>
+      <w:r>
+        <w:rPr>
+          <w:u w:val="single"/>
+        </w:rPr>
+        <w:t xml:space="preserve"> </w:t>
+      </w:r>
+      <w:proofErr w:type="spellStart"/>
+      <w:r>
+        <w:rPr>
+          <w:u w:val="single"/>
+        </w:rPr>
+        <w:t>hình</w:t>
+      </w:r>
+      <w:proofErr w:type="spellEnd"/>
+      <w:r>
+        <w:rPr>
+          <w:u w:val="single"/>
+        </w:rPr>
+        <w:t xml:space="preserve"> </w:t>
+      </w:r>
+      <w:proofErr w:type="spellStart"/>
+      <w:r>
+        <w:rPr>
+          <w:u w:val="single"/>
+        </w:rPr>
+        <w:t>dán</w:t>
+      </w:r>
+      <w:proofErr w:type="spellEnd"/>
+      <w:r>
+        <w:rPr>
+          <w:u w:val="single"/>
+        </w:rPr>
+        <w:t xml:space="preserve"> </w:t>
+      </w:r>
+      <w:proofErr w:type="spellStart"/>
+      <w:r>
+        <w:rPr>
+          <w:u w:val="single"/>
+        </w:rPr>
+        <w:t>vào</w:t>
+      </w:r>
+      <w:proofErr w:type="spellEnd"/>
+      <w:r>
+        <w:rPr>
+          <w:u w:val="single"/>
+        </w:rPr>
+        <w:t xml:space="preserve"> </w:t>
+      </w:r>
+      <w:proofErr w:type="spellStart"/>
+      <w:r>
+        <w:rPr>
+          <w:u w:val="single"/>
+        </w:rPr>
+        <w:t>ngay</w:t>
+      </w:r>
+      <w:proofErr w:type="spellEnd"/>
+      <w:r>
+        <w:rPr>
+          <w:u w:val="single"/>
+        </w:rPr>
+        <w:t xml:space="preserve"> </w:t>
+      </w:r>
+      <w:proofErr w:type="spellStart"/>
+      <w:r>
+        <w:rPr>
+          <w:u w:val="single"/>
+        </w:rPr>
+        <w:t>tại</w:t>
+      </w:r>
+      <w:proofErr w:type="spellEnd"/>
+      <w:r>
+        <w:rPr>
+          <w:u w:val="single"/>
+        </w:rPr>
+        <w:t xml:space="preserve"> </w:t>
+      </w:r>
+      <w:proofErr w:type="spellStart"/>
+      <w:r>
+        <w:rPr>
+          <w:u w:val="single"/>
+        </w:rPr>
+        <w:t>sau</w:t>
+      </w:r>
+      <w:proofErr w:type="spellEnd"/>
+      <w:r>
+        <w:rPr>
+          <w:u w:val="single"/>
+        </w:rPr>
+        <w:t xml:space="preserve"> </w:t>
+      </w:r>
+      <w:proofErr w:type="spellStart"/>
+      <w:r>
+        <w:rPr>
+          <w:u w:val="single"/>
+        </w:rPr>
         <w:t>mỗi</w:t>
       </w:r>
+      <w:proofErr w:type="spellEnd"/>
       <w:r>
         <w:rPr>
           <w:u w:val="single"/>
         </w:rPr>
-        <w:t xml:space="preserve"> câu hỏi</w:t>
-      </w:r>
+        <w:t xml:space="preserve"> </w:t>
+      </w:r>
+      <w:proofErr w:type="spellStart"/>
+      <w:r>
+        <w:rPr>
+          <w:u w:val="single"/>
+        </w:rPr>
+        <w:t>câu</w:t>
+      </w:r>
+      <w:proofErr w:type="spellEnd"/>
+      <w:r>
+        <w:rPr>
+          <w:u w:val="single"/>
+        </w:rPr>
+        <w:t xml:space="preserve"> </w:t>
+      </w:r>
+      <w:proofErr w:type="spellStart"/>
+      <w:r>
+        <w:rPr>
+          <w:u w:val="single"/>
+        </w:rPr>
+        <w:t>hỏi</w:t>
+      </w:r>
+      <w:proofErr w:type="spellEnd"/>
     </w:p>
     <w:p>
       <w:pPr>
         <w:spacing w:before="120" w:after="120"/>
-        <w:rPr>
-          <w:sz w:val="28"/>
-          <w:szCs w:val="28"/>
-        </w:rPr>
       </w:pPr>
     </w:p>
     <w:p>
       <w:pPr>
         <w:pStyle w:val="first-para"/>
       </w:pPr>
+      <w:proofErr w:type="spellStart"/>
       <w:r>
         <w:rPr>
           <w:b/>
           <w:u w:val="single"/>
         </w:rPr>
-        <w:t>Bài thực hành 1</w:t>
-      </w:r>
-      <w:r>
-        <w:t xml:space="preserve">: Sử dụng </w:t>
-      </w:r>
-      <w:r>
-        <w:t xml:space="preserve">chức năng </w:t>
-      </w:r>
-      <w:r>
-        <w:t xml:space="preserve">tạo </w:t>
-      </w:r>
-      <w:r>
-        <w:t xml:space="preserve">REPORT của cửa sổ </w:t>
+        <w:t>Bài</w:t>
+      </w:r>
+      <w:proofErr w:type="spellEnd"/>
+      <w:r>
+        <w:rPr>
+          <w:b/>
+          <w:u w:val="single"/>
+        </w:rPr>
+        <w:t xml:space="preserve"> </w:t>
+      </w:r>
+      <w:proofErr w:type="spellStart"/>
+      <w:r>
+        <w:rPr>
+          <w:b/>
+          <w:u w:val="single"/>
+        </w:rPr>
+        <w:t>thực</w:t>
+      </w:r>
+      <w:proofErr w:type="spellEnd"/>
+      <w:r>
+        <w:rPr>
+          <w:b/>
+          <w:u w:val="single"/>
+        </w:rPr>
+        <w:t xml:space="preserve"> </w:t>
+      </w:r>
+      <w:proofErr w:type="spellStart"/>
+      <w:r>
+        <w:rPr>
+          <w:b/>
+          <w:u w:val="single"/>
+        </w:rPr>
+        <w:t>hành</w:t>
+      </w:r>
+      <w:proofErr w:type="spellEnd"/>
+      <w:r>
+        <w:rPr>
+          <w:b/>
+          <w:u w:val="single"/>
+        </w:rPr>
+        <w:t xml:space="preserve"> 1</w:t>
+      </w:r>
+      <w:r>
+        <w:t xml:space="preserve">: </w:t>
+      </w:r>
+      <w:proofErr w:type="spellStart"/>
+      <w:r>
+        <w:t>Sử</w:t>
+      </w:r>
+      <w:proofErr w:type="spellEnd"/>
+      <w:r>
+        <w:t xml:space="preserve"> </w:t>
+      </w:r>
+      <w:proofErr w:type="spellStart"/>
+      <w:r>
+        <w:t>dụng</w:t>
+      </w:r>
+      <w:proofErr w:type="spellEnd"/>
+      <w:r>
+        <w:t xml:space="preserve"> </w:t>
+      </w:r>
+      <w:proofErr w:type="spellStart"/>
+      <w:r>
+        <w:t>chức</w:t>
+      </w:r>
+      <w:proofErr w:type="spellEnd"/>
+      <w:r>
+        <w:t xml:space="preserve"> </w:t>
+      </w:r>
+      <w:proofErr w:type="spellStart"/>
+      <w:r>
+        <w:t>năng</w:t>
+      </w:r>
+      <w:proofErr w:type="spellEnd"/>
+      <w:r>
+        <w:t xml:space="preserve"> </w:t>
+      </w:r>
+      <w:proofErr w:type="spellStart"/>
+      <w:r>
+        <w:t>tạo</w:t>
+      </w:r>
+      <w:proofErr w:type="spellEnd"/>
+      <w:r>
+        <w:t xml:space="preserve"> </w:t>
+      </w:r>
+      <w:r>
+        <w:t xml:space="preserve">REPORT </w:t>
+      </w:r>
+      <w:proofErr w:type="spellStart"/>
+      <w:r>
+        <w:t>của</w:t>
+      </w:r>
+      <w:proofErr w:type="spellEnd"/>
+      <w:r>
+        <w:t xml:space="preserve"> </w:t>
+      </w:r>
+      <w:proofErr w:type="spellStart"/>
+      <w:r>
+        <w:t>cửa</w:t>
+      </w:r>
+      <w:proofErr w:type="spellEnd"/>
+      <w:r>
+        <w:t xml:space="preserve"> </w:t>
+      </w:r>
+      <w:proofErr w:type="spellStart"/>
+      <w:r>
+        <w:t>sổ</w:t>
+      </w:r>
+      <w:proofErr w:type="spellEnd"/>
+      <w:r>
+        <w:t xml:space="preserve"> </w:t>
       </w:r>
       <w:r>
         <w:t>SQL Server</w:t>
       </w:r>
       <w:r>
-        <w:t xml:space="preserve"> (chức năng này chỉ có từ bản Developer) để xem thông tin các file lưu trữ CSDL AdventureWorks. Sau đó xuất report ra file Excel và PDF</w:t>
+        <w:t xml:space="preserve"> (</w:t>
+      </w:r>
+      <w:proofErr w:type="spellStart"/>
+      <w:r>
+        <w:t>chức</w:t>
+      </w:r>
+      <w:proofErr w:type="spellEnd"/>
+      <w:r>
+        <w:t xml:space="preserve"> </w:t>
+      </w:r>
+      <w:proofErr w:type="spellStart"/>
+      <w:r>
+        <w:t>năng</w:t>
+      </w:r>
+      <w:proofErr w:type="spellEnd"/>
+      <w:r>
+        <w:t xml:space="preserve"> </w:t>
+      </w:r>
+      <w:proofErr w:type="spellStart"/>
+      <w:r>
+        <w:t>này</w:t>
+      </w:r>
+      <w:proofErr w:type="spellEnd"/>
+      <w:r>
+        <w:t xml:space="preserve"> </w:t>
+      </w:r>
+      <w:proofErr w:type="spellStart"/>
+      <w:r>
+        <w:t>chỉ</w:t>
+      </w:r>
+      <w:proofErr w:type="spellEnd"/>
+      <w:r>
+        <w:t xml:space="preserve"> </w:t>
+      </w:r>
+      <w:proofErr w:type="spellStart"/>
+      <w:r>
+        <w:t>có</w:t>
+      </w:r>
+      <w:proofErr w:type="spellEnd"/>
+      <w:r>
+        <w:t xml:space="preserve"> </w:t>
+      </w:r>
+      <w:proofErr w:type="spellStart"/>
+      <w:r>
+        <w:t>từ</w:t>
+      </w:r>
+      <w:proofErr w:type="spellEnd"/>
+      <w:r>
+        <w:t xml:space="preserve"> </w:t>
+      </w:r>
+      <w:proofErr w:type="spellStart"/>
+      <w:r>
+        <w:t>bản</w:t>
+      </w:r>
+      <w:proofErr w:type="spellEnd"/>
+      <w:r>
+        <w:t xml:space="preserve"> Developer) </w:t>
+      </w:r>
+      <w:proofErr w:type="spellStart"/>
+      <w:r>
+        <w:t>để</w:t>
+      </w:r>
+      <w:proofErr w:type="spellEnd"/>
+      <w:r>
+        <w:t xml:space="preserve"> </w:t>
+      </w:r>
+      <w:proofErr w:type="spellStart"/>
+      <w:r>
+        <w:t>xem</w:t>
+      </w:r>
+      <w:proofErr w:type="spellEnd"/>
+      <w:r>
+        <w:t xml:space="preserve"> </w:t>
+      </w:r>
+      <w:proofErr w:type="spellStart"/>
+      <w:r>
+        <w:t>thông</w:t>
+      </w:r>
+      <w:proofErr w:type="spellEnd"/>
+      <w:r>
+        <w:t xml:space="preserve"> tin </w:t>
+      </w:r>
+      <w:proofErr w:type="spellStart"/>
+      <w:r>
+        <w:t>các</w:t>
+      </w:r>
+      <w:proofErr w:type="spellEnd"/>
+      <w:r>
+        <w:t xml:space="preserve"> file </w:t>
+      </w:r>
+      <w:proofErr w:type="spellStart"/>
+      <w:r>
+        <w:t>lưu</w:t>
+      </w:r>
+      <w:proofErr w:type="spellEnd"/>
+      <w:r>
+        <w:t xml:space="preserve"> </w:t>
+      </w:r>
+      <w:proofErr w:type="spellStart"/>
+      <w:r>
+        <w:t>trữ</w:t>
+      </w:r>
+      <w:proofErr w:type="spellEnd"/>
+      <w:r>
+        <w:t xml:space="preserve"> CSDL </w:t>
+      </w:r>
+      <w:proofErr w:type="spellStart"/>
+      <w:r>
+        <w:t>AdventureWorks</w:t>
+      </w:r>
+      <w:proofErr w:type="spellEnd"/>
+      <w:r>
+        <w:t xml:space="preserve">. Sau </w:t>
+      </w:r>
+      <w:proofErr w:type="spellStart"/>
+      <w:r>
+        <w:t>đó</w:t>
+      </w:r>
+      <w:proofErr w:type="spellEnd"/>
+      <w:r>
+        <w:t xml:space="preserve"> </w:t>
+      </w:r>
+      <w:proofErr w:type="spellStart"/>
+      <w:r>
+        <w:t>xuất</w:t>
+      </w:r>
+      <w:proofErr w:type="spellEnd"/>
+      <w:r>
+        <w:t xml:space="preserve"> report </w:t>
+      </w:r>
+      <w:proofErr w:type="spellStart"/>
+      <w:r>
+        <w:t>ra</w:t>
+      </w:r>
+      <w:proofErr w:type="spellEnd"/>
+      <w:r>
+        <w:t xml:space="preserve"> file Excel </w:t>
+      </w:r>
+      <w:proofErr w:type="spellStart"/>
+      <w:r>
+        <w:t>và</w:t>
+      </w:r>
+      <w:proofErr w:type="spellEnd"/>
+      <w:r>
+        <w:t xml:space="preserve"> PDF</w:t>
       </w:r>
       <w:r>
         <w:t>. C</w:t>
       </w:r>
       <w:r>
-        <w:t>ác yêu cầu báo cáo:</w:t>
+        <w:t xml:space="preserve">ác </w:t>
+      </w:r>
+      <w:proofErr w:type="spellStart"/>
+      <w:r>
+        <w:t>yêu</w:t>
+      </w:r>
+      <w:proofErr w:type="spellEnd"/>
+      <w:r>
+        <w:t xml:space="preserve"> </w:t>
+      </w:r>
+      <w:proofErr w:type="spellStart"/>
+      <w:r>
+        <w:t>cầu</w:t>
+      </w:r>
+      <w:proofErr w:type="spellEnd"/>
+      <w:r>
+        <w:t xml:space="preserve"> </w:t>
+      </w:r>
+      <w:proofErr w:type="spellStart"/>
+      <w:r>
+        <w:t>báo</w:t>
+      </w:r>
+      <w:proofErr w:type="spellEnd"/>
+      <w:r>
+        <w:t xml:space="preserve"> </w:t>
+      </w:r>
+      <w:proofErr w:type="spellStart"/>
+      <w:r>
+        <w:t>cáo</w:t>
+      </w:r>
+      <w:proofErr w:type="spellEnd"/>
+      <w:r>
+        <w:t>:</w:t>
       </w:r>
     </w:p>
     <w:p>
@@ -344,23 +1348,144 @@
         </w:tabs>
         <w:ind w:left="540"/>
       </w:pPr>
-      <w:r>
-        <w:t>Liệt kê các bước thực hiện</w:t>
-      </w:r>
-      <w:r>
-        <w:t xml:space="preserve"> và chụp màn hình</w:t>
-      </w:r>
-      <w:r>
-        <w:t xml:space="preserve"> </w:t>
-      </w:r>
-      <w:r>
-        <w:t>các bước</w:t>
-      </w:r>
-      <w:r>
-        <w:t xml:space="preserve"> đến khi tạo xong file </w:t>
-      </w:r>
-      <w:r>
-        <w:t>Excel và PDF</w:t>
+      <w:proofErr w:type="spellStart"/>
+      <w:r>
+        <w:t>Liệt</w:t>
+      </w:r>
+      <w:proofErr w:type="spellEnd"/>
+      <w:r>
+        <w:t xml:space="preserve"> </w:t>
+      </w:r>
+      <w:proofErr w:type="spellStart"/>
+      <w:r>
+        <w:t>kê</w:t>
+      </w:r>
+      <w:proofErr w:type="spellEnd"/>
+      <w:r>
+        <w:t xml:space="preserve"> </w:t>
+      </w:r>
+      <w:proofErr w:type="spellStart"/>
+      <w:r>
+        <w:t>các</w:t>
+      </w:r>
+      <w:proofErr w:type="spellEnd"/>
+      <w:r>
+        <w:t xml:space="preserve"> </w:t>
+      </w:r>
+      <w:proofErr w:type="spellStart"/>
+      <w:r>
+        <w:t>bước</w:t>
+      </w:r>
+      <w:proofErr w:type="spellEnd"/>
+      <w:r>
+        <w:t xml:space="preserve"> </w:t>
+      </w:r>
+      <w:proofErr w:type="spellStart"/>
+      <w:r>
+        <w:t>thực</w:t>
+      </w:r>
+      <w:proofErr w:type="spellEnd"/>
+      <w:r>
+        <w:t xml:space="preserve"> </w:t>
+      </w:r>
+      <w:proofErr w:type="spellStart"/>
+      <w:r>
+        <w:t>hiện</w:t>
+      </w:r>
+      <w:proofErr w:type="spellEnd"/>
+      <w:r>
+        <w:t xml:space="preserve"> </w:t>
+      </w:r>
+      <w:proofErr w:type="spellStart"/>
+      <w:r>
+        <w:t>và</w:t>
+      </w:r>
+      <w:proofErr w:type="spellEnd"/>
+      <w:r>
+        <w:t xml:space="preserve"> </w:t>
+      </w:r>
+      <w:proofErr w:type="spellStart"/>
+      <w:r>
+        <w:t>chụp</w:t>
+      </w:r>
+      <w:proofErr w:type="spellEnd"/>
+      <w:r>
+        <w:t xml:space="preserve"> </w:t>
+      </w:r>
+      <w:proofErr w:type="spellStart"/>
+      <w:r>
+        <w:t>màn</w:t>
+      </w:r>
+      <w:proofErr w:type="spellEnd"/>
+      <w:r>
+        <w:t xml:space="preserve"> </w:t>
+      </w:r>
+      <w:proofErr w:type="spellStart"/>
+      <w:r>
+        <w:t>hình</w:t>
+      </w:r>
+      <w:proofErr w:type="spellEnd"/>
+      <w:r>
+        <w:t xml:space="preserve"> </w:t>
+      </w:r>
+      <w:proofErr w:type="spellStart"/>
+      <w:r>
+        <w:t>các</w:t>
+      </w:r>
+      <w:proofErr w:type="spellEnd"/>
+      <w:r>
+        <w:t xml:space="preserve"> </w:t>
+      </w:r>
+      <w:proofErr w:type="spellStart"/>
+      <w:r>
+        <w:t>bước</w:t>
+      </w:r>
+      <w:proofErr w:type="spellEnd"/>
+      <w:r>
+        <w:t xml:space="preserve"> </w:t>
+      </w:r>
+      <w:proofErr w:type="spellStart"/>
+      <w:r>
+        <w:t>đến</w:t>
+      </w:r>
+      <w:proofErr w:type="spellEnd"/>
+      <w:r>
+        <w:t xml:space="preserve"> </w:t>
+      </w:r>
+      <w:proofErr w:type="spellStart"/>
+      <w:r>
+        <w:t>khi</w:t>
+      </w:r>
+      <w:proofErr w:type="spellEnd"/>
+      <w:r>
+        <w:t xml:space="preserve"> </w:t>
+      </w:r>
+      <w:proofErr w:type="spellStart"/>
+      <w:r>
+        <w:t>tạo</w:t>
+      </w:r>
+      <w:proofErr w:type="spellEnd"/>
+      <w:r>
+        <w:t xml:space="preserve"> </w:t>
+      </w:r>
+      <w:proofErr w:type="spellStart"/>
+      <w:r>
+        <w:t>xong</w:t>
+      </w:r>
+      <w:proofErr w:type="spellEnd"/>
+      <w:r>
+        <w:t xml:space="preserve"> file </w:t>
+      </w:r>
+      <w:r>
+        <w:t xml:space="preserve">Excel </w:t>
+      </w:r>
+      <w:proofErr w:type="spellStart"/>
+      <w:r>
+        <w:t>và</w:t>
+      </w:r>
+      <w:proofErr w:type="spellEnd"/>
+      <w:r>
+        <w:t xml:space="preserve"> PDF</w:t>
       </w:r>
     </w:p>
     <w:p>
@@ -369,26 +1494,49 @@
       </w:pPr>
       <w:r>
         <w:rPr>
-          <w:b/>
-          <w:u w:val="single"/>
-        </w:rPr>
-        <w:t xml:space="preserve">Bài thực hành </w:t>
-      </w:r>
-      <w:r>
-        <w:rPr>
-          <w:b/>
-          <w:u w:val="single"/>
-        </w:rPr>
-        <w:t>2</w:t>
-      </w:r>
-      <w:r>
-        <w:t xml:space="preserve">: Sử dụng chức năng </w:t>
-      </w:r>
-      <w:r>
-        <w:t>tạo Script của TEMPLATE EXPLORER</w:t>
-      </w:r>
-      <w:r>
-        <w:t>. Các yêu cầu báo cáo:</w:t>
+          <w:noProof/>
+        </w:rPr>
+        <w:drawing>
+          <wp:inline distT="0" distB="0" distL="0" distR="0" wp14:anchorId="4A604CAF" wp14:editId="48BC6AFB">
+            <wp:extent cx="6057900" cy="3406140"/>
+            <wp:effectExtent l="0" t="0" r="0" b="3810"/>
+            <wp:docPr id="1104765546" name="Picture 1" descr="A computer screen shot of a computer&#10;&#10;Description automatically generated"/>
+            <wp:cNvGraphicFramePr>
+              <a:graphicFrameLocks xmlns:a="http://schemas.openxmlformats.org/drawingml/2006/main" noChangeAspect="1"/>
+            </wp:cNvGraphicFramePr>
+            <a:graphic xmlns:a="http://schemas.openxmlformats.org/drawingml/2006/main">
+              <a:graphicData uri="http://schemas.openxmlformats.org/drawingml/2006/picture">
+                <pic:pic xmlns:pic="http://schemas.openxmlformats.org/drawingml/2006/picture">
+                  <pic:nvPicPr>
+                    <pic:cNvPr id="1104765546" name="Picture 1" descr="A computer screen shot of a computer&#10;&#10;Description automatically generated"/>
+                    <pic:cNvPicPr/>
+                  </pic:nvPicPr>
+                  <pic:blipFill>
+                    <a:blip r:embed="rId8" cstate="print">
+                      <a:extLst>
+                        <a:ext uri="{28A0092B-C50C-407E-A947-70E740481C1C}">
+                          <a14:useLocalDpi xmlns:a14="http://schemas.microsoft.com/office/drawing/2010/main" val="0"/>
+                        </a:ext>
+                      </a:extLst>
+                    </a:blip>
+                    <a:stretch>
+                      <a:fillRect/>
+                    </a:stretch>
+                  </pic:blipFill>
+                  <pic:spPr>
+                    <a:xfrm>
+                      <a:off x="0" y="0"/>
+                      <a:ext cx="6057900" cy="3406140"/>
+                    </a:xfrm>
+                    <a:prstGeom prst="rect">
+                      <a:avLst/>
+                    </a:prstGeom>
+                  </pic:spPr>
+                </pic:pic>
+              </a:graphicData>
+            </a:graphic>
+          </wp:inline>
+        </w:drawing>
       </w:r>
     </w:p>
     <w:p>
@@ -403,14 +1551,4245 @@
         </w:tabs>
         <w:ind w:left="540"/>
       </w:pPr>
-      <w:r>
-        <w:t xml:space="preserve">Tạo script mà khi chạy script sẽ tạo mới CSDL tên ABC. </w:t>
-      </w:r>
-      <w:r>
-        <w:t>Liệt kê các bước thực hiện và chụp màn hình</w:t>
-      </w:r>
-      <w:r>
-        <w:t xml:space="preserve"> hay dán code vào đây</w:t>
+      <w:proofErr w:type="spellStart"/>
+      <w:r>
+        <w:t>Trình</w:t>
+      </w:r>
+      <w:proofErr w:type="spellEnd"/>
+      <w:r>
+        <w:t xml:space="preserve"> </w:t>
+      </w:r>
+      <w:proofErr w:type="spellStart"/>
+      <w:r>
+        <w:t>bày</w:t>
+      </w:r>
+      <w:proofErr w:type="spellEnd"/>
+      <w:r>
+        <w:t xml:space="preserve"> ý </w:t>
+      </w:r>
+      <w:proofErr w:type="spellStart"/>
+      <w:r>
+        <w:t>nghĩa</w:t>
+      </w:r>
+      <w:proofErr w:type="spellEnd"/>
+      <w:r>
+        <w:t xml:space="preserve"> </w:t>
+      </w:r>
+      <w:proofErr w:type="spellStart"/>
+      <w:r>
+        <w:t>của</w:t>
+      </w:r>
+      <w:proofErr w:type="spellEnd"/>
+      <w:r>
+        <w:t xml:space="preserve"> </w:t>
+      </w:r>
+      <w:proofErr w:type="spellStart"/>
+      <w:r>
+        <w:t>các</w:t>
+      </w:r>
+      <w:proofErr w:type="spellEnd"/>
+      <w:r>
+        <w:t xml:space="preserve"> report </w:t>
+      </w:r>
+      <w:proofErr w:type="spellStart"/>
+      <w:r>
+        <w:t>sau</w:t>
+      </w:r>
+      <w:proofErr w:type="spellEnd"/>
+      <w:r>
+        <w:t>:</w:t>
+      </w:r>
+    </w:p>
+    <w:p>
+      <w:pPr>
+        <w:pStyle w:val="first-para"/>
+        <w:numPr>
+          <w:ilvl w:val="0"/>
+          <w:numId w:val="15"/>
+        </w:numPr>
+      </w:pPr>
+      <w:r>
+        <w:lastRenderedPageBreak/>
+        <w:t>Disk Usage</w:t>
+      </w:r>
+    </w:p>
+    <w:p>
+      <w:pPr>
+        <w:pStyle w:val="first-para"/>
+        <w:ind w:left="180"/>
+      </w:pPr>
+      <w:r>
+        <w:rPr>
+          <w:noProof/>
+        </w:rPr>
+        <w:drawing>
+          <wp:inline distT="0" distB="0" distL="0" distR="0" wp14:anchorId="2987B176" wp14:editId="02F9EB16">
+            <wp:extent cx="6057900" cy="3406140"/>
+            <wp:effectExtent l="0" t="0" r="0" b="3810"/>
+            <wp:docPr id="217361219" name="Picture 2" descr="A screenshot of a computer&#10;&#10;Description automatically generated"/>
+            <wp:cNvGraphicFramePr>
+              <a:graphicFrameLocks xmlns:a="http://schemas.openxmlformats.org/drawingml/2006/main" noChangeAspect="1"/>
+            </wp:cNvGraphicFramePr>
+            <a:graphic xmlns:a="http://schemas.openxmlformats.org/drawingml/2006/main">
+              <a:graphicData uri="http://schemas.openxmlformats.org/drawingml/2006/picture">
+                <pic:pic xmlns:pic="http://schemas.openxmlformats.org/drawingml/2006/picture">
+                  <pic:nvPicPr>
+                    <pic:cNvPr id="217361219" name="Picture 2" descr="A screenshot of a computer&#10;&#10;Description automatically generated"/>
+                    <pic:cNvPicPr/>
+                  </pic:nvPicPr>
+                  <pic:blipFill>
+                    <a:blip r:embed="rId9" cstate="print">
+                      <a:extLst>
+                        <a:ext uri="{28A0092B-C50C-407E-A947-70E740481C1C}">
+                          <a14:useLocalDpi xmlns:a14="http://schemas.microsoft.com/office/drawing/2010/main" val="0"/>
+                        </a:ext>
+                      </a:extLst>
+                    </a:blip>
+                    <a:stretch>
+                      <a:fillRect/>
+                    </a:stretch>
+                  </pic:blipFill>
+                  <pic:spPr>
+                    <a:xfrm>
+                      <a:off x="0" y="0"/>
+                      <a:ext cx="6057900" cy="3406140"/>
+                    </a:xfrm>
+                    <a:prstGeom prst="rect">
+                      <a:avLst/>
+                    </a:prstGeom>
+                  </pic:spPr>
+                </pic:pic>
+              </a:graphicData>
+            </a:graphic>
+          </wp:inline>
+        </w:drawing>
+      </w:r>
+    </w:p>
+    <w:p>
+      <w:pPr>
+        <w:pStyle w:val="first-para"/>
+        <w:ind w:left="180"/>
+        <w:rPr>
+          <w:color w:val="111111"/>
+        </w:rPr>
+      </w:pPr>
+      <w:r>
+        <w:t xml:space="preserve">+ Data File Space Usage: </w:t>
+      </w:r>
+      <w:proofErr w:type="spellStart"/>
+      <w:r>
+        <w:rPr>
+          <w:color w:val="111111"/>
+        </w:rPr>
+        <w:t>Tổng</w:t>
+      </w:r>
+      <w:proofErr w:type="spellEnd"/>
+      <w:r>
+        <w:rPr>
+          <w:color w:val="111111"/>
+        </w:rPr>
+        <w:t xml:space="preserve"> </w:t>
+      </w:r>
+      <w:proofErr w:type="spellStart"/>
+      <w:r>
+        <w:rPr>
+          <w:color w:val="111111"/>
+        </w:rPr>
+        <w:t>cộng</w:t>
+      </w:r>
+      <w:proofErr w:type="spellEnd"/>
+      <w:r>
+        <w:rPr>
+          <w:color w:val="111111"/>
+        </w:rPr>
+        <w:t xml:space="preserve">, </w:t>
+      </w:r>
+      <w:proofErr w:type="spellStart"/>
+      <w:r>
+        <w:rPr>
+          <w:color w:val="111111"/>
+        </w:rPr>
+        <w:t>cơ</w:t>
+      </w:r>
+      <w:proofErr w:type="spellEnd"/>
+      <w:r>
+        <w:rPr>
+          <w:color w:val="111111"/>
+        </w:rPr>
+        <w:t xml:space="preserve"> </w:t>
+      </w:r>
+      <w:proofErr w:type="spellStart"/>
+      <w:r>
+        <w:rPr>
+          <w:color w:val="111111"/>
+        </w:rPr>
+        <w:t>sở</w:t>
+      </w:r>
+      <w:proofErr w:type="spellEnd"/>
+      <w:r>
+        <w:rPr>
+          <w:color w:val="111111"/>
+        </w:rPr>
+        <w:t xml:space="preserve"> </w:t>
+      </w:r>
+      <w:proofErr w:type="spellStart"/>
+      <w:r>
+        <w:rPr>
+          <w:color w:val="111111"/>
+        </w:rPr>
+        <w:t>dữ</w:t>
+      </w:r>
+      <w:proofErr w:type="spellEnd"/>
+      <w:r>
+        <w:rPr>
+          <w:color w:val="111111"/>
+        </w:rPr>
+        <w:t xml:space="preserve"> </w:t>
+      </w:r>
+      <w:proofErr w:type="spellStart"/>
+      <w:r>
+        <w:rPr>
+          <w:color w:val="111111"/>
+        </w:rPr>
+        <w:t>liệu</w:t>
+      </w:r>
+      <w:proofErr w:type="spellEnd"/>
+      <w:r>
+        <w:rPr>
+          <w:color w:val="111111"/>
+        </w:rPr>
+        <w:t xml:space="preserve"> </w:t>
+      </w:r>
+      <w:proofErr w:type="spellStart"/>
+      <w:r>
+        <w:rPr>
+          <w:color w:val="111111"/>
+        </w:rPr>
+        <w:t>đã</w:t>
+      </w:r>
+      <w:proofErr w:type="spellEnd"/>
+      <w:r>
+        <w:rPr>
+          <w:color w:val="111111"/>
+        </w:rPr>
+        <w:t xml:space="preserve"> </w:t>
+      </w:r>
+      <w:proofErr w:type="spellStart"/>
+      <w:r>
+        <w:rPr>
+          <w:color w:val="111111"/>
+        </w:rPr>
+        <w:t>sử</w:t>
+      </w:r>
+      <w:proofErr w:type="spellEnd"/>
+      <w:r>
+        <w:rPr>
+          <w:color w:val="111111"/>
+        </w:rPr>
+        <w:t xml:space="preserve"> </w:t>
+      </w:r>
+      <w:proofErr w:type="spellStart"/>
+      <w:r>
+        <w:rPr>
+          <w:color w:val="111111"/>
+        </w:rPr>
+        <w:t>dụng</w:t>
+      </w:r>
+      <w:proofErr w:type="spellEnd"/>
+      <w:r>
+        <w:rPr>
+          <w:color w:val="111111"/>
+        </w:rPr>
+        <w:t xml:space="preserve"> 194.75 MB. Trong </w:t>
+      </w:r>
+      <w:proofErr w:type="spellStart"/>
+      <w:r>
+        <w:rPr>
+          <w:color w:val="111111"/>
+        </w:rPr>
+        <w:t>đó</w:t>
+      </w:r>
+      <w:proofErr w:type="spellEnd"/>
+      <w:r>
+        <w:rPr>
+          <w:color w:val="111111"/>
+        </w:rPr>
+        <w:t xml:space="preserve">, </w:t>
+      </w:r>
+      <w:proofErr w:type="spellStart"/>
+      <w:r>
+        <w:rPr>
+          <w:color w:val="111111"/>
+        </w:rPr>
+        <w:t>không</w:t>
+      </w:r>
+      <w:proofErr w:type="spellEnd"/>
+      <w:r>
+        <w:rPr>
+          <w:color w:val="111111"/>
+        </w:rPr>
+        <w:t xml:space="preserve"> </w:t>
+      </w:r>
+      <w:proofErr w:type="spellStart"/>
+      <w:r>
+        <w:rPr>
+          <w:color w:val="111111"/>
+        </w:rPr>
+        <w:t>gian</w:t>
+      </w:r>
+      <w:proofErr w:type="spellEnd"/>
+      <w:r>
+        <w:rPr>
+          <w:color w:val="111111"/>
+        </w:rPr>
+        <w:t xml:space="preserve"> </w:t>
+      </w:r>
+      <w:proofErr w:type="spellStart"/>
+      <w:r>
+        <w:rPr>
+          <w:color w:val="111111"/>
+        </w:rPr>
+        <w:t>đã</w:t>
+      </w:r>
+      <w:proofErr w:type="spellEnd"/>
+      <w:r>
+        <w:rPr>
+          <w:color w:val="111111"/>
+        </w:rPr>
+        <w:t xml:space="preserve"> </w:t>
+      </w:r>
+      <w:proofErr w:type="spellStart"/>
+      <w:r>
+        <w:rPr>
+          <w:color w:val="111111"/>
+        </w:rPr>
+        <w:t>đặt</w:t>
+      </w:r>
+      <w:proofErr w:type="spellEnd"/>
+      <w:r>
+        <w:rPr>
+          <w:color w:val="111111"/>
+        </w:rPr>
+        <w:t xml:space="preserve"> </w:t>
+      </w:r>
+      <w:proofErr w:type="spellStart"/>
+      <w:r>
+        <w:rPr>
+          <w:color w:val="111111"/>
+        </w:rPr>
+        <w:t>trước</w:t>
+      </w:r>
+      <w:proofErr w:type="spellEnd"/>
+      <w:r>
+        <w:rPr>
+          <w:color w:val="111111"/>
+        </w:rPr>
+        <w:t xml:space="preserve"> </w:t>
+      </w:r>
+      <w:proofErr w:type="spellStart"/>
+      <w:r>
+        <w:rPr>
+          <w:color w:val="111111"/>
+        </w:rPr>
+        <w:t>cho</w:t>
+      </w:r>
+      <w:proofErr w:type="spellEnd"/>
+      <w:r>
+        <w:rPr>
+          <w:color w:val="111111"/>
+        </w:rPr>
+        <w:t xml:space="preserve"> </w:t>
+      </w:r>
+      <w:proofErr w:type="spellStart"/>
+      <w:r>
+        <w:rPr>
+          <w:color w:val="111111"/>
+        </w:rPr>
+        <w:t>các</w:t>
+      </w:r>
+      <w:proofErr w:type="spellEnd"/>
+      <w:r>
+        <w:rPr>
+          <w:color w:val="111111"/>
+        </w:rPr>
+        <w:t xml:space="preserve"> </w:t>
+      </w:r>
+      <w:proofErr w:type="spellStart"/>
+      <w:r>
+        <w:rPr>
+          <w:color w:val="111111"/>
+        </w:rPr>
+        <w:t>tệp</w:t>
+      </w:r>
+      <w:proofErr w:type="spellEnd"/>
+      <w:r>
+        <w:rPr>
+          <w:color w:val="111111"/>
+        </w:rPr>
+        <w:t xml:space="preserve"> </w:t>
+      </w:r>
+      <w:proofErr w:type="spellStart"/>
+      <w:r>
+        <w:rPr>
+          <w:color w:val="111111"/>
+        </w:rPr>
+        <w:t>dữ</w:t>
+      </w:r>
+      <w:proofErr w:type="spellEnd"/>
+      <w:r>
+        <w:rPr>
+          <w:color w:val="111111"/>
+        </w:rPr>
+        <w:t xml:space="preserve"> </w:t>
+      </w:r>
+      <w:proofErr w:type="spellStart"/>
+      <w:r>
+        <w:rPr>
+          <w:color w:val="111111"/>
+        </w:rPr>
+        <w:t>liệu</w:t>
+      </w:r>
+      <w:proofErr w:type="spellEnd"/>
+      <w:r>
+        <w:rPr>
+          <w:color w:val="111111"/>
+        </w:rPr>
+        <w:t xml:space="preserve"> </w:t>
+      </w:r>
+      <w:proofErr w:type="spellStart"/>
+      <w:r>
+        <w:rPr>
+          <w:color w:val="111111"/>
+        </w:rPr>
+        <w:t>là</w:t>
+      </w:r>
+      <w:proofErr w:type="spellEnd"/>
+      <w:r>
+        <w:rPr>
+          <w:color w:val="111111"/>
+        </w:rPr>
+        <w:t xml:space="preserve"> 176.75 MB.</w:t>
+      </w:r>
+    </w:p>
+    <w:p>
+      <w:pPr>
+        <w:pStyle w:val="first-para"/>
+        <w:ind w:left="180"/>
+        <w:rPr>
+          <w:color w:val="111111"/>
+        </w:rPr>
+      </w:pPr>
+      <w:r>
+        <w:rPr>
+          <w:color w:val="111111"/>
+        </w:rPr>
+        <w:t xml:space="preserve">+ Transaction Log Space Usage: </w:t>
+      </w:r>
+      <w:r>
+        <w:rPr>
+          <w:color w:val="111111"/>
+        </w:rPr>
+        <w:t xml:space="preserve">Nhật </w:t>
+      </w:r>
+      <w:proofErr w:type="spellStart"/>
+      <w:r>
+        <w:rPr>
+          <w:color w:val="111111"/>
+        </w:rPr>
+        <w:t>ký</w:t>
+      </w:r>
+      <w:proofErr w:type="spellEnd"/>
+      <w:r>
+        <w:rPr>
+          <w:color w:val="111111"/>
+        </w:rPr>
+        <w:t xml:space="preserve"> </w:t>
+      </w:r>
+      <w:proofErr w:type="spellStart"/>
+      <w:r>
+        <w:rPr>
+          <w:color w:val="111111"/>
+        </w:rPr>
+        <w:t>giao</w:t>
+      </w:r>
+      <w:proofErr w:type="spellEnd"/>
+      <w:r>
+        <w:rPr>
+          <w:color w:val="111111"/>
+        </w:rPr>
+        <w:t xml:space="preserve"> </w:t>
+      </w:r>
+      <w:proofErr w:type="spellStart"/>
+      <w:r>
+        <w:rPr>
+          <w:color w:val="111111"/>
+        </w:rPr>
+        <w:t>dịch</w:t>
+      </w:r>
+      <w:proofErr w:type="spellEnd"/>
+      <w:r>
+        <w:rPr>
+          <w:color w:val="111111"/>
+        </w:rPr>
+        <w:t xml:space="preserve"> </w:t>
+      </w:r>
+      <w:proofErr w:type="spellStart"/>
+      <w:r>
+        <w:rPr>
+          <w:color w:val="111111"/>
+        </w:rPr>
+        <w:t>đã</w:t>
+      </w:r>
+      <w:proofErr w:type="spellEnd"/>
+      <w:r>
+        <w:rPr>
+          <w:color w:val="111111"/>
+        </w:rPr>
+        <w:t xml:space="preserve"> </w:t>
+      </w:r>
+      <w:proofErr w:type="spellStart"/>
+      <w:r>
+        <w:rPr>
+          <w:color w:val="111111"/>
+        </w:rPr>
+        <w:t>sử</w:t>
+      </w:r>
+      <w:proofErr w:type="spellEnd"/>
+      <w:r>
+        <w:rPr>
+          <w:color w:val="111111"/>
+        </w:rPr>
+        <w:t xml:space="preserve"> </w:t>
+      </w:r>
+      <w:proofErr w:type="spellStart"/>
+      <w:r>
+        <w:rPr>
+          <w:color w:val="111111"/>
+        </w:rPr>
+        <w:t>dụng</w:t>
+      </w:r>
+      <w:proofErr w:type="spellEnd"/>
+      <w:r>
+        <w:rPr>
+          <w:color w:val="111111"/>
+        </w:rPr>
+        <w:t xml:space="preserve"> 18.00 MB</w:t>
+      </w:r>
+    </w:p>
+    <w:p>
+      <w:pPr>
+        <w:pStyle w:val="first-para"/>
+        <w:numPr>
+          <w:ilvl w:val="0"/>
+          <w:numId w:val="15"/>
+        </w:numPr>
+      </w:pPr>
+      <w:r>
+        <w:t>Disk Usage by Top Table</w:t>
+      </w:r>
+    </w:p>
+    <w:p>
+      <w:pPr>
+        <w:pStyle w:val="first-para"/>
+        <w:ind w:left="180"/>
+      </w:pPr>
+      <w:r>
+        <w:rPr>
+          <w:noProof/>
+        </w:rPr>
+        <w:lastRenderedPageBreak/>
+        <w:drawing>
+          <wp:inline distT="0" distB="0" distL="0" distR="0" wp14:anchorId="76036BF7" wp14:editId="63163FC9">
+            <wp:extent cx="6057900" cy="3406140"/>
+            <wp:effectExtent l="0" t="0" r="0" b="3810"/>
+            <wp:docPr id="1476607762" name="Picture 3" descr="A screenshot of a computer&#10;&#10;Description automatically generated"/>
+            <wp:cNvGraphicFramePr>
+              <a:graphicFrameLocks xmlns:a="http://schemas.openxmlformats.org/drawingml/2006/main" noChangeAspect="1"/>
+            </wp:cNvGraphicFramePr>
+            <a:graphic xmlns:a="http://schemas.openxmlformats.org/drawingml/2006/main">
+              <a:graphicData uri="http://schemas.openxmlformats.org/drawingml/2006/picture">
+                <pic:pic xmlns:pic="http://schemas.openxmlformats.org/drawingml/2006/picture">
+                  <pic:nvPicPr>
+                    <pic:cNvPr id="1476607762" name="Picture 3" descr="A screenshot of a computer&#10;&#10;Description automatically generated"/>
+                    <pic:cNvPicPr/>
+                  </pic:nvPicPr>
+                  <pic:blipFill>
+                    <a:blip r:embed="rId10" cstate="print">
+                      <a:extLst>
+                        <a:ext uri="{28A0092B-C50C-407E-A947-70E740481C1C}">
+                          <a14:useLocalDpi xmlns:a14="http://schemas.microsoft.com/office/drawing/2010/main" val="0"/>
+                        </a:ext>
+                      </a:extLst>
+                    </a:blip>
+                    <a:stretch>
+                      <a:fillRect/>
+                    </a:stretch>
+                  </pic:blipFill>
+                  <pic:spPr>
+                    <a:xfrm>
+                      <a:off x="0" y="0"/>
+                      <a:ext cx="6057900" cy="3406140"/>
+                    </a:xfrm>
+                    <a:prstGeom prst="rect">
+                      <a:avLst/>
+                    </a:prstGeom>
+                  </pic:spPr>
+                </pic:pic>
+              </a:graphicData>
+            </a:graphic>
+          </wp:inline>
+        </w:drawing>
+      </w:r>
+    </w:p>
+    <w:p>
+      <w:pPr>
+        <w:numPr>
+          <w:ilvl w:val="0"/>
+          <w:numId w:val="16"/>
+        </w:numPr>
+        <w:spacing w:before="100" w:beforeAutospacing="1" w:after="100" w:afterAutospacing="1"/>
+        <w:rPr>
+          <w:color w:val="111111"/>
+        </w:rPr>
+      </w:pPr>
+      <w:r>
+        <w:rPr>
+          <w:rStyle w:val="Strong"/>
+          <w:color w:val="111111"/>
+        </w:rPr>
+        <w:t>Table Name</w:t>
+      </w:r>
+      <w:r>
+        <w:rPr>
+          <w:color w:val="111111"/>
+        </w:rPr>
+        <w:t xml:space="preserve">: </w:t>
+      </w:r>
+      <w:proofErr w:type="spellStart"/>
+      <w:r>
+        <w:rPr>
+          <w:color w:val="111111"/>
+        </w:rPr>
+        <w:t>Tên</w:t>
+      </w:r>
+      <w:proofErr w:type="spellEnd"/>
+      <w:r>
+        <w:rPr>
+          <w:color w:val="111111"/>
+        </w:rPr>
+        <w:t xml:space="preserve"> </w:t>
+      </w:r>
+      <w:proofErr w:type="spellStart"/>
+      <w:r>
+        <w:rPr>
+          <w:color w:val="111111"/>
+        </w:rPr>
+        <w:t>của</w:t>
+      </w:r>
+      <w:proofErr w:type="spellEnd"/>
+      <w:r>
+        <w:rPr>
+          <w:color w:val="111111"/>
+        </w:rPr>
+        <w:t xml:space="preserve"> </w:t>
+      </w:r>
+      <w:proofErr w:type="spellStart"/>
+      <w:r>
+        <w:rPr>
+          <w:color w:val="111111"/>
+        </w:rPr>
+        <w:t>các</w:t>
+      </w:r>
+      <w:proofErr w:type="spellEnd"/>
+      <w:r>
+        <w:rPr>
+          <w:color w:val="111111"/>
+        </w:rPr>
+        <w:t xml:space="preserve"> </w:t>
+      </w:r>
+      <w:proofErr w:type="spellStart"/>
+      <w:r>
+        <w:rPr>
+          <w:color w:val="111111"/>
+        </w:rPr>
+        <w:t>bảng</w:t>
+      </w:r>
+      <w:proofErr w:type="spellEnd"/>
+      <w:r>
+        <w:rPr>
+          <w:color w:val="111111"/>
+        </w:rPr>
+        <w:t xml:space="preserve"> </w:t>
+      </w:r>
+      <w:proofErr w:type="spellStart"/>
+      <w:r>
+        <w:rPr>
+          <w:color w:val="111111"/>
+        </w:rPr>
+        <w:t>trong</w:t>
+      </w:r>
+      <w:proofErr w:type="spellEnd"/>
+      <w:r>
+        <w:rPr>
+          <w:color w:val="111111"/>
+        </w:rPr>
+        <w:t xml:space="preserve"> </w:t>
+      </w:r>
+      <w:proofErr w:type="spellStart"/>
+      <w:r>
+        <w:rPr>
+          <w:color w:val="111111"/>
+        </w:rPr>
+        <w:t>cơ</w:t>
+      </w:r>
+      <w:proofErr w:type="spellEnd"/>
+      <w:r>
+        <w:rPr>
+          <w:color w:val="111111"/>
+        </w:rPr>
+        <w:t xml:space="preserve"> </w:t>
+      </w:r>
+      <w:proofErr w:type="spellStart"/>
+      <w:r>
+        <w:rPr>
+          <w:color w:val="111111"/>
+        </w:rPr>
+        <w:t>sở</w:t>
+      </w:r>
+      <w:proofErr w:type="spellEnd"/>
+      <w:r>
+        <w:rPr>
+          <w:color w:val="111111"/>
+        </w:rPr>
+        <w:t xml:space="preserve"> </w:t>
+      </w:r>
+      <w:proofErr w:type="spellStart"/>
+      <w:r>
+        <w:rPr>
+          <w:color w:val="111111"/>
+        </w:rPr>
+        <w:t>dữ</w:t>
+      </w:r>
+      <w:proofErr w:type="spellEnd"/>
+      <w:r>
+        <w:rPr>
+          <w:color w:val="111111"/>
+        </w:rPr>
+        <w:t xml:space="preserve"> </w:t>
+      </w:r>
+      <w:proofErr w:type="spellStart"/>
+      <w:r>
+        <w:rPr>
+          <w:color w:val="111111"/>
+        </w:rPr>
+        <w:t>liệu</w:t>
+      </w:r>
+      <w:proofErr w:type="spellEnd"/>
+      <w:r>
+        <w:rPr>
+          <w:color w:val="111111"/>
+        </w:rPr>
+        <w:t>.</w:t>
+      </w:r>
+    </w:p>
+    <w:p>
+      <w:pPr>
+        <w:numPr>
+          <w:ilvl w:val="0"/>
+          <w:numId w:val="16"/>
+        </w:numPr>
+        <w:spacing w:before="100" w:beforeAutospacing="1" w:after="100" w:afterAutospacing="1"/>
+        <w:rPr>
+          <w:color w:val="111111"/>
+        </w:rPr>
+      </w:pPr>
+      <w:r>
+        <w:rPr>
+          <w:rStyle w:val="Strong"/>
+          <w:color w:val="111111"/>
+        </w:rPr>
+        <w:t>Number of Rows</w:t>
+      </w:r>
+      <w:r>
+        <w:rPr>
+          <w:color w:val="111111"/>
+        </w:rPr>
+        <w:t xml:space="preserve">: </w:t>
+      </w:r>
+      <w:proofErr w:type="spellStart"/>
+      <w:r>
+        <w:rPr>
+          <w:color w:val="111111"/>
+        </w:rPr>
+        <w:t>Số</w:t>
+      </w:r>
+      <w:proofErr w:type="spellEnd"/>
+      <w:r>
+        <w:rPr>
+          <w:color w:val="111111"/>
+        </w:rPr>
+        <w:t xml:space="preserve"> </w:t>
+      </w:r>
+      <w:proofErr w:type="spellStart"/>
+      <w:r>
+        <w:rPr>
+          <w:color w:val="111111"/>
+        </w:rPr>
+        <w:t>lượng</w:t>
+      </w:r>
+      <w:proofErr w:type="spellEnd"/>
+      <w:r>
+        <w:rPr>
+          <w:color w:val="111111"/>
+        </w:rPr>
+        <w:t xml:space="preserve"> </w:t>
+      </w:r>
+      <w:proofErr w:type="spellStart"/>
+      <w:r>
+        <w:rPr>
+          <w:color w:val="111111"/>
+        </w:rPr>
+        <w:t>hàng</w:t>
+      </w:r>
+      <w:proofErr w:type="spellEnd"/>
+      <w:r>
+        <w:rPr>
+          <w:color w:val="111111"/>
+        </w:rPr>
+        <w:t xml:space="preserve"> </w:t>
+      </w:r>
+      <w:proofErr w:type="spellStart"/>
+      <w:r>
+        <w:rPr>
+          <w:color w:val="111111"/>
+        </w:rPr>
+        <w:t>trong</w:t>
+      </w:r>
+      <w:proofErr w:type="spellEnd"/>
+      <w:r>
+        <w:rPr>
+          <w:color w:val="111111"/>
+        </w:rPr>
+        <w:t xml:space="preserve"> </w:t>
+      </w:r>
+      <w:proofErr w:type="spellStart"/>
+      <w:r>
+        <w:rPr>
+          <w:color w:val="111111"/>
+        </w:rPr>
+        <w:t>mỗi</w:t>
+      </w:r>
+      <w:proofErr w:type="spellEnd"/>
+      <w:r>
+        <w:rPr>
+          <w:color w:val="111111"/>
+        </w:rPr>
+        <w:t xml:space="preserve"> </w:t>
+      </w:r>
+      <w:proofErr w:type="spellStart"/>
+      <w:r>
+        <w:rPr>
+          <w:color w:val="111111"/>
+        </w:rPr>
+        <w:t>bảng</w:t>
+      </w:r>
+      <w:proofErr w:type="spellEnd"/>
+      <w:r>
+        <w:rPr>
+          <w:color w:val="111111"/>
+        </w:rPr>
+        <w:t>.</w:t>
+      </w:r>
+    </w:p>
+    <w:p>
+      <w:pPr>
+        <w:numPr>
+          <w:ilvl w:val="0"/>
+          <w:numId w:val="16"/>
+        </w:numPr>
+        <w:spacing w:before="100" w:beforeAutospacing="1" w:after="100" w:afterAutospacing="1"/>
+        <w:rPr>
+          <w:color w:val="111111"/>
+        </w:rPr>
+      </w:pPr>
+      <w:r>
+        <w:rPr>
+          <w:rStyle w:val="Strong"/>
+          <w:color w:val="111111"/>
+        </w:rPr>
+        <w:t>Reserved (KB)</w:t>
+      </w:r>
+      <w:r>
+        <w:rPr>
+          <w:color w:val="111111"/>
+        </w:rPr>
+        <w:t xml:space="preserve">: </w:t>
+      </w:r>
+      <w:proofErr w:type="spellStart"/>
+      <w:r>
+        <w:rPr>
+          <w:color w:val="111111"/>
+        </w:rPr>
+        <w:t>Không</w:t>
+      </w:r>
+      <w:proofErr w:type="spellEnd"/>
+      <w:r>
+        <w:rPr>
+          <w:color w:val="111111"/>
+        </w:rPr>
+        <w:t xml:space="preserve"> </w:t>
+      </w:r>
+      <w:proofErr w:type="spellStart"/>
+      <w:r>
+        <w:rPr>
+          <w:color w:val="111111"/>
+        </w:rPr>
+        <w:t>gian</w:t>
+      </w:r>
+      <w:proofErr w:type="spellEnd"/>
+      <w:r>
+        <w:rPr>
+          <w:color w:val="111111"/>
+        </w:rPr>
+        <w:t xml:space="preserve"> </w:t>
+      </w:r>
+      <w:proofErr w:type="spellStart"/>
+      <w:r>
+        <w:rPr>
+          <w:color w:val="111111"/>
+        </w:rPr>
+        <w:t>đĩa</w:t>
+      </w:r>
+      <w:proofErr w:type="spellEnd"/>
+      <w:r>
+        <w:rPr>
+          <w:color w:val="111111"/>
+        </w:rPr>
+        <w:t xml:space="preserve"> (</w:t>
+      </w:r>
+      <w:proofErr w:type="spellStart"/>
+      <w:r>
+        <w:rPr>
+          <w:color w:val="111111"/>
+        </w:rPr>
+        <w:t>tính</w:t>
+      </w:r>
+      <w:proofErr w:type="spellEnd"/>
+      <w:r>
+        <w:rPr>
+          <w:color w:val="111111"/>
+        </w:rPr>
+        <w:t xml:space="preserve"> </w:t>
+      </w:r>
+      <w:proofErr w:type="spellStart"/>
+      <w:r>
+        <w:rPr>
+          <w:color w:val="111111"/>
+        </w:rPr>
+        <w:t>bằng</w:t>
+      </w:r>
+      <w:proofErr w:type="spellEnd"/>
+      <w:r>
+        <w:rPr>
+          <w:color w:val="111111"/>
+        </w:rPr>
+        <w:t xml:space="preserve"> KB) </w:t>
+      </w:r>
+      <w:proofErr w:type="spellStart"/>
+      <w:r>
+        <w:rPr>
+          <w:color w:val="111111"/>
+        </w:rPr>
+        <w:t>đã</w:t>
+      </w:r>
+      <w:proofErr w:type="spellEnd"/>
+      <w:r>
+        <w:rPr>
+          <w:color w:val="111111"/>
+        </w:rPr>
+        <w:t xml:space="preserve"> </w:t>
+      </w:r>
+      <w:proofErr w:type="spellStart"/>
+      <w:r>
+        <w:rPr>
+          <w:color w:val="111111"/>
+        </w:rPr>
+        <w:t>được</w:t>
+      </w:r>
+      <w:proofErr w:type="spellEnd"/>
+      <w:r>
+        <w:rPr>
+          <w:color w:val="111111"/>
+        </w:rPr>
+        <w:t xml:space="preserve"> </w:t>
+      </w:r>
+      <w:proofErr w:type="spellStart"/>
+      <w:r>
+        <w:rPr>
+          <w:color w:val="111111"/>
+        </w:rPr>
+        <w:t>dành</w:t>
+      </w:r>
+      <w:proofErr w:type="spellEnd"/>
+      <w:r>
+        <w:rPr>
+          <w:color w:val="111111"/>
+        </w:rPr>
+        <w:t xml:space="preserve"> </w:t>
+      </w:r>
+      <w:proofErr w:type="spellStart"/>
+      <w:r>
+        <w:rPr>
+          <w:color w:val="111111"/>
+        </w:rPr>
+        <w:t>riêng</w:t>
+      </w:r>
+      <w:proofErr w:type="spellEnd"/>
+      <w:r>
+        <w:rPr>
+          <w:color w:val="111111"/>
+        </w:rPr>
+        <w:t xml:space="preserve"> </w:t>
+      </w:r>
+      <w:proofErr w:type="spellStart"/>
+      <w:r>
+        <w:rPr>
+          <w:color w:val="111111"/>
+        </w:rPr>
+        <w:t>cho</w:t>
+      </w:r>
+      <w:proofErr w:type="spellEnd"/>
+      <w:r>
+        <w:rPr>
+          <w:color w:val="111111"/>
+        </w:rPr>
+        <w:t xml:space="preserve"> </w:t>
+      </w:r>
+      <w:proofErr w:type="spellStart"/>
+      <w:r>
+        <w:rPr>
+          <w:color w:val="111111"/>
+        </w:rPr>
+        <w:t>mỗi</w:t>
+      </w:r>
+      <w:proofErr w:type="spellEnd"/>
+      <w:r>
+        <w:rPr>
+          <w:color w:val="111111"/>
+        </w:rPr>
+        <w:t xml:space="preserve"> </w:t>
+      </w:r>
+      <w:proofErr w:type="spellStart"/>
+      <w:r>
+        <w:rPr>
+          <w:color w:val="111111"/>
+        </w:rPr>
+        <w:t>bảng</w:t>
+      </w:r>
+      <w:proofErr w:type="spellEnd"/>
+      <w:r>
+        <w:rPr>
+          <w:color w:val="111111"/>
+        </w:rPr>
+        <w:t>.</w:t>
+      </w:r>
+    </w:p>
+    <w:p>
+      <w:pPr>
+        <w:numPr>
+          <w:ilvl w:val="0"/>
+          <w:numId w:val="16"/>
+        </w:numPr>
+        <w:spacing w:before="100" w:beforeAutospacing="1" w:after="100" w:afterAutospacing="1"/>
+        <w:rPr>
+          <w:color w:val="111111"/>
+        </w:rPr>
+      </w:pPr>
+      <w:r>
+        <w:rPr>
+          <w:rStyle w:val="Strong"/>
+          <w:color w:val="111111"/>
+        </w:rPr>
+        <w:t>Data (KB)</w:t>
+      </w:r>
+      <w:r>
+        <w:rPr>
+          <w:color w:val="111111"/>
+        </w:rPr>
+        <w:t xml:space="preserve">: </w:t>
+      </w:r>
+      <w:proofErr w:type="spellStart"/>
+      <w:r>
+        <w:rPr>
+          <w:color w:val="111111"/>
+        </w:rPr>
+        <w:t>Không</w:t>
+      </w:r>
+      <w:proofErr w:type="spellEnd"/>
+      <w:r>
+        <w:rPr>
+          <w:color w:val="111111"/>
+        </w:rPr>
+        <w:t xml:space="preserve"> </w:t>
+      </w:r>
+      <w:proofErr w:type="spellStart"/>
+      <w:r>
+        <w:rPr>
+          <w:color w:val="111111"/>
+        </w:rPr>
+        <w:t>gian</w:t>
+      </w:r>
+      <w:proofErr w:type="spellEnd"/>
+      <w:r>
+        <w:rPr>
+          <w:color w:val="111111"/>
+        </w:rPr>
+        <w:t xml:space="preserve"> </w:t>
+      </w:r>
+      <w:proofErr w:type="spellStart"/>
+      <w:r>
+        <w:rPr>
+          <w:color w:val="111111"/>
+        </w:rPr>
+        <w:t>đĩa</w:t>
+      </w:r>
+      <w:proofErr w:type="spellEnd"/>
+      <w:r>
+        <w:rPr>
+          <w:color w:val="111111"/>
+        </w:rPr>
+        <w:t xml:space="preserve"> (</w:t>
+      </w:r>
+      <w:proofErr w:type="spellStart"/>
+      <w:r>
+        <w:rPr>
+          <w:color w:val="111111"/>
+        </w:rPr>
+        <w:t>tính</w:t>
+      </w:r>
+      <w:proofErr w:type="spellEnd"/>
+      <w:r>
+        <w:rPr>
+          <w:color w:val="111111"/>
+        </w:rPr>
+        <w:t xml:space="preserve"> </w:t>
+      </w:r>
+      <w:proofErr w:type="spellStart"/>
+      <w:r>
+        <w:rPr>
+          <w:color w:val="111111"/>
+        </w:rPr>
+        <w:t>bằng</w:t>
+      </w:r>
+      <w:proofErr w:type="spellEnd"/>
+      <w:r>
+        <w:rPr>
+          <w:color w:val="111111"/>
+        </w:rPr>
+        <w:t xml:space="preserve"> KB) </w:t>
+      </w:r>
+      <w:proofErr w:type="spellStart"/>
+      <w:r>
+        <w:rPr>
+          <w:color w:val="111111"/>
+        </w:rPr>
+        <w:t>được</w:t>
+      </w:r>
+      <w:proofErr w:type="spellEnd"/>
+      <w:r>
+        <w:rPr>
+          <w:color w:val="111111"/>
+        </w:rPr>
+        <w:t xml:space="preserve"> </w:t>
+      </w:r>
+      <w:proofErr w:type="spellStart"/>
+      <w:r>
+        <w:rPr>
+          <w:color w:val="111111"/>
+        </w:rPr>
+        <w:t>sử</w:t>
+      </w:r>
+      <w:proofErr w:type="spellEnd"/>
+      <w:r>
+        <w:rPr>
+          <w:color w:val="111111"/>
+        </w:rPr>
+        <w:t xml:space="preserve"> </w:t>
+      </w:r>
+      <w:proofErr w:type="spellStart"/>
+      <w:r>
+        <w:rPr>
+          <w:color w:val="111111"/>
+        </w:rPr>
+        <w:t>dụng</w:t>
+      </w:r>
+      <w:proofErr w:type="spellEnd"/>
+      <w:r>
+        <w:rPr>
+          <w:color w:val="111111"/>
+        </w:rPr>
+        <w:t xml:space="preserve"> </w:t>
+      </w:r>
+      <w:proofErr w:type="spellStart"/>
+      <w:r>
+        <w:rPr>
+          <w:color w:val="111111"/>
+        </w:rPr>
+        <w:t>cho</w:t>
+      </w:r>
+      <w:proofErr w:type="spellEnd"/>
+      <w:r>
+        <w:rPr>
+          <w:color w:val="111111"/>
+        </w:rPr>
+        <w:t xml:space="preserve"> </w:t>
+      </w:r>
+      <w:proofErr w:type="spellStart"/>
+      <w:r>
+        <w:rPr>
+          <w:color w:val="111111"/>
+        </w:rPr>
+        <w:t>dữ</w:t>
+      </w:r>
+      <w:proofErr w:type="spellEnd"/>
+      <w:r>
+        <w:rPr>
+          <w:color w:val="111111"/>
+        </w:rPr>
+        <w:t xml:space="preserve"> </w:t>
+      </w:r>
+      <w:proofErr w:type="spellStart"/>
+      <w:r>
+        <w:rPr>
+          <w:color w:val="111111"/>
+        </w:rPr>
+        <w:t>liệu</w:t>
+      </w:r>
+      <w:proofErr w:type="spellEnd"/>
+      <w:r>
+        <w:rPr>
+          <w:color w:val="111111"/>
+        </w:rPr>
+        <w:t xml:space="preserve"> </w:t>
+      </w:r>
+      <w:proofErr w:type="spellStart"/>
+      <w:r>
+        <w:rPr>
+          <w:color w:val="111111"/>
+        </w:rPr>
+        <w:t>trong</w:t>
+      </w:r>
+      <w:proofErr w:type="spellEnd"/>
+      <w:r>
+        <w:rPr>
+          <w:color w:val="111111"/>
+        </w:rPr>
+        <w:t xml:space="preserve"> </w:t>
+      </w:r>
+      <w:proofErr w:type="spellStart"/>
+      <w:r>
+        <w:rPr>
+          <w:color w:val="111111"/>
+        </w:rPr>
+        <w:t>mỗi</w:t>
+      </w:r>
+      <w:proofErr w:type="spellEnd"/>
+      <w:r>
+        <w:rPr>
+          <w:color w:val="111111"/>
+        </w:rPr>
+        <w:t xml:space="preserve"> </w:t>
+      </w:r>
+      <w:proofErr w:type="spellStart"/>
+      <w:r>
+        <w:rPr>
+          <w:color w:val="111111"/>
+        </w:rPr>
+        <w:t>bảng</w:t>
+      </w:r>
+      <w:proofErr w:type="spellEnd"/>
+      <w:r>
+        <w:rPr>
+          <w:color w:val="111111"/>
+        </w:rPr>
+        <w:t>.</w:t>
+      </w:r>
+    </w:p>
+    <w:p>
+      <w:pPr>
+        <w:numPr>
+          <w:ilvl w:val="0"/>
+          <w:numId w:val="16"/>
+        </w:numPr>
+        <w:spacing w:before="100" w:beforeAutospacing="1" w:after="100" w:afterAutospacing="1"/>
+        <w:rPr>
+          <w:color w:val="111111"/>
+        </w:rPr>
+      </w:pPr>
+      <w:r>
+        <w:rPr>
+          <w:rStyle w:val="Strong"/>
+          <w:color w:val="111111"/>
+        </w:rPr>
+        <w:t>Index Size (KB)</w:t>
+      </w:r>
+      <w:r>
+        <w:rPr>
+          <w:color w:val="111111"/>
+        </w:rPr>
+        <w:t xml:space="preserve">: </w:t>
+      </w:r>
+      <w:proofErr w:type="spellStart"/>
+      <w:r>
+        <w:rPr>
+          <w:color w:val="111111"/>
+        </w:rPr>
+        <w:t>Kích</w:t>
+      </w:r>
+      <w:proofErr w:type="spellEnd"/>
+      <w:r>
+        <w:rPr>
+          <w:color w:val="111111"/>
+        </w:rPr>
+        <w:t xml:space="preserve"> </w:t>
+      </w:r>
+      <w:proofErr w:type="spellStart"/>
+      <w:r>
+        <w:rPr>
+          <w:color w:val="111111"/>
+        </w:rPr>
+        <w:t>thước</w:t>
+      </w:r>
+      <w:proofErr w:type="spellEnd"/>
+      <w:r>
+        <w:rPr>
+          <w:color w:val="111111"/>
+        </w:rPr>
+        <w:t xml:space="preserve"> </w:t>
+      </w:r>
+      <w:proofErr w:type="spellStart"/>
+      <w:r>
+        <w:rPr>
+          <w:color w:val="111111"/>
+        </w:rPr>
+        <w:t>của</w:t>
+      </w:r>
+      <w:proofErr w:type="spellEnd"/>
+      <w:r>
+        <w:rPr>
+          <w:color w:val="111111"/>
+        </w:rPr>
+        <w:t xml:space="preserve"> </w:t>
+      </w:r>
+      <w:proofErr w:type="spellStart"/>
+      <w:r>
+        <w:rPr>
+          <w:color w:val="111111"/>
+        </w:rPr>
+        <w:t>chỉ</w:t>
+      </w:r>
+      <w:proofErr w:type="spellEnd"/>
+      <w:r>
+        <w:rPr>
+          <w:color w:val="111111"/>
+        </w:rPr>
+        <w:t xml:space="preserve"> </w:t>
+      </w:r>
+      <w:proofErr w:type="spellStart"/>
+      <w:r>
+        <w:rPr>
+          <w:color w:val="111111"/>
+        </w:rPr>
+        <w:t>mục</w:t>
+      </w:r>
+      <w:proofErr w:type="spellEnd"/>
+      <w:r>
+        <w:rPr>
+          <w:color w:val="111111"/>
+        </w:rPr>
+        <w:t xml:space="preserve"> (</w:t>
+      </w:r>
+      <w:proofErr w:type="spellStart"/>
+      <w:r>
+        <w:rPr>
+          <w:color w:val="111111"/>
+        </w:rPr>
+        <w:t>tính</w:t>
+      </w:r>
+      <w:proofErr w:type="spellEnd"/>
+      <w:r>
+        <w:rPr>
+          <w:color w:val="111111"/>
+        </w:rPr>
+        <w:t xml:space="preserve"> </w:t>
+      </w:r>
+      <w:proofErr w:type="spellStart"/>
+      <w:r>
+        <w:rPr>
+          <w:color w:val="111111"/>
+        </w:rPr>
+        <w:t>bằng</w:t>
+      </w:r>
+      <w:proofErr w:type="spellEnd"/>
+      <w:r>
+        <w:rPr>
+          <w:color w:val="111111"/>
+        </w:rPr>
+        <w:t xml:space="preserve"> KB) </w:t>
+      </w:r>
+      <w:proofErr w:type="spellStart"/>
+      <w:r>
+        <w:rPr>
+          <w:color w:val="111111"/>
+        </w:rPr>
+        <w:t>cho</w:t>
+      </w:r>
+      <w:proofErr w:type="spellEnd"/>
+      <w:r>
+        <w:rPr>
+          <w:color w:val="111111"/>
+        </w:rPr>
+        <w:t xml:space="preserve"> </w:t>
+      </w:r>
+      <w:proofErr w:type="spellStart"/>
+      <w:r>
+        <w:rPr>
+          <w:color w:val="111111"/>
+        </w:rPr>
+        <w:t>mỗi</w:t>
+      </w:r>
+      <w:proofErr w:type="spellEnd"/>
+      <w:r>
+        <w:rPr>
+          <w:color w:val="111111"/>
+        </w:rPr>
+        <w:t xml:space="preserve"> </w:t>
+      </w:r>
+      <w:proofErr w:type="spellStart"/>
+      <w:r>
+        <w:rPr>
+          <w:color w:val="111111"/>
+        </w:rPr>
+        <w:t>bảng</w:t>
+      </w:r>
+      <w:proofErr w:type="spellEnd"/>
+      <w:r>
+        <w:rPr>
+          <w:color w:val="111111"/>
+        </w:rPr>
+        <w:t>.</w:t>
+      </w:r>
+    </w:p>
+    <w:p>
+      <w:pPr>
+        <w:numPr>
+          <w:ilvl w:val="0"/>
+          <w:numId w:val="16"/>
+        </w:numPr>
+        <w:spacing w:before="100" w:beforeAutospacing="1" w:after="100" w:afterAutospacing="1"/>
+        <w:rPr>
+          <w:color w:val="111111"/>
+        </w:rPr>
+      </w:pPr>
+      <w:r>
+        <w:rPr>
+          <w:rStyle w:val="Strong"/>
+          <w:color w:val="111111"/>
+        </w:rPr>
+        <w:t>Unused (KB)</w:t>
+      </w:r>
+      <w:r>
+        <w:rPr>
+          <w:color w:val="111111"/>
+        </w:rPr>
+        <w:t xml:space="preserve">: </w:t>
+      </w:r>
+      <w:proofErr w:type="spellStart"/>
+      <w:r>
+        <w:rPr>
+          <w:color w:val="111111"/>
+        </w:rPr>
+        <w:t>Không</w:t>
+      </w:r>
+      <w:proofErr w:type="spellEnd"/>
+      <w:r>
+        <w:rPr>
+          <w:color w:val="111111"/>
+        </w:rPr>
+        <w:t xml:space="preserve"> </w:t>
+      </w:r>
+      <w:proofErr w:type="spellStart"/>
+      <w:r>
+        <w:rPr>
+          <w:color w:val="111111"/>
+        </w:rPr>
+        <w:t>gian</w:t>
+      </w:r>
+      <w:proofErr w:type="spellEnd"/>
+      <w:r>
+        <w:rPr>
+          <w:color w:val="111111"/>
+        </w:rPr>
+        <w:t xml:space="preserve"> </w:t>
+      </w:r>
+      <w:proofErr w:type="spellStart"/>
+      <w:r>
+        <w:rPr>
+          <w:color w:val="111111"/>
+        </w:rPr>
+        <w:t>đĩa</w:t>
+      </w:r>
+      <w:proofErr w:type="spellEnd"/>
+      <w:r>
+        <w:rPr>
+          <w:color w:val="111111"/>
+        </w:rPr>
+        <w:t xml:space="preserve"> (</w:t>
+      </w:r>
+      <w:proofErr w:type="spellStart"/>
+      <w:r>
+        <w:rPr>
+          <w:color w:val="111111"/>
+        </w:rPr>
+        <w:t>tính</w:t>
+      </w:r>
+      <w:proofErr w:type="spellEnd"/>
+      <w:r>
+        <w:rPr>
+          <w:color w:val="111111"/>
+        </w:rPr>
+        <w:t xml:space="preserve"> </w:t>
+      </w:r>
+      <w:proofErr w:type="spellStart"/>
+      <w:r>
+        <w:rPr>
+          <w:color w:val="111111"/>
+        </w:rPr>
+        <w:t>bằng</w:t>
+      </w:r>
+      <w:proofErr w:type="spellEnd"/>
+      <w:r>
+        <w:rPr>
+          <w:color w:val="111111"/>
+        </w:rPr>
+        <w:t xml:space="preserve"> KB) </w:t>
+      </w:r>
+      <w:proofErr w:type="spellStart"/>
+      <w:r>
+        <w:rPr>
+          <w:color w:val="111111"/>
+        </w:rPr>
+        <w:t>không</w:t>
+      </w:r>
+      <w:proofErr w:type="spellEnd"/>
+      <w:r>
+        <w:rPr>
+          <w:color w:val="111111"/>
+        </w:rPr>
+        <w:t xml:space="preserve"> </w:t>
+      </w:r>
+      <w:proofErr w:type="spellStart"/>
+      <w:r>
+        <w:rPr>
+          <w:color w:val="111111"/>
+        </w:rPr>
+        <w:t>được</w:t>
+      </w:r>
+      <w:proofErr w:type="spellEnd"/>
+      <w:r>
+        <w:rPr>
+          <w:color w:val="111111"/>
+        </w:rPr>
+        <w:t xml:space="preserve"> </w:t>
+      </w:r>
+      <w:proofErr w:type="spellStart"/>
+      <w:r>
+        <w:rPr>
+          <w:color w:val="111111"/>
+        </w:rPr>
+        <w:t>sử</w:t>
+      </w:r>
+      <w:proofErr w:type="spellEnd"/>
+      <w:r>
+        <w:rPr>
+          <w:color w:val="111111"/>
+        </w:rPr>
+        <w:t xml:space="preserve"> </w:t>
+      </w:r>
+      <w:proofErr w:type="spellStart"/>
+      <w:r>
+        <w:rPr>
+          <w:color w:val="111111"/>
+        </w:rPr>
+        <w:t>dụng</w:t>
+      </w:r>
+      <w:proofErr w:type="spellEnd"/>
+      <w:r>
+        <w:rPr>
+          <w:color w:val="111111"/>
+        </w:rPr>
+        <w:t xml:space="preserve"> </w:t>
+      </w:r>
+      <w:proofErr w:type="spellStart"/>
+      <w:r>
+        <w:rPr>
+          <w:color w:val="111111"/>
+        </w:rPr>
+        <w:t>trong</w:t>
+      </w:r>
+      <w:proofErr w:type="spellEnd"/>
+      <w:r>
+        <w:rPr>
+          <w:color w:val="111111"/>
+        </w:rPr>
+        <w:t xml:space="preserve"> </w:t>
+      </w:r>
+      <w:proofErr w:type="spellStart"/>
+      <w:r>
+        <w:rPr>
+          <w:color w:val="111111"/>
+        </w:rPr>
+        <w:t>mỗi</w:t>
+      </w:r>
+      <w:proofErr w:type="spellEnd"/>
+      <w:r>
+        <w:rPr>
+          <w:color w:val="111111"/>
+        </w:rPr>
+        <w:t xml:space="preserve"> </w:t>
+      </w:r>
+      <w:proofErr w:type="spellStart"/>
+      <w:r>
+        <w:rPr>
+          <w:color w:val="111111"/>
+        </w:rPr>
+        <w:t>bảng</w:t>
+      </w:r>
+      <w:proofErr w:type="spellEnd"/>
+      <w:r>
+        <w:rPr>
+          <w:color w:val="111111"/>
+        </w:rPr>
+        <w:t>.</w:t>
+      </w:r>
+    </w:p>
+    <w:p>
+      <w:pPr>
+        <w:pStyle w:val="NormalWeb"/>
+        <w:spacing w:before="180" w:beforeAutospacing="0" w:after="0" w:afterAutospacing="0"/>
+        <w:rPr>
+          <w:color w:val="111111"/>
+        </w:rPr>
+      </w:pPr>
+      <w:proofErr w:type="spellStart"/>
+      <w:r>
+        <w:rPr>
+          <w:color w:val="111111"/>
+        </w:rPr>
+        <w:t>Bảng</w:t>
+      </w:r>
+      <w:proofErr w:type="spellEnd"/>
+      <w:r>
+        <w:rPr>
+          <w:color w:val="111111"/>
+        </w:rPr>
+        <w:t xml:space="preserve"> </w:t>
+      </w:r>
+      <w:proofErr w:type="spellStart"/>
+      <w:r>
+        <w:rPr>
+          <w:color w:val="111111"/>
+        </w:rPr>
+        <w:t>này</w:t>
+      </w:r>
+      <w:proofErr w:type="spellEnd"/>
+      <w:r>
+        <w:rPr>
+          <w:color w:val="111111"/>
+        </w:rPr>
+        <w:t xml:space="preserve"> </w:t>
+      </w:r>
+      <w:proofErr w:type="spellStart"/>
+      <w:r>
+        <w:rPr>
+          <w:color w:val="111111"/>
+        </w:rPr>
+        <w:t>được</w:t>
+      </w:r>
+      <w:proofErr w:type="spellEnd"/>
+      <w:r>
+        <w:rPr>
+          <w:color w:val="111111"/>
+        </w:rPr>
+        <w:t xml:space="preserve"> </w:t>
+      </w:r>
+      <w:proofErr w:type="spellStart"/>
+      <w:r>
+        <w:rPr>
+          <w:color w:val="111111"/>
+        </w:rPr>
+        <w:t>sắp</w:t>
+      </w:r>
+      <w:proofErr w:type="spellEnd"/>
+      <w:r>
+        <w:rPr>
+          <w:color w:val="111111"/>
+        </w:rPr>
+        <w:t xml:space="preserve"> </w:t>
+      </w:r>
+      <w:proofErr w:type="spellStart"/>
+      <w:r>
+        <w:rPr>
+          <w:color w:val="111111"/>
+        </w:rPr>
+        <w:t>xếp</w:t>
+      </w:r>
+      <w:proofErr w:type="spellEnd"/>
+      <w:r>
+        <w:rPr>
+          <w:color w:val="111111"/>
+        </w:rPr>
+        <w:t xml:space="preserve"> </w:t>
+      </w:r>
+      <w:proofErr w:type="spellStart"/>
+      <w:r>
+        <w:rPr>
+          <w:color w:val="111111"/>
+        </w:rPr>
+        <w:t>theo</w:t>
+      </w:r>
+      <w:proofErr w:type="spellEnd"/>
+      <w:r>
+        <w:rPr>
+          <w:color w:val="111111"/>
+        </w:rPr>
+        <w:t xml:space="preserve"> “Reserved (KB)” </w:t>
+      </w:r>
+      <w:proofErr w:type="spellStart"/>
+      <w:r>
+        <w:rPr>
+          <w:color w:val="111111"/>
+        </w:rPr>
+        <w:t>theo</w:t>
+      </w:r>
+      <w:proofErr w:type="spellEnd"/>
+      <w:r>
+        <w:rPr>
+          <w:color w:val="111111"/>
+        </w:rPr>
+        <w:t xml:space="preserve"> </w:t>
+      </w:r>
+      <w:proofErr w:type="spellStart"/>
+      <w:r>
+        <w:rPr>
+          <w:color w:val="111111"/>
+        </w:rPr>
+        <w:t>thứ</w:t>
+      </w:r>
+      <w:proofErr w:type="spellEnd"/>
+      <w:r>
+        <w:rPr>
+          <w:color w:val="111111"/>
+        </w:rPr>
+        <w:t xml:space="preserve"> </w:t>
+      </w:r>
+      <w:proofErr w:type="spellStart"/>
+      <w:r>
+        <w:rPr>
+          <w:color w:val="111111"/>
+        </w:rPr>
+        <w:t>tự</w:t>
+      </w:r>
+      <w:proofErr w:type="spellEnd"/>
+      <w:r>
+        <w:rPr>
+          <w:color w:val="111111"/>
+        </w:rPr>
+        <w:t xml:space="preserve"> </w:t>
+      </w:r>
+      <w:proofErr w:type="spellStart"/>
+      <w:r>
+        <w:rPr>
+          <w:color w:val="111111"/>
+        </w:rPr>
+        <w:t>giảm</w:t>
+      </w:r>
+      <w:proofErr w:type="spellEnd"/>
+      <w:r>
+        <w:rPr>
+          <w:color w:val="111111"/>
+        </w:rPr>
+        <w:t xml:space="preserve"> </w:t>
+      </w:r>
+      <w:proofErr w:type="spellStart"/>
+      <w:r>
+        <w:rPr>
+          <w:color w:val="111111"/>
+        </w:rPr>
+        <w:t>dần</w:t>
+      </w:r>
+      <w:proofErr w:type="spellEnd"/>
+      <w:r>
+        <w:rPr>
+          <w:color w:val="111111"/>
+        </w:rPr>
+        <w:t xml:space="preserve">, </w:t>
+      </w:r>
+      <w:proofErr w:type="spellStart"/>
+      <w:r>
+        <w:rPr>
+          <w:color w:val="111111"/>
+        </w:rPr>
+        <w:t>tức</w:t>
+      </w:r>
+      <w:proofErr w:type="spellEnd"/>
+      <w:r>
+        <w:rPr>
+          <w:color w:val="111111"/>
+        </w:rPr>
+        <w:t xml:space="preserve"> </w:t>
+      </w:r>
+      <w:proofErr w:type="spellStart"/>
+      <w:r>
+        <w:rPr>
+          <w:color w:val="111111"/>
+        </w:rPr>
+        <w:t>là</w:t>
+      </w:r>
+      <w:proofErr w:type="spellEnd"/>
+      <w:r>
+        <w:rPr>
+          <w:color w:val="111111"/>
+        </w:rPr>
+        <w:t xml:space="preserve"> </w:t>
+      </w:r>
+      <w:proofErr w:type="spellStart"/>
+      <w:r>
+        <w:rPr>
+          <w:color w:val="111111"/>
+        </w:rPr>
+        <w:t>bảng</w:t>
+      </w:r>
+      <w:proofErr w:type="spellEnd"/>
+      <w:r>
+        <w:rPr>
+          <w:color w:val="111111"/>
+        </w:rPr>
+        <w:t xml:space="preserve"> </w:t>
+      </w:r>
+      <w:proofErr w:type="spellStart"/>
+      <w:r>
+        <w:rPr>
+          <w:color w:val="111111"/>
+        </w:rPr>
+        <w:t>có</w:t>
+      </w:r>
+      <w:proofErr w:type="spellEnd"/>
+      <w:r>
+        <w:rPr>
+          <w:color w:val="111111"/>
+        </w:rPr>
+        <w:t xml:space="preserve"> </w:t>
+      </w:r>
+      <w:proofErr w:type="spellStart"/>
+      <w:r>
+        <w:rPr>
+          <w:color w:val="111111"/>
+        </w:rPr>
+        <w:t>không</w:t>
+      </w:r>
+      <w:proofErr w:type="spellEnd"/>
+      <w:r>
+        <w:rPr>
+          <w:color w:val="111111"/>
+        </w:rPr>
+        <w:t xml:space="preserve"> </w:t>
+      </w:r>
+      <w:proofErr w:type="spellStart"/>
+      <w:r>
+        <w:rPr>
+          <w:color w:val="111111"/>
+        </w:rPr>
+        <w:t>gian</w:t>
+      </w:r>
+      <w:proofErr w:type="spellEnd"/>
+      <w:r>
+        <w:rPr>
+          <w:color w:val="111111"/>
+        </w:rPr>
+        <w:t xml:space="preserve"> </w:t>
+      </w:r>
+      <w:proofErr w:type="spellStart"/>
+      <w:r>
+        <w:rPr>
+          <w:color w:val="111111"/>
+        </w:rPr>
+        <w:t>đĩa</w:t>
+      </w:r>
+      <w:proofErr w:type="spellEnd"/>
+      <w:r>
+        <w:rPr>
+          <w:color w:val="111111"/>
+        </w:rPr>
+        <w:t xml:space="preserve"> </w:t>
+      </w:r>
+      <w:proofErr w:type="spellStart"/>
+      <w:r>
+        <w:rPr>
+          <w:color w:val="111111"/>
+        </w:rPr>
+        <w:t>đã</w:t>
+      </w:r>
+      <w:proofErr w:type="spellEnd"/>
+      <w:r>
+        <w:rPr>
+          <w:color w:val="111111"/>
+        </w:rPr>
+        <w:t xml:space="preserve"> </w:t>
+      </w:r>
+      <w:proofErr w:type="spellStart"/>
+      <w:r>
+        <w:rPr>
+          <w:color w:val="111111"/>
+        </w:rPr>
+        <w:t>đặt</w:t>
+      </w:r>
+      <w:proofErr w:type="spellEnd"/>
+      <w:r>
+        <w:rPr>
+          <w:color w:val="111111"/>
+        </w:rPr>
+        <w:t xml:space="preserve"> </w:t>
+      </w:r>
+      <w:proofErr w:type="spellStart"/>
+      <w:r>
+        <w:rPr>
+          <w:color w:val="111111"/>
+        </w:rPr>
+        <w:t>trước</w:t>
+      </w:r>
+      <w:proofErr w:type="spellEnd"/>
+      <w:r>
+        <w:rPr>
+          <w:color w:val="111111"/>
+        </w:rPr>
+        <w:t xml:space="preserve"> </w:t>
+      </w:r>
+      <w:proofErr w:type="spellStart"/>
+      <w:r>
+        <w:rPr>
+          <w:color w:val="111111"/>
+        </w:rPr>
+        <w:t>nhiều</w:t>
+      </w:r>
+      <w:proofErr w:type="spellEnd"/>
+      <w:r>
+        <w:rPr>
+          <w:color w:val="111111"/>
+        </w:rPr>
+        <w:t xml:space="preserve"> </w:t>
+      </w:r>
+      <w:proofErr w:type="spellStart"/>
+      <w:r>
+        <w:rPr>
+          <w:color w:val="111111"/>
+        </w:rPr>
+        <w:t>nhất</w:t>
+      </w:r>
+      <w:proofErr w:type="spellEnd"/>
+      <w:r>
+        <w:rPr>
+          <w:color w:val="111111"/>
+        </w:rPr>
+        <w:t xml:space="preserve"> </w:t>
+      </w:r>
+      <w:proofErr w:type="spellStart"/>
+      <w:r>
+        <w:rPr>
+          <w:color w:val="111111"/>
+        </w:rPr>
+        <w:t>được</w:t>
+      </w:r>
+      <w:proofErr w:type="spellEnd"/>
+      <w:r>
+        <w:rPr>
+          <w:color w:val="111111"/>
+        </w:rPr>
+        <w:t xml:space="preserve"> </w:t>
+      </w:r>
+      <w:proofErr w:type="spellStart"/>
+      <w:r>
+        <w:rPr>
+          <w:color w:val="111111"/>
+        </w:rPr>
+        <w:t>liệt</w:t>
+      </w:r>
+      <w:proofErr w:type="spellEnd"/>
+      <w:r>
+        <w:rPr>
+          <w:color w:val="111111"/>
+        </w:rPr>
+        <w:t xml:space="preserve"> </w:t>
+      </w:r>
+      <w:proofErr w:type="spellStart"/>
+      <w:r>
+        <w:rPr>
+          <w:color w:val="111111"/>
+        </w:rPr>
+        <w:t>kê</w:t>
+      </w:r>
+      <w:proofErr w:type="spellEnd"/>
+      <w:r>
+        <w:rPr>
+          <w:color w:val="111111"/>
+        </w:rPr>
+        <w:t xml:space="preserve"> </w:t>
+      </w:r>
+      <w:proofErr w:type="spellStart"/>
+      <w:r>
+        <w:rPr>
+          <w:color w:val="111111"/>
+        </w:rPr>
+        <w:t>đầu</w:t>
+      </w:r>
+      <w:proofErr w:type="spellEnd"/>
+      <w:r>
+        <w:rPr>
+          <w:color w:val="111111"/>
+        </w:rPr>
+        <w:t xml:space="preserve"> </w:t>
+      </w:r>
+      <w:proofErr w:type="spellStart"/>
+      <w:r>
+        <w:rPr>
+          <w:color w:val="111111"/>
+        </w:rPr>
+        <w:t>tiê</w:t>
+      </w:r>
+      <w:r>
+        <w:rPr>
+          <w:color w:val="111111"/>
+        </w:rPr>
+        <w:t>n</w:t>
+      </w:r>
+      <w:proofErr w:type="spellEnd"/>
+    </w:p>
+    <w:p>
+      <w:pPr>
+        <w:pStyle w:val="first-para"/>
+        <w:numPr>
+          <w:ilvl w:val="0"/>
+          <w:numId w:val="15"/>
+        </w:numPr>
+      </w:pPr>
+      <w:r>
+        <w:t>Disk Usage by Table</w:t>
+      </w:r>
+    </w:p>
+    <w:p>
+      <w:pPr>
+        <w:pStyle w:val="first-para"/>
+        <w:ind w:left="180"/>
+      </w:pPr>
+      <w:r>
+        <w:rPr>
+          <w:noProof/>
+        </w:rPr>
+        <w:lastRenderedPageBreak/>
+        <w:drawing>
+          <wp:inline distT="0" distB="0" distL="0" distR="0" wp14:anchorId="6BD926AE" wp14:editId="414AE8E8">
+            <wp:extent cx="6057900" cy="3406140"/>
+            <wp:effectExtent l="0" t="0" r="0" b="3810"/>
+            <wp:docPr id="1288636786" name="Picture 4" descr="A screenshot of a computer&#10;&#10;Description automatically generated"/>
+            <wp:cNvGraphicFramePr>
+              <a:graphicFrameLocks xmlns:a="http://schemas.openxmlformats.org/drawingml/2006/main" noChangeAspect="1"/>
+            </wp:cNvGraphicFramePr>
+            <a:graphic xmlns:a="http://schemas.openxmlformats.org/drawingml/2006/main">
+              <a:graphicData uri="http://schemas.openxmlformats.org/drawingml/2006/picture">
+                <pic:pic xmlns:pic="http://schemas.openxmlformats.org/drawingml/2006/picture">
+                  <pic:nvPicPr>
+                    <pic:cNvPr id="1288636786" name="Picture 4" descr="A screenshot of a computer&#10;&#10;Description automatically generated"/>
+                    <pic:cNvPicPr/>
+                  </pic:nvPicPr>
+                  <pic:blipFill>
+                    <a:blip r:embed="rId11" cstate="print">
+                      <a:extLst>
+                        <a:ext uri="{28A0092B-C50C-407E-A947-70E740481C1C}">
+                          <a14:useLocalDpi xmlns:a14="http://schemas.microsoft.com/office/drawing/2010/main" val="0"/>
+                        </a:ext>
+                      </a:extLst>
+                    </a:blip>
+                    <a:stretch>
+                      <a:fillRect/>
+                    </a:stretch>
+                  </pic:blipFill>
+                  <pic:spPr>
+                    <a:xfrm>
+                      <a:off x="0" y="0"/>
+                      <a:ext cx="6057900" cy="3406140"/>
+                    </a:xfrm>
+                    <a:prstGeom prst="rect">
+                      <a:avLst/>
+                    </a:prstGeom>
+                  </pic:spPr>
+                </pic:pic>
+              </a:graphicData>
+            </a:graphic>
+          </wp:inline>
+        </w:drawing>
+      </w:r>
+    </w:p>
+    <w:p>
+      <w:pPr>
+        <w:numPr>
+          <w:ilvl w:val="0"/>
+          <w:numId w:val="17"/>
+        </w:numPr>
+        <w:spacing w:before="100" w:beforeAutospacing="1" w:after="100" w:afterAutospacing="1"/>
+        <w:rPr>
+          <w:color w:val="111111"/>
+        </w:rPr>
+      </w:pPr>
+      <w:r>
+        <w:rPr>
+          <w:rStyle w:val="Strong"/>
+          <w:color w:val="111111"/>
+        </w:rPr>
+        <w:t>Table Name</w:t>
+      </w:r>
+      <w:r>
+        <w:rPr>
+          <w:color w:val="111111"/>
+        </w:rPr>
+        <w:t xml:space="preserve">: </w:t>
+      </w:r>
+      <w:proofErr w:type="spellStart"/>
+      <w:r>
+        <w:rPr>
+          <w:color w:val="111111"/>
+        </w:rPr>
+        <w:t>Tên</w:t>
+      </w:r>
+      <w:proofErr w:type="spellEnd"/>
+      <w:r>
+        <w:rPr>
+          <w:color w:val="111111"/>
+        </w:rPr>
+        <w:t xml:space="preserve"> </w:t>
+      </w:r>
+      <w:proofErr w:type="spellStart"/>
+      <w:r>
+        <w:rPr>
+          <w:color w:val="111111"/>
+        </w:rPr>
+        <w:t>của</w:t>
+      </w:r>
+      <w:proofErr w:type="spellEnd"/>
+      <w:r>
+        <w:rPr>
+          <w:color w:val="111111"/>
+        </w:rPr>
+        <w:t xml:space="preserve"> </w:t>
+      </w:r>
+      <w:proofErr w:type="spellStart"/>
+      <w:r>
+        <w:rPr>
+          <w:color w:val="111111"/>
+        </w:rPr>
+        <w:t>các</w:t>
+      </w:r>
+      <w:proofErr w:type="spellEnd"/>
+      <w:r>
+        <w:rPr>
+          <w:color w:val="111111"/>
+        </w:rPr>
+        <w:t xml:space="preserve"> </w:t>
+      </w:r>
+      <w:proofErr w:type="spellStart"/>
+      <w:r>
+        <w:rPr>
+          <w:color w:val="111111"/>
+        </w:rPr>
+        <w:t>bảng</w:t>
+      </w:r>
+      <w:proofErr w:type="spellEnd"/>
+      <w:r>
+        <w:rPr>
+          <w:color w:val="111111"/>
+        </w:rPr>
+        <w:t xml:space="preserve"> </w:t>
+      </w:r>
+      <w:proofErr w:type="spellStart"/>
+      <w:r>
+        <w:rPr>
+          <w:color w:val="111111"/>
+        </w:rPr>
+        <w:t>trong</w:t>
+      </w:r>
+      <w:proofErr w:type="spellEnd"/>
+      <w:r>
+        <w:rPr>
+          <w:color w:val="111111"/>
+        </w:rPr>
+        <w:t xml:space="preserve"> </w:t>
+      </w:r>
+      <w:proofErr w:type="spellStart"/>
+      <w:r>
+        <w:rPr>
+          <w:color w:val="111111"/>
+        </w:rPr>
+        <w:t>cơ</w:t>
+      </w:r>
+      <w:proofErr w:type="spellEnd"/>
+      <w:r>
+        <w:rPr>
+          <w:color w:val="111111"/>
+        </w:rPr>
+        <w:t xml:space="preserve"> </w:t>
+      </w:r>
+      <w:proofErr w:type="spellStart"/>
+      <w:r>
+        <w:rPr>
+          <w:color w:val="111111"/>
+        </w:rPr>
+        <w:t>sở</w:t>
+      </w:r>
+      <w:proofErr w:type="spellEnd"/>
+      <w:r>
+        <w:rPr>
+          <w:color w:val="111111"/>
+        </w:rPr>
+        <w:t xml:space="preserve"> </w:t>
+      </w:r>
+      <w:proofErr w:type="spellStart"/>
+      <w:r>
+        <w:rPr>
+          <w:color w:val="111111"/>
+        </w:rPr>
+        <w:t>dữ</w:t>
+      </w:r>
+      <w:proofErr w:type="spellEnd"/>
+      <w:r>
+        <w:rPr>
+          <w:color w:val="111111"/>
+        </w:rPr>
+        <w:t xml:space="preserve"> </w:t>
+      </w:r>
+      <w:proofErr w:type="spellStart"/>
+      <w:r>
+        <w:rPr>
+          <w:color w:val="111111"/>
+        </w:rPr>
+        <w:t>liệu</w:t>
+      </w:r>
+      <w:proofErr w:type="spellEnd"/>
+      <w:r>
+        <w:rPr>
+          <w:color w:val="111111"/>
+        </w:rPr>
+        <w:t>.</w:t>
+      </w:r>
+    </w:p>
+    <w:p>
+      <w:pPr>
+        <w:numPr>
+          <w:ilvl w:val="0"/>
+          <w:numId w:val="17"/>
+        </w:numPr>
+        <w:spacing w:before="100" w:beforeAutospacing="1" w:after="100" w:afterAutospacing="1"/>
+        <w:rPr>
+          <w:color w:val="111111"/>
+        </w:rPr>
+      </w:pPr>
+      <w:r>
+        <w:rPr>
+          <w:rStyle w:val="Strong"/>
+          <w:color w:val="111111"/>
+        </w:rPr>
+        <w:t>Number of Rows</w:t>
+      </w:r>
+      <w:r>
+        <w:rPr>
+          <w:color w:val="111111"/>
+        </w:rPr>
+        <w:t xml:space="preserve">: </w:t>
+      </w:r>
+      <w:proofErr w:type="spellStart"/>
+      <w:r>
+        <w:rPr>
+          <w:color w:val="111111"/>
+        </w:rPr>
+        <w:t>Số</w:t>
+      </w:r>
+      <w:proofErr w:type="spellEnd"/>
+      <w:r>
+        <w:rPr>
+          <w:color w:val="111111"/>
+        </w:rPr>
+        <w:t xml:space="preserve"> </w:t>
+      </w:r>
+      <w:proofErr w:type="spellStart"/>
+      <w:r>
+        <w:rPr>
+          <w:color w:val="111111"/>
+        </w:rPr>
+        <w:t>lượng</w:t>
+      </w:r>
+      <w:proofErr w:type="spellEnd"/>
+      <w:r>
+        <w:rPr>
+          <w:color w:val="111111"/>
+        </w:rPr>
+        <w:t xml:space="preserve"> </w:t>
+      </w:r>
+      <w:proofErr w:type="spellStart"/>
+      <w:r>
+        <w:rPr>
+          <w:color w:val="111111"/>
+        </w:rPr>
+        <w:t>hàng</w:t>
+      </w:r>
+      <w:proofErr w:type="spellEnd"/>
+      <w:r>
+        <w:rPr>
+          <w:color w:val="111111"/>
+        </w:rPr>
+        <w:t xml:space="preserve"> </w:t>
+      </w:r>
+      <w:proofErr w:type="spellStart"/>
+      <w:r>
+        <w:rPr>
+          <w:color w:val="111111"/>
+        </w:rPr>
+        <w:t>trong</w:t>
+      </w:r>
+      <w:proofErr w:type="spellEnd"/>
+      <w:r>
+        <w:rPr>
+          <w:color w:val="111111"/>
+        </w:rPr>
+        <w:t xml:space="preserve"> </w:t>
+      </w:r>
+      <w:proofErr w:type="spellStart"/>
+      <w:r>
+        <w:rPr>
+          <w:color w:val="111111"/>
+        </w:rPr>
+        <w:t>mỗi</w:t>
+      </w:r>
+      <w:proofErr w:type="spellEnd"/>
+      <w:r>
+        <w:rPr>
+          <w:color w:val="111111"/>
+        </w:rPr>
+        <w:t xml:space="preserve"> </w:t>
+      </w:r>
+      <w:proofErr w:type="spellStart"/>
+      <w:r>
+        <w:rPr>
+          <w:color w:val="111111"/>
+        </w:rPr>
+        <w:t>bảng</w:t>
+      </w:r>
+      <w:proofErr w:type="spellEnd"/>
+      <w:r>
+        <w:rPr>
+          <w:color w:val="111111"/>
+        </w:rPr>
+        <w:t>.</w:t>
+      </w:r>
+    </w:p>
+    <w:p>
+      <w:pPr>
+        <w:numPr>
+          <w:ilvl w:val="0"/>
+          <w:numId w:val="17"/>
+        </w:numPr>
+        <w:spacing w:before="100" w:beforeAutospacing="1" w:after="100" w:afterAutospacing="1"/>
+        <w:rPr>
+          <w:color w:val="111111"/>
+        </w:rPr>
+      </w:pPr>
+      <w:r>
+        <w:rPr>
+          <w:rStyle w:val="Strong"/>
+          <w:color w:val="111111"/>
+        </w:rPr>
+        <w:t>Reserved (KB)</w:t>
+      </w:r>
+      <w:r>
+        <w:rPr>
+          <w:color w:val="111111"/>
+        </w:rPr>
+        <w:t xml:space="preserve">: </w:t>
+      </w:r>
+      <w:proofErr w:type="spellStart"/>
+      <w:r>
+        <w:rPr>
+          <w:color w:val="111111"/>
+        </w:rPr>
+        <w:t>Không</w:t>
+      </w:r>
+      <w:proofErr w:type="spellEnd"/>
+      <w:r>
+        <w:rPr>
+          <w:color w:val="111111"/>
+        </w:rPr>
+        <w:t xml:space="preserve"> </w:t>
+      </w:r>
+      <w:proofErr w:type="spellStart"/>
+      <w:r>
+        <w:rPr>
+          <w:color w:val="111111"/>
+        </w:rPr>
+        <w:t>gian</w:t>
+      </w:r>
+      <w:proofErr w:type="spellEnd"/>
+      <w:r>
+        <w:rPr>
+          <w:color w:val="111111"/>
+        </w:rPr>
+        <w:t xml:space="preserve"> </w:t>
+      </w:r>
+      <w:proofErr w:type="spellStart"/>
+      <w:r>
+        <w:rPr>
+          <w:color w:val="111111"/>
+        </w:rPr>
+        <w:t>đĩa</w:t>
+      </w:r>
+      <w:proofErr w:type="spellEnd"/>
+      <w:r>
+        <w:rPr>
+          <w:color w:val="111111"/>
+        </w:rPr>
+        <w:t xml:space="preserve"> (</w:t>
+      </w:r>
+      <w:proofErr w:type="spellStart"/>
+      <w:r>
+        <w:rPr>
+          <w:color w:val="111111"/>
+        </w:rPr>
+        <w:t>tính</w:t>
+      </w:r>
+      <w:proofErr w:type="spellEnd"/>
+      <w:r>
+        <w:rPr>
+          <w:color w:val="111111"/>
+        </w:rPr>
+        <w:t xml:space="preserve"> </w:t>
+      </w:r>
+      <w:proofErr w:type="spellStart"/>
+      <w:r>
+        <w:rPr>
+          <w:color w:val="111111"/>
+        </w:rPr>
+        <w:t>bằng</w:t>
+      </w:r>
+      <w:proofErr w:type="spellEnd"/>
+      <w:r>
+        <w:rPr>
+          <w:color w:val="111111"/>
+        </w:rPr>
+        <w:t xml:space="preserve"> KB) </w:t>
+      </w:r>
+      <w:proofErr w:type="spellStart"/>
+      <w:r>
+        <w:rPr>
+          <w:color w:val="111111"/>
+        </w:rPr>
+        <w:t>đã</w:t>
+      </w:r>
+      <w:proofErr w:type="spellEnd"/>
+      <w:r>
+        <w:rPr>
+          <w:color w:val="111111"/>
+        </w:rPr>
+        <w:t xml:space="preserve"> </w:t>
+      </w:r>
+      <w:proofErr w:type="spellStart"/>
+      <w:r>
+        <w:rPr>
+          <w:color w:val="111111"/>
+        </w:rPr>
+        <w:t>được</w:t>
+      </w:r>
+      <w:proofErr w:type="spellEnd"/>
+      <w:r>
+        <w:rPr>
+          <w:color w:val="111111"/>
+        </w:rPr>
+        <w:t xml:space="preserve"> </w:t>
+      </w:r>
+      <w:proofErr w:type="spellStart"/>
+      <w:r>
+        <w:rPr>
+          <w:color w:val="111111"/>
+        </w:rPr>
+        <w:t>dành</w:t>
+      </w:r>
+      <w:proofErr w:type="spellEnd"/>
+      <w:r>
+        <w:rPr>
+          <w:color w:val="111111"/>
+        </w:rPr>
+        <w:t xml:space="preserve"> </w:t>
+      </w:r>
+      <w:proofErr w:type="spellStart"/>
+      <w:r>
+        <w:rPr>
+          <w:color w:val="111111"/>
+        </w:rPr>
+        <w:t>riêng</w:t>
+      </w:r>
+      <w:proofErr w:type="spellEnd"/>
+      <w:r>
+        <w:rPr>
+          <w:color w:val="111111"/>
+        </w:rPr>
+        <w:t xml:space="preserve"> </w:t>
+      </w:r>
+      <w:proofErr w:type="spellStart"/>
+      <w:r>
+        <w:rPr>
+          <w:color w:val="111111"/>
+        </w:rPr>
+        <w:t>cho</w:t>
+      </w:r>
+      <w:proofErr w:type="spellEnd"/>
+      <w:r>
+        <w:rPr>
+          <w:color w:val="111111"/>
+        </w:rPr>
+        <w:t xml:space="preserve"> </w:t>
+      </w:r>
+      <w:proofErr w:type="spellStart"/>
+      <w:r>
+        <w:rPr>
+          <w:color w:val="111111"/>
+        </w:rPr>
+        <w:t>mỗi</w:t>
+      </w:r>
+      <w:proofErr w:type="spellEnd"/>
+      <w:r>
+        <w:rPr>
+          <w:color w:val="111111"/>
+        </w:rPr>
+        <w:t xml:space="preserve"> </w:t>
+      </w:r>
+      <w:proofErr w:type="spellStart"/>
+      <w:r>
+        <w:rPr>
+          <w:color w:val="111111"/>
+        </w:rPr>
+        <w:t>bảng</w:t>
+      </w:r>
+      <w:proofErr w:type="spellEnd"/>
+      <w:r>
+        <w:rPr>
+          <w:color w:val="111111"/>
+        </w:rPr>
+        <w:t>.</w:t>
+      </w:r>
+    </w:p>
+    <w:p>
+      <w:pPr>
+        <w:numPr>
+          <w:ilvl w:val="0"/>
+          <w:numId w:val="17"/>
+        </w:numPr>
+        <w:spacing w:before="100" w:beforeAutospacing="1" w:after="100" w:afterAutospacing="1"/>
+        <w:rPr>
+          <w:color w:val="111111"/>
+        </w:rPr>
+      </w:pPr>
+      <w:r>
+        <w:rPr>
+          <w:rStyle w:val="Strong"/>
+          <w:color w:val="111111"/>
+        </w:rPr>
+        <w:t>Data (KB)</w:t>
+      </w:r>
+      <w:r>
+        <w:rPr>
+          <w:color w:val="111111"/>
+        </w:rPr>
+        <w:t xml:space="preserve">: </w:t>
+      </w:r>
+      <w:proofErr w:type="spellStart"/>
+      <w:r>
+        <w:rPr>
+          <w:color w:val="111111"/>
+        </w:rPr>
+        <w:t>Không</w:t>
+      </w:r>
+      <w:proofErr w:type="spellEnd"/>
+      <w:r>
+        <w:rPr>
+          <w:color w:val="111111"/>
+        </w:rPr>
+        <w:t xml:space="preserve"> </w:t>
+      </w:r>
+      <w:proofErr w:type="spellStart"/>
+      <w:r>
+        <w:rPr>
+          <w:color w:val="111111"/>
+        </w:rPr>
+        <w:t>gian</w:t>
+      </w:r>
+      <w:proofErr w:type="spellEnd"/>
+      <w:r>
+        <w:rPr>
+          <w:color w:val="111111"/>
+        </w:rPr>
+        <w:t xml:space="preserve"> </w:t>
+      </w:r>
+      <w:proofErr w:type="spellStart"/>
+      <w:r>
+        <w:rPr>
+          <w:color w:val="111111"/>
+        </w:rPr>
+        <w:t>đĩa</w:t>
+      </w:r>
+      <w:proofErr w:type="spellEnd"/>
+      <w:r>
+        <w:rPr>
+          <w:color w:val="111111"/>
+        </w:rPr>
+        <w:t xml:space="preserve"> (</w:t>
+      </w:r>
+      <w:proofErr w:type="spellStart"/>
+      <w:r>
+        <w:rPr>
+          <w:color w:val="111111"/>
+        </w:rPr>
+        <w:t>tính</w:t>
+      </w:r>
+      <w:proofErr w:type="spellEnd"/>
+      <w:r>
+        <w:rPr>
+          <w:color w:val="111111"/>
+        </w:rPr>
+        <w:t xml:space="preserve"> </w:t>
+      </w:r>
+      <w:proofErr w:type="spellStart"/>
+      <w:r>
+        <w:rPr>
+          <w:color w:val="111111"/>
+        </w:rPr>
+        <w:t>bằng</w:t>
+      </w:r>
+      <w:proofErr w:type="spellEnd"/>
+      <w:r>
+        <w:rPr>
+          <w:color w:val="111111"/>
+        </w:rPr>
+        <w:t xml:space="preserve"> KB) </w:t>
+      </w:r>
+      <w:proofErr w:type="spellStart"/>
+      <w:r>
+        <w:rPr>
+          <w:color w:val="111111"/>
+        </w:rPr>
+        <w:t>được</w:t>
+      </w:r>
+      <w:proofErr w:type="spellEnd"/>
+      <w:r>
+        <w:rPr>
+          <w:color w:val="111111"/>
+        </w:rPr>
+        <w:t xml:space="preserve"> </w:t>
+      </w:r>
+      <w:proofErr w:type="spellStart"/>
+      <w:r>
+        <w:rPr>
+          <w:color w:val="111111"/>
+        </w:rPr>
+        <w:t>sử</w:t>
+      </w:r>
+      <w:proofErr w:type="spellEnd"/>
+      <w:r>
+        <w:rPr>
+          <w:color w:val="111111"/>
+        </w:rPr>
+        <w:t xml:space="preserve"> </w:t>
+      </w:r>
+      <w:proofErr w:type="spellStart"/>
+      <w:r>
+        <w:rPr>
+          <w:color w:val="111111"/>
+        </w:rPr>
+        <w:t>dụng</w:t>
+      </w:r>
+      <w:proofErr w:type="spellEnd"/>
+      <w:r>
+        <w:rPr>
+          <w:color w:val="111111"/>
+        </w:rPr>
+        <w:t xml:space="preserve"> </w:t>
+      </w:r>
+      <w:proofErr w:type="spellStart"/>
+      <w:r>
+        <w:rPr>
+          <w:color w:val="111111"/>
+        </w:rPr>
+        <w:t>cho</w:t>
+      </w:r>
+      <w:proofErr w:type="spellEnd"/>
+      <w:r>
+        <w:rPr>
+          <w:color w:val="111111"/>
+        </w:rPr>
+        <w:t xml:space="preserve"> </w:t>
+      </w:r>
+      <w:proofErr w:type="spellStart"/>
+      <w:r>
+        <w:rPr>
+          <w:color w:val="111111"/>
+        </w:rPr>
+        <w:t>dữ</w:t>
+      </w:r>
+      <w:proofErr w:type="spellEnd"/>
+      <w:r>
+        <w:rPr>
+          <w:color w:val="111111"/>
+        </w:rPr>
+        <w:t xml:space="preserve"> </w:t>
+      </w:r>
+      <w:proofErr w:type="spellStart"/>
+      <w:r>
+        <w:rPr>
+          <w:color w:val="111111"/>
+        </w:rPr>
+        <w:t>liệu</w:t>
+      </w:r>
+      <w:proofErr w:type="spellEnd"/>
+      <w:r>
+        <w:rPr>
+          <w:color w:val="111111"/>
+        </w:rPr>
+        <w:t xml:space="preserve"> </w:t>
+      </w:r>
+      <w:proofErr w:type="spellStart"/>
+      <w:r>
+        <w:rPr>
+          <w:color w:val="111111"/>
+        </w:rPr>
+        <w:t>trong</w:t>
+      </w:r>
+      <w:proofErr w:type="spellEnd"/>
+      <w:r>
+        <w:rPr>
+          <w:color w:val="111111"/>
+        </w:rPr>
+        <w:t xml:space="preserve"> </w:t>
+      </w:r>
+      <w:proofErr w:type="spellStart"/>
+      <w:r>
+        <w:rPr>
+          <w:color w:val="111111"/>
+        </w:rPr>
+        <w:t>mỗi</w:t>
+      </w:r>
+      <w:proofErr w:type="spellEnd"/>
+      <w:r>
+        <w:rPr>
+          <w:color w:val="111111"/>
+        </w:rPr>
+        <w:t xml:space="preserve"> </w:t>
+      </w:r>
+      <w:proofErr w:type="spellStart"/>
+      <w:r>
+        <w:rPr>
+          <w:color w:val="111111"/>
+        </w:rPr>
+        <w:t>bảng</w:t>
+      </w:r>
+      <w:proofErr w:type="spellEnd"/>
+      <w:r>
+        <w:rPr>
+          <w:color w:val="111111"/>
+        </w:rPr>
+        <w:t>.</w:t>
+      </w:r>
+    </w:p>
+    <w:p>
+      <w:pPr>
+        <w:numPr>
+          <w:ilvl w:val="0"/>
+          <w:numId w:val="17"/>
+        </w:numPr>
+        <w:spacing w:before="100" w:beforeAutospacing="1" w:after="100" w:afterAutospacing="1"/>
+        <w:rPr>
+          <w:color w:val="111111"/>
+        </w:rPr>
+      </w:pPr>
+      <w:r>
+        <w:rPr>
+          <w:rStyle w:val="Strong"/>
+          <w:color w:val="111111"/>
+        </w:rPr>
+        <w:t>Index Size (KB)</w:t>
+      </w:r>
+      <w:r>
+        <w:rPr>
+          <w:color w:val="111111"/>
+        </w:rPr>
+        <w:t xml:space="preserve">: </w:t>
+      </w:r>
+      <w:proofErr w:type="spellStart"/>
+      <w:r>
+        <w:rPr>
+          <w:color w:val="111111"/>
+        </w:rPr>
+        <w:t>Kích</w:t>
+      </w:r>
+      <w:proofErr w:type="spellEnd"/>
+      <w:r>
+        <w:rPr>
+          <w:color w:val="111111"/>
+        </w:rPr>
+        <w:t xml:space="preserve"> </w:t>
+      </w:r>
+      <w:proofErr w:type="spellStart"/>
+      <w:r>
+        <w:rPr>
+          <w:color w:val="111111"/>
+        </w:rPr>
+        <w:t>thước</w:t>
+      </w:r>
+      <w:proofErr w:type="spellEnd"/>
+      <w:r>
+        <w:rPr>
+          <w:color w:val="111111"/>
+        </w:rPr>
+        <w:t xml:space="preserve"> </w:t>
+      </w:r>
+      <w:proofErr w:type="spellStart"/>
+      <w:r>
+        <w:rPr>
+          <w:color w:val="111111"/>
+        </w:rPr>
+        <w:t>của</w:t>
+      </w:r>
+      <w:proofErr w:type="spellEnd"/>
+      <w:r>
+        <w:rPr>
+          <w:color w:val="111111"/>
+        </w:rPr>
+        <w:t xml:space="preserve"> </w:t>
+      </w:r>
+      <w:proofErr w:type="spellStart"/>
+      <w:r>
+        <w:rPr>
+          <w:color w:val="111111"/>
+        </w:rPr>
+        <w:t>chỉ</w:t>
+      </w:r>
+      <w:proofErr w:type="spellEnd"/>
+      <w:r>
+        <w:rPr>
+          <w:color w:val="111111"/>
+        </w:rPr>
+        <w:t xml:space="preserve"> </w:t>
+      </w:r>
+      <w:proofErr w:type="spellStart"/>
+      <w:r>
+        <w:rPr>
+          <w:color w:val="111111"/>
+        </w:rPr>
+        <w:t>mục</w:t>
+      </w:r>
+      <w:proofErr w:type="spellEnd"/>
+      <w:r>
+        <w:rPr>
+          <w:color w:val="111111"/>
+        </w:rPr>
+        <w:t xml:space="preserve"> (</w:t>
+      </w:r>
+      <w:proofErr w:type="spellStart"/>
+      <w:r>
+        <w:rPr>
+          <w:color w:val="111111"/>
+        </w:rPr>
+        <w:t>tính</w:t>
+      </w:r>
+      <w:proofErr w:type="spellEnd"/>
+      <w:r>
+        <w:rPr>
+          <w:color w:val="111111"/>
+        </w:rPr>
+        <w:t xml:space="preserve"> </w:t>
+      </w:r>
+      <w:proofErr w:type="spellStart"/>
+      <w:r>
+        <w:rPr>
+          <w:color w:val="111111"/>
+        </w:rPr>
+        <w:t>bằng</w:t>
+      </w:r>
+      <w:proofErr w:type="spellEnd"/>
+      <w:r>
+        <w:rPr>
+          <w:color w:val="111111"/>
+        </w:rPr>
+        <w:t xml:space="preserve"> KB) </w:t>
+      </w:r>
+      <w:proofErr w:type="spellStart"/>
+      <w:r>
+        <w:rPr>
+          <w:color w:val="111111"/>
+        </w:rPr>
+        <w:t>cho</w:t>
+      </w:r>
+      <w:proofErr w:type="spellEnd"/>
+      <w:r>
+        <w:rPr>
+          <w:color w:val="111111"/>
+        </w:rPr>
+        <w:t xml:space="preserve"> </w:t>
+      </w:r>
+      <w:proofErr w:type="spellStart"/>
+      <w:r>
+        <w:rPr>
+          <w:color w:val="111111"/>
+        </w:rPr>
+        <w:t>mỗi</w:t>
+      </w:r>
+      <w:proofErr w:type="spellEnd"/>
+      <w:r>
+        <w:rPr>
+          <w:color w:val="111111"/>
+        </w:rPr>
+        <w:t xml:space="preserve"> </w:t>
+      </w:r>
+      <w:proofErr w:type="spellStart"/>
+      <w:r>
+        <w:rPr>
+          <w:color w:val="111111"/>
+        </w:rPr>
+        <w:t>bảng</w:t>
+      </w:r>
+      <w:proofErr w:type="spellEnd"/>
+      <w:r>
+        <w:rPr>
+          <w:color w:val="111111"/>
+        </w:rPr>
+        <w:t>.</w:t>
+      </w:r>
+    </w:p>
+    <w:p>
+      <w:pPr>
+        <w:numPr>
+          <w:ilvl w:val="0"/>
+          <w:numId w:val="17"/>
+        </w:numPr>
+        <w:spacing w:before="100" w:beforeAutospacing="1" w:after="100" w:afterAutospacing="1"/>
+        <w:rPr>
+          <w:color w:val="111111"/>
+        </w:rPr>
+      </w:pPr>
+      <w:r>
+        <w:rPr>
+          <w:rStyle w:val="Strong"/>
+          <w:color w:val="111111"/>
+        </w:rPr>
+        <w:t>Unused (KB)</w:t>
+      </w:r>
+      <w:r>
+        <w:rPr>
+          <w:color w:val="111111"/>
+        </w:rPr>
+        <w:t xml:space="preserve">: </w:t>
+      </w:r>
+      <w:proofErr w:type="spellStart"/>
+      <w:r>
+        <w:rPr>
+          <w:color w:val="111111"/>
+        </w:rPr>
+        <w:t>Không</w:t>
+      </w:r>
+      <w:proofErr w:type="spellEnd"/>
+      <w:r>
+        <w:rPr>
+          <w:color w:val="111111"/>
+        </w:rPr>
+        <w:t xml:space="preserve"> </w:t>
+      </w:r>
+      <w:proofErr w:type="spellStart"/>
+      <w:r>
+        <w:rPr>
+          <w:color w:val="111111"/>
+        </w:rPr>
+        <w:t>gian</w:t>
+      </w:r>
+      <w:proofErr w:type="spellEnd"/>
+      <w:r>
+        <w:rPr>
+          <w:color w:val="111111"/>
+        </w:rPr>
+        <w:t xml:space="preserve"> </w:t>
+      </w:r>
+      <w:proofErr w:type="spellStart"/>
+      <w:r>
+        <w:rPr>
+          <w:color w:val="111111"/>
+        </w:rPr>
+        <w:t>đĩa</w:t>
+      </w:r>
+      <w:proofErr w:type="spellEnd"/>
+      <w:r>
+        <w:rPr>
+          <w:color w:val="111111"/>
+        </w:rPr>
+        <w:t xml:space="preserve"> (</w:t>
+      </w:r>
+      <w:proofErr w:type="spellStart"/>
+      <w:r>
+        <w:rPr>
+          <w:color w:val="111111"/>
+        </w:rPr>
+        <w:t>tính</w:t>
+      </w:r>
+      <w:proofErr w:type="spellEnd"/>
+      <w:r>
+        <w:rPr>
+          <w:color w:val="111111"/>
+        </w:rPr>
+        <w:t xml:space="preserve"> </w:t>
+      </w:r>
+      <w:proofErr w:type="spellStart"/>
+      <w:r>
+        <w:rPr>
+          <w:color w:val="111111"/>
+        </w:rPr>
+        <w:t>bằng</w:t>
+      </w:r>
+      <w:proofErr w:type="spellEnd"/>
+      <w:r>
+        <w:rPr>
+          <w:color w:val="111111"/>
+        </w:rPr>
+        <w:t xml:space="preserve"> KB) </w:t>
+      </w:r>
+      <w:proofErr w:type="spellStart"/>
+      <w:r>
+        <w:rPr>
+          <w:color w:val="111111"/>
+        </w:rPr>
+        <w:t>không</w:t>
+      </w:r>
+      <w:proofErr w:type="spellEnd"/>
+      <w:r>
+        <w:rPr>
+          <w:color w:val="111111"/>
+        </w:rPr>
+        <w:t xml:space="preserve"> </w:t>
+      </w:r>
+      <w:proofErr w:type="spellStart"/>
+      <w:r>
+        <w:rPr>
+          <w:color w:val="111111"/>
+        </w:rPr>
+        <w:t>được</w:t>
+      </w:r>
+      <w:proofErr w:type="spellEnd"/>
+      <w:r>
+        <w:rPr>
+          <w:color w:val="111111"/>
+        </w:rPr>
+        <w:t xml:space="preserve"> </w:t>
+      </w:r>
+      <w:proofErr w:type="spellStart"/>
+      <w:r>
+        <w:rPr>
+          <w:color w:val="111111"/>
+        </w:rPr>
+        <w:t>sử</w:t>
+      </w:r>
+      <w:proofErr w:type="spellEnd"/>
+      <w:r>
+        <w:rPr>
+          <w:color w:val="111111"/>
+        </w:rPr>
+        <w:t xml:space="preserve"> </w:t>
+      </w:r>
+      <w:proofErr w:type="spellStart"/>
+      <w:r>
+        <w:rPr>
+          <w:color w:val="111111"/>
+        </w:rPr>
+        <w:t>dụng</w:t>
+      </w:r>
+      <w:proofErr w:type="spellEnd"/>
+      <w:r>
+        <w:rPr>
+          <w:color w:val="111111"/>
+        </w:rPr>
+        <w:t xml:space="preserve"> </w:t>
+      </w:r>
+      <w:proofErr w:type="spellStart"/>
+      <w:r>
+        <w:rPr>
+          <w:color w:val="111111"/>
+        </w:rPr>
+        <w:t>trong</w:t>
+      </w:r>
+      <w:proofErr w:type="spellEnd"/>
+      <w:r>
+        <w:rPr>
+          <w:color w:val="111111"/>
+        </w:rPr>
+        <w:t xml:space="preserve"> </w:t>
+      </w:r>
+      <w:proofErr w:type="spellStart"/>
+      <w:r>
+        <w:rPr>
+          <w:color w:val="111111"/>
+        </w:rPr>
+        <w:t>mỗi</w:t>
+      </w:r>
+      <w:proofErr w:type="spellEnd"/>
+      <w:r>
+        <w:rPr>
+          <w:color w:val="111111"/>
+        </w:rPr>
+        <w:t xml:space="preserve"> </w:t>
+      </w:r>
+      <w:proofErr w:type="spellStart"/>
+      <w:r>
+        <w:rPr>
+          <w:color w:val="111111"/>
+        </w:rPr>
+        <w:t>bảng</w:t>
+      </w:r>
+      <w:proofErr w:type="spellEnd"/>
+      <w:r>
+        <w:rPr>
+          <w:color w:val="111111"/>
+        </w:rPr>
+        <w:t>.</w:t>
+      </w:r>
+    </w:p>
+    <w:p>
+      <w:pPr>
+        <w:pStyle w:val="first-para"/>
+        <w:numPr>
+          <w:ilvl w:val="0"/>
+          <w:numId w:val="15"/>
+        </w:numPr>
+      </w:pPr>
+      <w:r>
+        <w:t>Disk Usage by Partition</w:t>
+      </w:r>
+    </w:p>
+    <w:p>
+      <w:pPr>
+        <w:pStyle w:val="first-para"/>
+        <w:ind w:left="180"/>
+      </w:pPr>
+      <w:r>
+        <w:rPr>
+          <w:noProof/>
+        </w:rPr>
+        <w:lastRenderedPageBreak/>
+        <w:drawing>
+          <wp:inline distT="0" distB="0" distL="0" distR="0" wp14:anchorId="1B732737" wp14:editId="48EE3086">
+            <wp:extent cx="6057900" cy="3406140"/>
+            <wp:effectExtent l="0" t="0" r="0" b="3810"/>
+            <wp:docPr id="63226583" name="Picture 5" descr="A computer screen shot of a computer&#10;&#10;Description automatically generated"/>
+            <wp:cNvGraphicFramePr>
+              <a:graphicFrameLocks xmlns:a="http://schemas.openxmlformats.org/drawingml/2006/main" noChangeAspect="1"/>
+            </wp:cNvGraphicFramePr>
+            <a:graphic xmlns:a="http://schemas.openxmlformats.org/drawingml/2006/main">
+              <a:graphicData uri="http://schemas.openxmlformats.org/drawingml/2006/picture">
+                <pic:pic xmlns:pic="http://schemas.openxmlformats.org/drawingml/2006/picture">
+                  <pic:nvPicPr>
+                    <pic:cNvPr id="63226583" name="Picture 5" descr="A computer screen shot of a computer&#10;&#10;Description automatically generated"/>
+                    <pic:cNvPicPr/>
+                  </pic:nvPicPr>
+                  <pic:blipFill>
+                    <a:blip r:embed="rId12" cstate="print">
+                      <a:extLst>
+                        <a:ext uri="{28A0092B-C50C-407E-A947-70E740481C1C}">
+                          <a14:useLocalDpi xmlns:a14="http://schemas.microsoft.com/office/drawing/2010/main" val="0"/>
+                        </a:ext>
+                      </a:extLst>
+                    </a:blip>
+                    <a:stretch>
+                      <a:fillRect/>
+                    </a:stretch>
+                  </pic:blipFill>
+                  <pic:spPr>
+                    <a:xfrm>
+                      <a:off x="0" y="0"/>
+                      <a:ext cx="6057900" cy="3406140"/>
+                    </a:xfrm>
+                    <a:prstGeom prst="rect">
+                      <a:avLst/>
+                    </a:prstGeom>
+                  </pic:spPr>
+                </pic:pic>
+              </a:graphicData>
+            </a:graphic>
+          </wp:inline>
+        </w:drawing>
+      </w:r>
+    </w:p>
+    <w:p>
+      <w:pPr>
+        <w:pStyle w:val="first-para"/>
+        <w:numPr>
+          <w:ilvl w:val="0"/>
+          <w:numId w:val="15"/>
+        </w:numPr>
+      </w:pPr>
+      <w:r>
+        <w:rPr>
+          <w:color w:val="111111"/>
+        </w:rPr>
+        <w:t>H</w:t>
+      </w:r>
+      <w:r>
+        <w:rPr>
+          <w:color w:val="111111"/>
+        </w:rPr>
+        <w:t xml:space="preserve">iển </w:t>
+      </w:r>
+      <w:proofErr w:type="spellStart"/>
+      <w:r>
+        <w:rPr>
+          <w:color w:val="111111"/>
+        </w:rPr>
+        <w:t>thị</w:t>
+      </w:r>
+      <w:proofErr w:type="spellEnd"/>
+      <w:r>
+        <w:rPr>
+          <w:color w:val="111111"/>
+        </w:rPr>
+        <w:t xml:space="preserve"> </w:t>
+      </w:r>
+      <w:proofErr w:type="spellStart"/>
+      <w:r>
+        <w:rPr>
+          <w:color w:val="111111"/>
+        </w:rPr>
+        <w:t>một</w:t>
+      </w:r>
+      <w:proofErr w:type="spellEnd"/>
+      <w:r>
+        <w:rPr>
+          <w:color w:val="111111"/>
+        </w:rPr>
+        <w:t xml:space="preserve"> </w:t>
+      </w:r>
+      <w:proofErr w:type="spellStart"/>
+      <w:r>
+        <w:rPr>
+          <w:color w:val="111111"/>
+        </w:rPr>
+        <w:t>bảng</w:t>
+      </w:r>
+      <w:proofErr w:type="spellEnd"/>
+      <w:r>
+        <w:rPr>
+          <w:color w:val="111111"/>
+        </w:rPr>
+        <w:t xml:space="preserve"> </w:t>
+      </w:r>
+      <w:proofErr w:type="spellStart"/>
+      <w:r>
+        <w:rPr>
+          <w:color w:val="111111"/>
+        </w:rPr>
+        <w:t>với</w:t>
+      </w:r>
+      <w:proofErr w:type="spellEnd"/>
+      <w:r>
+        <w:rPr>
+          <w:color w:val="111111"/>
+        </w:rPr>
+        <w:t xml:space="preserve"> </w:t>
+      </w:r>
+      <w:proofErr w:type="spellStart"/>
+      <w:r>
+        <w:rPr>
+          <w:color w:val="111111"/>
+        </w:rPr>
+        <w:t>các</w:t>
+      </w:r>
+      <w:proofErr w:type="spellEnd"/>
+      <w:r>
+        <w:rPr>
+          <w:color w:val="111111"/>
+        </w:rPr>
+        <w:t xml:space="preserve"> </w:t>
+      </w:r>
+      <w:proofErr w:type="spellStart"/>
+      <w:r>
+        <w:rPr>
+          <w:color w:val="111111"/>
+        </w:rPr>
+        <w:t>cột</w:t>
+      </w:r>
+      <w:proofErr w:type="spellEnd"/>
+      <w:r>
+        <w:rPr>
+          <w:color w:val="111111"/>
+        </w:rPr>
+        <w:t xml:space="preserve"> “Name”, “Filegroup”, “Size (MB)”, “Used (MB)”, “Free (MB)”, “Used %”, </w:t>
+      </w:r>
+      <w:proofErr w:type="spellStart"/>
+      <w:r>
+        <w:rPr>
+          <w:color w:val="111111"/>
+        </w:rPr>
+        <w:t>và</w:t>
+      </w:r>
+      <w:proofErr w:type="spellEnd"/>
+      <w:r>
+        <w:rPr>
+          <w:color w:val="111111"/>
+        </w:rPr>
+        <w:t xml:space="preserve"> “Free %”. </w:t>
+      </w:r>
+      <w:proofErr w:type="spellStart"/>
+      <w:r>
+        <w:rPr>
+          <w:color w:val="111111"/>
+        </w:rPr>
+        <w:t>Mỗi</w:t>
+      </w:r>
+      <w:proofErr w:type="spellEnd"/>
+      <w:r>
+        <w:rPr>
+          <w:color w:val="111111"/>
+        </w:rPr>
+        <w:t xml:space="preserve"> </w:t>
+      </w:r>
+      <w:proofErr w:type="spellStart"/>
+      <w:r>
+        <w:rPr>
+          <w:color w:val="111111"/>
+        </w:rPr>
+        <w:t>hàng</w:t>
+      </w:r>
+      <w:proofErr w:type="spellEnd"/>
+      <w:r>
+        <w:rPr>
+          <w:color w:val="111111"/>
+        </w:rPr>
+        <w:t xml:space="preserve"> </w:t>
+      </w:r>
+      <w:proofErr w:type="spellStart"/>
+      <w:r>
+        <w:rPr>
+          <w:color w:val="111111"/>
+        </w:rPr>
+        <w:t>đại</w:t>
+      </w:r>
+      <w:proofErr w:type="spellEnd"/>
+      <w:r>
+        <w:rPr>
+          <w:color w:val="111111"/>
+        </w:rPr>
+        <w:t xml:space="preserve"> </w:t>
+      </w:r>
+      <w:proofErr w:type="spellStart"/>
+      <w:r>
+        <w:rPr>
+          <w:color w:val="111111"/>
+        </w:rPr>
+        <w:t>diện</w:t>
+      </w:r>
+      <w:proofErr w:type="spellEnd"/>
+      <w:r>
+        <w:rPr>
+          <w:color w:val="111111"/>
+        </w:rPr>
+        <w:t xml:space="preserve"> </w:t>
+      </w:r>
+      <w:proofErr w:type="spellStart"/>
+      <w:r>
+        <w:rPr>
+          <w:color w:val="111111"/>
+        </w:rPr>
+        <w:t>cho</w:t>
+      </w:r>
+      <w:proofErr w:type="spellEnd"/>
+      <w:r>
+        <w:rPr>
+          <w:color w:val="111111"/>
+        </w:rPr>
+        <w:t xml:space="preserve"> </w:t>
+      </w:r>
+      <w:proofErr w:type="spellStart"/>
+      <w:r>
+        <w:rPr>
+          <w:color w:val="111111"/>
+        </w:rPr>
+        <w:t>một</w:t>
+      </w:r>
+      <w:proofErr w:type="spellEnd"/>
+      <w:r>
+        <w:rPr>
+          <w:color w:val="111111"/>
+        </w:rPr>
+        <w:t xml:space="preserve"> </w:t>
+      </w:r>
+      <w:proofErr w:type="spellStart"/>
+      <w:r>
+        <w:rPr>
+          <w:color w:val="111111"/>
+        </w:rPr>
+        <w:t>phân</w:t>
+      </w:r>
+      <w:proofErr w:type="spellEnd"/>
+      <w:r>
+        <w:rPr>
+          <w:color w:val="111111"/>
+        </w:rPr>
+        <w:t xml:space="preserve"> </w:t>
+      </w:r>
+      <w:proofErr w:type="spellStart"/>
+      <w:r>
+        <w:rPr>
+          <w:color w:val="111111"/>
+        </w:rPr>
+        <w:t>vùng</w:t>
+      </w:r>
+      <w:proofErr w:type="spellEnd"/>
+      <w:r>
+        <w:rPr>
+          <w:color w:val="111111"/>
+        </w:rPr>
+        <w:t xml:space="preserve"> </w:t>
+      </w:r>
+      <w:proofErr w:type="spellStart"/>
+      <w:r>
+        <w:rPr>
+          <w:color w:val="111111"/>
+        </w:rPr>
+        <w:t>khác</w:t>
+      </w:r>
+      <w:proofErr w:type="spellEnd"/>
+      <w:r>
+        <w:rPr>
+          <w:color w:val="111111"/>
+        </w:rPr>
+        <w:t xml:space="preserve"> </w:t>
+      </w:r>
+      <w:proofErr w:type="spellStart"/>
+      <w:r>
+        <w:rPr>
+          <w:color w:val="111111"/>
+        </w:rPr>
+        <w:t>nhau</w:t>
+      </w:r>
+      <w:proofErr w:type="spellEnd"/>
+      <w:r>
+        <w:rPr>
+          <w:color w:val="111111"/>
+        </w:rPr>
+        <w:t xml:space="preserve">. </w:t>
+      </w:r>
+      <w:proofErr w:type="spellStart"/>
+      <w:r>
+        <w:rPr>
+          <w:color w:val="111111"/>
+        </w:rPr>
+        <w:t>Bảng</w:t>
+      </w:r>
+      <w:proofErr w:type="spellEnd"/>
+      <w:r>
+        <w:rPr>
+          <w:color w:val="111111"/>
+        </w:rPr>
+        <w:t xml:space="preserve"> </w:t>
+      </w:r>
+      <w:proofErr w:type="spellStart"/>
+      <w:r>
+        <w:rPr>
+          <w:color w:val="111111"/>
+        </w:rPr>
+        <w:t>được</w:t>
+      </w:r>
+      <w:proofErr w:type="spellEnd"/>
+      <w:r>
+        <w:rPr>
+          <w:color w:val="111111"/>
+        </w:rPr>
+        <w:t xml:space="preserve"> </w:t>
+      </w:r>
+      <w:proofErr w:type="spellStart"/>
+      <w:r>
+        <w:rPr>
+          <w:color w:val="111111"/>
+        </w:rPr>
+        <w:t>sắp</w:t>
+      </w:r>
+      <w:proofErr w:type="spellEnd"/>
+      <w:r>
+        <w:rPr>
+          <w:color w:val="111111"/>
+        </w:rPr>
+        <w:t xml:space="preserve"> </w:t>
+      </w:r>
+      <w:proofErr w:type="spellStart"/>
+      <w:r>
+        <w:rPr>
+          <w:color w:val="111111"/>
+        </w:rPr>
+        <w:t>xếp</w:t>
+      </w:r>
+      <w:proofErr w:type="spellEnd"/>
+      <w:r>
+        <w:rPr>
+          <w:color w:val="111111"/>
+        </w:rPr>
+        <w:t xml:space="preserve"> </w:t>
+      </w:r>
+      <w:proofErr w:type="spellStart"/>
+      <w:r>
+        <w:rPr>
+          <w:color w:val="111111"/>
+        </w:rPr>
+        <w:t>theo</w:t>
+      </w:r>
+      <w:proofErr w:type="spellEnd"/>
+      <w:r>
+        <w:rPr>
+          <w:color w:val="111111"/>
+        </w:rPr>
+        <w:t xml:space="preserve"> “Name” </w:t>
+      </w:r>
+      <w:proofErr w:type="spellStart"/>
+      <w:r>
+        <w:rPr>
+          <w:color w:val="111111"/>
+        </w:rPr>
+        <w:t>theo</w:t>
+      </w:r>
+      <w:proofErr w:type="spellEnd"/>
+      <w:r>
+        <w:rPr>
+          <w:color w:val="111111"/>
+        </w:rPr>
+        <w:t xml:space="preserve"> </w:t>
+      </w:r>
+      <w:proofErr w:type="spellStart"/>
+      <w:r>
+        <w:rPr>
+          <w:color w:val="111111"/>
+        </w:rPr>
+        <w:t>thứ</w:t>
+      </w:r>
+      <w:proofErr w:type="spellEnd"/>
+      <w:r>
+        <w:rPr>
+          <w:color w:val="111111"/>
+        </w:rPr>
+        <w:t xml:space="preserve"> </w:t>
+      </w:r>
+      <w:proofErr w:type="spellStart"/>
+      <w:r>
+        <w:rPr>
+          <w:color w:val="111111"/>
+        </w:rPr>
+        <w:t>tự</w:t>
+      </w:r>
+      <w:proofErr w:type="spellEnd"/>
+      <w:r>
+        <w:rPr>
+          <w:color w:val="111111"/>
+        </w:rPr>
+        <w:t xml:space="preserve"> </w:t>
+      </w:r>
+      <w:proofErr w:type="spellStart"/>
+      <w:r>
+        <w:rPr>
+          <w:color w:val="111111"/>
+        </w:rPr>
+        <w:t>tăng</w:t>
+      </w:r>
+      <w:proofErr w:type="spellEnd"/>
+      <w:r>
+        <w:rPr>
+          <w:color w:val="111111"/>
+        </w:rPr>
+        <w:t xml:space="preserve"> </w:t>
+      </w:r>
+      <w:proofErr w:type="spellStart"/>
+      <w:r>
+        <w:rPr>
+          <w:color w:val="111111"/>
+        </w:rPr>
+        <w:t>dần</w:t>
+      </w:r>
+      <w:proofErr w:type="spellEnd"/>
+      <w:r>
+        <w:rPr>
+          <w:color w:val="111111"/>
+        </w:rPr>
+        <w:t xml:space="preserve">. </w:t>
+      </w:r>
+      <w:proofErr w:type="spellStart"/>
+      <w:r>
+        <w:rPr>
+          <w:color w:val="111111"/>
+        </w:rPr>
+        <w:t>Bảng</w:t>
+      </w:r>
+      <w:proofErr w:type="spellEnd"/>
+      <w:r>
+        <w:rPr>
+          <w:color w:val="111111"/>
+        </w:rPr>
+        <w:t xml:space="preserve"> </w:t>
+      </w:r>
+      <w:proofErr w:type="spellStart"/>
+      <w:r>
+        <w:rPr>
+          <w:color w:val="111111"/>
+        </w:rPr>
+        <w:t>được</w:t>
+      </w:r>
+      <w:proofErr w:type="spellEnd"/>
+      <w:r>
+        <w:rPr>
+          <w:color w:val="111111"/>
+        </w:rPr>
+        <w:t xml:space="preserve"> </w:t>
+      </w:r>
+      <w:proofErr w:type="spellStart"/>
+      <w:r>
+        <w:rPr>
+          <w:color w:val="111111"/>
+        </w:rPr>
+        <w:t>mã</w:t>
+      </w:r>
+      <w:proofErr w:type="spellEnd"/>
+      <w:r>
+        <w:rPr>
+          <w:color w:val="111111"/>
+        </w:rPr>
+        <w:t xml:space="preserve"> </w:t>
+      </w:r>
+      <w:proofErr w:type="spellStart"/>
+      <w:r>
+        <w:rPr>
+          <w:color w:val="111111"/>
+        </w:rPr>
+        <w:t>màu</w:t>
+      </w:r>
+      <w:proofErr w:type="spellEnd"/>
+      <w:r>
+        <w:rPr>
+          <w:color w:val="111111"/>
+        </w:rPr>
+        <w:t xml:space="preserve">, </w:t>
+      </w:r>
+      <w:proofErr w:type="spellStart"/>
+      <w:r>
+        <w:rPr>
+          <w:color w:val="111111"/>
+        </w:rPr>
+        <w:t>với</w:t>
+      </w:r>
+      <w:proofErr w:type="spellEnd"/>
+      <w:r>
+        <w:rPr>
+          <w:color w:val="111111"/>
+        </w:rPr>
+        <w:t xml:space="preserve"> </w:t>
+      </w:r>
+      <w:proofErr w:type="spellStart"/>
+      <w:r>
+        <w:rPr>
+          <w:color w:val="111111"/>
+        </w:rPr>
+        <w:t>các</w:t>
+      </w:r>
+      <w:proofErr w:type="spellEnd"/>
+      <w:r>
+        <w:rPr>
+          <w:color w:val="111111"/>
+        </w:rPr>
+        <w:t xml:space="preserve"> </w:t>
+      </w:r>
+      <w:proofErr w:type="spellStart"/>
+      <w:r>
+        <w:rPr>
+          <w:color w:val="111111"/>
+        </w:rPr>
+        <w:t>hàng</w:t>
+      </w:r>
+      <w:proofErr w:type="spellEnd"/>
+      <w:r>
+        <w:rPr>
+          <w:color w:val="111111"/>
+        </w:rPr>
+        <w:t xml:space="preserve"> </w:t>
+      </w:r>
+      <w:proofErr w:type="spellStart"/>
+      <w:r>
+        <w:rPr>
+          <w:color w:val="111111"/>
+        </w:rPr>
+        <w:t>màu</w:t>
+      </w:r>
+      <w:proofErr w:type="spellEnd"/>
+      <w:r>
+        <w:rPr>
+          <w:color w:val="111111"/>
+        </w:rPr>
+        <w:t xml:space="preserve"> cam </w:t>
+      </w:r>
+      <w:proofErr w:type="spellStart"/>
+      <w:r>
+        <w:rPr>
+          <w:color w:val="111111"/>
+        </w:rPr>
+        <w:t>đại</w:t>
+      </w:r>
+      <w:proofErr w:type="spellEnd"/>
+      <w:r>
+        <w:rPr>
+          <w:color w:val="111111"/>
+        </w:rPr>
+        <w:t xml:space="preserve"> </w:t>
+      </w:r>
+      <w:proofErr w:type="spellStart"/>
+      <w:r>
+        <w:rPr>
+          <w:color w:val="111111"/>
+        </w:rPr>
+        <w:t>diện</w:t>
+      </w:r>
+      <w:proofErr w:type="spellEnd"/>
+      <w:r>
+        <w:rPr>
+          <w:color w:val="111111"/>
+        </w:rPr>
+        <w:t xml:space="preserve"> </w:t>
+      </w:r>
+      <w:proofErr w:type="spellStart"/>
+      <w:r>
+        <w:rPr>
+          <w:color w:val="111111"/>
+        </w:rPr>
+        <w:t>cho</w:t>
+      </w:r>
+      <w:proofErr w:type="spellEnd"/>
+      <w:r>
+        <w:rPr>
+          <w:color w:val="111111"/>
+        </w:rPr>
+        <w:t xml:space="preserve"> </w:t>
+      </w:r>
+      <w:proofErr w:type="spellStart"/>
+      <w:r>
+        <w:rPr>
+          <w:color w:val="111111"/>
+        </w:rPr>
+        <w:t>các</w:t>
+      </w:r>
+      <w:proofErr w:type="spellEnd"/>
+      <w:r>
+        <w:rPr>
+          <w:color w:val="111111"/>
+        </w:rPr>
+        <w:t xml:space="preserve"> </w:t>
+      </w:r>
+      <w:proofErr w:type="spellStart"/>
+      <w:r>
+        <w:rPr>
+          <w:color w:val="111111"/>
+        </w:rPr>
+        <w:t>phân</w:t>
+      </w:r>
+      <w:proofErr w:type="spellEnd"/>
+      <w:r>
+        <w:rPr>
+          <w:color w:val="111111"/>
+        </w:rPr>
+        <w:t xml:space="preserve"> </w:t>
+      </w:r>
+      <w:proofErr w:type="spellStart"/>
+      <w:r>
+        <w:rPr>
+          <w:color w:val="111111"/>
+        </w:rPr>
+        <w:t>vùng</w:t>
+      </w:r>
+      <w:proofErr w:type="spellEnd"/>
+      <w:r>
+        <w:rPr>
+          <w:color w:val="111111"/>
+        </w:rPr>
+        <w:t xml:space="preserve"> </w:t>
+      </w:r>
+      <w:proofErr w:type="spellStart"/>
+      <w:r>
+        <w:rPr>
+          <w:color w:val="111111"/>
+        </w:rPr>
+        <w:t>có</w:t>
+      </w:r>
+      <w:proofErr w:type="spellEnd"/>
+      <w:r>
+        <w:rPr>
+          <w:color w:val="111111"/>
+        </w:rPr>
+        <w:t xml:space="preserve"> </w:t>
+      </w:r>
+      <w:proofErr w:type="spellStart"/>
+      <w:r>
+        <w:rPr>
+          <w:color w:val="111111"/>
+        </w:rPr>
+        <w:t>mức</w:t>
+      </w:r>
+      <w:proofErr w:type="spellEnd"/>
+      <w:r>
+        <w:rPr>
+          <w:color w:val="111111"/>
+        </w:rPr>
+        <w:t xml:space="preserve"> </w:t>
+      </w:r>
+      <w:proofErr w:type="spellStart"/>
+      <w:r>
+        <w:rPr>
+          <w:color w:val="111111"/>
+        </w:rPr>
+        <w:t>sử</w:t>
+      </w:r>
+      <w:proofErr w:type="spellEnd"/>
+      <w:r>
+        <w:rPr>
+          <w:color w:val="111111"/>
+        </w:rPr>
+        <w:t xml:space="preserve"> </w:t>
+      </w:r>
+      <w:proofErr w:type="spellStart"/>
+      <w:r>
+        <w:rPr>
+          <w:color w:val="111111"/>
+        </w:rPr>
+        <w:t>dụng</w:t>
+      </w:r>
+      <w:proofErr w:type="spellEnd"/>
+      <w:r>
+        <w:rPr>
+          <w:color w:val="111111"/>
+        </w:rPr>
+        <w:t xml:space="preserve"> </w:t>
+      </w:r>
+      <w:proofErr w:type="spellStart"/>
+      <w:r>
+        <w:rPr>
+          <w:color w:val="111111"/>
+        </w:rPr>
+        <w:t>cao</w:t>
+      </w:r>
+      <w:proofErr w:type="spellEnd"/>
+      <w:r>
+        <w:rPr>
+          <w:color w:val="111111"/>
+        </w:rPr>
+        <w:t xml:space="preserve"> </w:t>
+      </w:r>
+      <w:proofErr w:type="spellStart"/>
+      <w:r>
+        <w:rPr>
+          <w:color w:val="111111"/>
+        </w:rPr>
+        <w:t>và</w:t>
+      </w:r>
+      <w:proofErr w:type="spellEnd"/>
+      <w:r>
+        <w:rPr>
+          <w:color w:val="111111"/>
+        </w:rPr>
+        <w:t xml:space="preserve"> </w:t>
+      </w:r>
+      <w:proofErr w:type="spellStart"/>
+      <w:r>
+        <w:rPr>
+          <w:color w:val="111111"/>
+        </w:rPr>
+        <w:t>các</w:t>
+      </w:r>
+      <w:proofErr w:type="spellEnd"/>
+      <w:r>
+        <w:rPr>
+          <w:color w:val="111111"/>
+        </w:rPr>
+        <w:t xml:space="preserve"> </w:t>
+      </w:r>
+      <w:proofErr w:type="spellStart"/>
+      <w:r>
+        <w:rPr>
+          <w:color w:val="111111"/>
+        </w:rPr>
+        <w:t>hàng</w:t>
+      </w:r>
+      <w:proofErr w:type="spellEnd"/>
+      <w:r>
+        <w:rPr>
+          <w:color w:val="111111"/>
+        </w:rPr>
+        <w:t xml:space="preserve"> </w:t>
+      </w:r>
+      <w:proofErr w:type="spellStart"/>
+      <w:r>
+        <w:rPr>
+          <w:color w:val="111111"/>
+        </w:rPr>
+        <w:t>màu</w:t>
+      </w:r>
+      <w:proofErr w:type="spellEnd"/>
+      <w:r>
+        <w:rPr>
+          <w:color w:val="111111"/>
+        </w:rPr>
+        <w:t xml:space="preserve"> </w:t>
+      </w:r>
+      <w:proofErr w:type="spellStart"/>
+      <w:r>
+        <w:rPr>
+          <w:color w:val="111111"/>
+        </w:rPr>
+        <w:t>xanh</w:t>
+      </w:r>
+      <w:proofErr w:type="spellEnd"/>
+      <w:r>
+        <w:rPr>
+          <w:color w:val="111111"/>
+        </w:rPr>
+        <w:t xml:space="preserve"> </w:t>
+      </w:r>
+      <w:proofErr w:type="spellStart"/>
+      <w:r>
+        <w:rPr>
+          <w:color w:val="111111"/>
+        </w:rPr>
+        <w:t>lá</w:t>
+      </w:r>
+      <w:proofErr w:type="spellEnd"/>
+      <w:r>
+        <w:rPr>
+          <w:color w:val="111111"/>
+        </w:rPr>
+        <w:t xml:space="preserve"> </w:t>
+      </w:r>
+      <w:proofErr w:type="spellStart"/>
+      <w:r>
+        <w:rPr>
+          <w:color w:val="111111"/>
+        </w:rPr>
+        <w:t>cây</w:t>
+      </w:r>
+      <w:proofErr w:type="spellEnd"/>
+      <w:r>
+        <w:rPr>
+          <w:color w:val="111111"/>
+        </w:rPr>
+        <w:t xml:space="preserve"> </w:t>
+      </w:r>
+      <w:proofErr w:type="spellStart"/>
+      <w:r>
+        <w:rPr>
+          <w:color w:val="111111"/>
+        </w:rPr>
+        <w:t>đại</w:t>
+      </w:r>
+      <w:proofErr w:type="spellEnd"/>
+      <w:r>
+        <w:rPr>
+          <w:color w:val="111111"/>
+        </w:rPr>
+        <w:t xml:space="preserve"> </w:t>
+      </w:r>
+      <w:proofErr w:type="spellStart"/>
+      <w:r>
+        <w:rPr>
+          <w:color w:val="111111"/>
+        </w:rPr>
+        <w:t>diện</w:t>
+      </w:r>
+      <w:proofErr w:type="spellEnd"/>
+      <w:r>
+        <w:rPr>
+          <w:color w:val="111111"/>
+        </w:rPr>
+        <w:t xml:space="preserve"> </w:t>
+      </w:r>
+      <w:proofErr w:type="spellStart"/>
+      <w:r>
+        <w:rPr>
+          <w:color w:val="111111"/>
+        </w:rPr>
+        <w:t>cho</w:t>
+      </w:r>
+      <w:proofErr w:type="spellEnd"/>
+      <w:r>
+        <w:rPr>
+          <w:color w:val="111111"/>
+        </w:rPr>
+        <w:t xml:space="preserve"> </w:t>
+      </w:r>
+      <w:proofErr w:type="spellStart"/>
+      <w:r>
+        <w:rPr>
+          <w:color w:val="111111"/>
+        </w:rPr>
+        <w:t>các</w:t>
+      </w:r>
+      <w:proofErr w:type="spellEnd"/>
+      <w:r>
+        <w:rPr>
+          <w:color w:val="111111"/>
+        </w:rPr>
+        <w:t xml:space="preserve"> </w:t>
+      </w:r>
+      <w:proofErr w:type="spellStart"/>
+      <w:r>
+        <w:rPr>
+          <w:color w:val="111111"/>
+        </w:rPr>
+        <w:t>phân</w:t>
+      </w:r>
+      <w:proofErr w:type="spellEnd"/>
+      <w:r>
+        <w:rPr>
+          <w:color w:val="111111"/>
+        </w:rPr>
+        <w:t xml:space="preserve"> </w:t>
+      </w:r>
+      <w:proofErr w:type="spellStart"/>
+      <w:r>
+        <w:rPr>
+          <w:color w:val="111111"/>
+        </w:rPr>
+        <w:t>vùng</w:t>
+      </w:r>
+      <w:proofErr w:type="spellEnd"/>
+      <w:r>
+        <w:rPr>
+          <w:color w:val="111111"/>
+        </w:rPr>
+        <w:t xml:space="preserve"> </w:t>
+      </w:r>
+      <w:proofErr w:type="spellStart"/>
+      <w:r>
+        <w:rPr>
+          <w:color w:val="111111"/>
+        </w:rPr>
+        <w:t>có</w:t>
+      </w:r>
+      <w:proofErr w:type="spellEnd"/>
+      <w:r>
+        <w:rPr>
+          <w:color w:val="111111"/>
+        </w:rPr>
+        <w:t xml:space="preserve"> </w:t>
+      </w:r>
+      <w:proofErr w:type="spellStart"/>
+      <w:r>
+        <w:rPr>
+          <w:color w:val="111111"/>
+        </w:rPr>
+        <w:t>mức</w:t>
+      </w:r>
+      <w:proofErr w:type="spellEnd"/>
+      <w:r>
+        <w:rPr>
+          <w:color w:val="111111"/>
+        </w:rPr>
+        <w:t xml:space="preserve"> </w:t>
+      </w:r>
+      <w:proofErr w:type="spellStart"/>
+      <w:r>
+        <w:rPr>
+          <w:color w:val="111111"/>
+        </w:rPr>
+        <w:t>sử</w:t>
+      </w:r>
+      <w:proofErr w:type="spellEnd"/>
+      <w:r>
+        <w:rPr>
+          <w:color w:val="111111"/>
+        </w:rPr>
+        <w:t xml:space="preserve"> </w:t>
+      </w:r>
+      <w:proofErr w:type="spellStart"/>
+      <w:r>
+        <w:rPr>
+          <w:color w:val="111111"/>
+        </w:rPr>
+        <w:t>dụng</w:t>
+      </w:r>
+      <w:proofErr w:type="spellEnd"/>
+      <w:r>
+        <w:rPr>
+          <w:color w:val="111111"/>
+        </w:rPr>
+        <w:t xml:space="preserve"> </w:t>
+      </w:r>
+      <w:proofErr w:type="spellStart"/>
+      <w:r>
+        <w:rPr>
+          <w:color w:val="111111"/>
+        </w:rPr>
+        <w:t>thấp</w:t>
+      </w:r>
+      <w:proofErr w:type="spellEnd"/>
+      <w:r>
+        <w:rPr>
+          <w:color w:val="111111"/>
+        </w:rPr>
+        <w:t>.</w:t>
+      </w:r>
+    </w:p>
+    <w:p>
+      <w:pPr>
+        <w:pStyle w:val="first-para"/>
+      </w:pPr>
+      <w:proofErr w:type="spellStart"/>
+      <w:r>
+        <w:rPr>
+          <w:b/>
+          <w:u w:val="single"/>
+        </w:rPr>
+        <w:t>Bài</w:t>
+      </w:r>
+      <w:proofErr w:type="spellEnd"/>
+      <w:r>
+        <w:rPr>
+          <w:b/>
+          <w:u w:val="single"/>
+        </w:rPr>
+        <w:t xml:space="preserve"> </w:t>
+      </w:r>
+      <w:proofErr w:type="spellStart"/>
+      <w:r>
+        <w:rPr>
+          <w:b/>
+          <w:u w:val="single"/>
+        </w:rPr>
+        <w:t>thực</w:t>
+      </w:r>
+      <w:proofErr w:type="spellEnd"/>
+      <w:r>
+        <w:rPr>
+          <w:b/>
+          <w:u w:val="single"/>
+        </w:rPr>
+        <w:t xml:space="preserve"> </w:t>
+      </w:r>
+      <w:proofErr w:type="spellStart"/>
+      <w:r>
+        <w:rPr>
+          <w:b/>
+          <w:u w:val="single"/>
+        </w:rPr>
+        <w:t>hành</w:t>
+      </w:r>
+      <w:proofErr w:type="spellEnd"/>
+      <w:r>
+        <w:rPr>
+          <w:b/>
+          <w:u w:val="single"/>
+        </w:rPr>
+        <w:t xml:space="preserve"> 2</w:t>
+      </w:r>
+      <w:r>
+        <w:t xml:space="preserve">: </w:t>
+      </w:r>
+      <w:proofErr w:type="spellStart"/>
+      <w:r>
+        <w:t>Sử</w:t>
+      </w:r>
+      <w:proofErr w:type="spellEnd"/>
+      <w:r>
+        <w:t xml:space="preserve"> </w:t>
+      </w:r>
+      <w:proofErr w:type="spellStart"/>
+      <w:r>
+        <w:t>dụng</w:t>
+      </w:r>
+      <w:proofErr w:type="spellEnd"/>
+      <w:r>
+        <w:t xml:space="preserve"> </w:t>
+      </w:r>
+      <w:proofErr w:type="spellStart"/>
+      <w:r>
+        <w:t>chức</w:t>
+      </w:r>
+      <w:proofErr w:type="spellEnd"/>
+      <w:r>
+        <w:t xml:space="preserve"> </w:t>
+      </w:r>
+      <w:proofErr w:type="spellStart"/>
+      <w:r>
+        <w:t>năng</w:t>
+      </w:r>
+      <w:proofErr w:type="spellEnd"/>
+      <w:r>
+        <w:t xml:space="preserve"> </w:t>
+      </w:r>
+      <w:proofErr w:type="spellStart"/>
+      <w:r>
+        <w:t>tạo</w:t>
+      </w:r>
+      <w:proofErr w:type="spellEnd"/>
+      <w:r>
+        <w:t xml:space="preserve"> Script </w:t>
+      </w:r>
+      <w:proofErr w:type="spellStart"/>
+      <w:r>
+        <w:t>của</w:t>
+      </w:r>
+      <w:proofErr w:type="spellEnd"/>
+      <w:r>
+        <w:t xml:space="preserve"> TEMPLATE EXPLORER</w:t>
+      </w:r>
+      <w:r>
+        <w:t xml:space="preserve">. Các </w:t>
+      </w:r>
+      <w:proofErr w:type="spellStart"/>
+      <w:r>
+        <w:t>yêu</w:t>
+      </w:r>
+      <w:proofErr w:type="spellEnd"/>
+      <w:r>
+        <w:t xml:space="preserve"> </w:t>
+      </w:r>
+      <w:proofErr w:type="spellStart"/>
+      <w:r>
+        <w:t>cầu</w:t>
+      </w:r>
+      <w:proofErr w:type="spellEnd"/>
+      <w:r>
+        <w:t xml:space="preserve"> </w:t>
+      </w:r>
+      <w:proofErr w:type="spellStart"/>
+      <w:r>
+        <w:t>báo</w:t>
+      </w:r>
+      <w:proofErr w:type="spellEnd"/>
+      <w:r>
+        <w:t xml:space="preserve"> </w:t>
+      </w:r>
+      <w:proofErr w:type="spellStart"/>
+      <w:r>
+        <w:t>cáo</w:t>
+      </w:r>
+      <w:proofErr w:type="spellEnd"/>
+      <w:r>
+        <w:t>:</w:t>
       </w:r>
     </w:p>
     <w:p>
@@ -425,9 +5804,171 @@
         </w:tabs>
         <w:ind w:left="540"/>
       </w:pPr>
-      <w:r>
-        <w:t>Tạo script mà khi chạy script sẽ xóa CSDL tên ABC vừa tạo ở trên. Liệt kê các bước thực hiện và chụp màn hình hay dán code vào đây</w:t>
-      </w:r>
+      <w:proofErr w:type="spellStart"/>
+      <w:r>
+        <w:t>Tạo</w:t>
+      </w:r>
+      <w:proofErr w:type="spellEnd"/>
+      <w:r>
+        <w:t xml:space="preserve"> script </w:t>
+      </w:r>
+      <w:proofErr w:type="spellStart"/>
+      <w:r>
+        <w:t>mà</w:t>
+      </w:r>
+      <w:proofErr w:type="spellEnd"/>
+      <w:r>
+        <w:t xml:space="preserve"> </w:t>
+      </w:r>
+      <w:proofErr w:type="spellStart"/>
+      <w:r>
+        <w:t>khi</w:t>
+      </w:r>
+      <w:proofErr w:type="spellEnd"/>
+      <w:r>
+        <w:t xml:space="preserve"> </w:t>
+      </w:r>
+      <w:proofErr w:type="spellStart"/>
+      <w:r>
+        <w:t>chạy</w:t>
+      </w:r>
+      <w:proofErr w:type="spellEnd"/>
+      <w:r>
+        <w:t xml:space="preserve"> script </w:t>
+      </w:r>
+      <w:proofErr w:type="spellStart"/>
+      <w:r>
+        <w:t>sẽ</w:t>
+      </w:r>
+      <w:proofErr w:type="spellEnd"/>
+      <w:r>
+        <w:t xml:space="preserve"> </w:t>
+      </w:r>
+      <w:proofErr w:type="spellStart"/>
+      <w:r>
+        <w:t>tạo</w:t>
+      </w:r>
+      <w:proofErr w:type="spellEnd"/>
+      <w:r>
+        <w:t xml:space="preserve"> </w:t>
+      </w:r>
+      <w:proofErr w:type="spellStart"/>
+      <w:r>
+        <w:t>mới</w:t>
+      </w:r>
+      <w:proofErr w:type="spellEnd"/>
+      <w:r>
+        <w:t xml:space="preserve"> CSDL </w:t>
+      </w:r>
+      <w:proofErr w:type="spellStart"/>
+      <w:r>
+        <w:t>tên</w:t>
+      </w:r>
+      <w:proofErr w:type="spellEnd"/>
+      <w:r>
+        <w:t xml:space="preserve"> ABC. </w:t>
+      </w:r>
+      <w:proofErr w:type="spellStart"/>
+      <w:r>
+        <w:t>Liệt</w:t>
+      </w:r>
+      <w:proofErr w:type="spellEnd"/>
+      <w:r>
+        <w:t xml:space="preserve"> </w:t>
+      </w:r>
+      <w:proofErr w:type="spellStart"/>
+      <w:r>
+        <w:t>kê</w:t>
+      </w:r>
+      <w:proofErr w:type="spellEnd"/>
+      <w:r>
+        <w:t xml:space="preserve"> </w:t>
+      </w:r>
+      <w:proofErr w:type="spellStart"/>
+      <w:r>
+        <w:t>các</w:t>
+      </w:r>
+      <w:proofErr w:type="spellEnd"/>
+      <w:r>
+        <w:t xml:space="preserve"> </w:t>
+      </w:r>
+      <w:proofErr w:type="spellStart"/>
+      <w:r>
+        <w:t>bước</w:t>
+      </w:r>
+      <w:proofErr w:type="spellEnd"/>
+      <w:r>
+        <w:t xml:space="preserve"> </w:t>
+      </w:r>
+      <w:proofErr w:type="spellStart"/>
+      <w:r>
+        <w:t>thực</w:t>
+      </w:r>
+      <w:proofErr w:type="spellEnd"/>
+      <w:r>
+        <w:t xml:space="preserve"> </w:t>
+      </w:r>
+      <w:proofErr w:type="spellStart"/>
+      <w:r>
+        <w:t>hiện</w:t>
+      </w:r>
+      <w:proofErr w:type="spellEnd"/>
+      <w:r>
+        <w:t xml:space="preserve"> </w:t>
+      </w:r>
+      <w:proofErr w:type="spellStart"/>
+      <w:r>
+        <w:t>và</w:t>
+      </w:r>
+      <w:proofErr w:type="spellEnd"/>
+      <w:r>
+        <w:t xml:space="preserve"> </w:t>
+      </w:r>
+      <w:proofErr w:type="spellStart"/>
+      <w:r>
+        <w:t>chụp</w:t>
+      </w:r>
+      <w:proofErr w:type="spellEnd"/>
+      <w:r>
+        <w:t xml:space="preserve"> </w:t>
+      </w:r>
+      <w:proofErr w:type="spellStart"/>
+      <w:r>
+        <w:t>màn</w:t>
+      </w:r>
+      <w:proofErr w:type="spellEnd"/>
+      <w:r>
+        <w:t xml:space="preserve"> </w:t>
+      </w:r>
+      <w:proofErr w:type="spellStart"/>
+      <w:r>
+        <w:t>hình</w:t>
+      </w:r>
+      <w:proofErr w:type="spellEnd"/>
+      <w:r>
+        <w:t xml:space="preserve"> hay </w:t>
+      </w:r>
+      <w:proofErr w:type="spellStart"/>
+      <w:r>
+        <w:t>dán</w:t>
+      </w:r>
+      <w:proofErr w:type="spellEnd"/>
+      <w:r>
+        <w:t xml:space="preserve"> code </w:t>
+      </w:r>
+      <w:proofErr w:type="spellStart"/>
+      <w:r>
+        <w:t>vào</w:t>
+      </w:r>
+      <w:proofErr w:type="spellEnd"/>
+      <w:r>
+        <w:t xml:space="preserve"> </w:t>
+      </w:r>
+      <w:proofErr w:type="spellStart"/>
+      <w:r>
+        <w:t>đây</w:t>
+      </w:r>
+      <w:proofErr w:type="spellEnd"/>
     </w:p>
     <w:p>
       <w:pPr>
@@ -435,20 +5976,101 @@
       </w:pPr>
       <w:r>
         <w:rPr>
-          <w:b/>
-          <w:u w:val="single"/>
-        </w:rPr>
-        <w:t xml:space="preserve">Bài thực hành </w:t>
-      </w:r>
-      <w:r>
-        <w:rPr>
-          <w:b/>
-          <w:u w:val="single"/>
-        </w:rPr>
-        <w:t>3</w:t>
-      </w:r>
-      <w:r>
-        <w:t>: Sử dụng chức năng của công cụ SQL SERVER CONFIGURATION MANAGER. Các yêu cầu báo cáo:</w:t>
+          <w:noProof/>
+        </w:rPr>
+        <w:lastRenderedPageBreak/>
+        <w:drawing>
+          <wp:inline distT="0" distB="0" distL="0" distR="0" wp14:anchorId="4E98580B" wp14:editId="482E628B">
+            <wp:extent cx="6057900" cy="3406140"/>
+            <wp:effectExtent l="0" t="0" r="0" b="3810"/>
+            <wp:docPr id="76053801" name="Picture 6" descr="A computer screen with a white screen&#10;&#10;Description automatically generated"/>
+            <wp:cNvGraphicFramePr>
+              <a:graphicFrameLocks xmlns:a="http://schemas.openxmlformats.org/drawingml/2006/main" noChangeAspect="1"/>
+            </wp:cNvGraphicFramePr>
+            <a:graphic xmlns:a="http://schemas.openxmlformats.org/drawingml/2006/main">
+              <a:graphicData uri="http://schemas.openxmlformats.org/drawingml/2006/picture">
+                <pic:pic xmlns:pic="http://schemas.openxmlformats.org/drawingml/2006/picture">
+                  <pic:nvPicPr>
+                    <pic:cNvPr id="76053801" name="Picture 6" descr="A computer screen with a white screen&#10;&#10;Description automatically generated"/>
+                    <pic:cNvPicPr/>
+                  </pic:nvPicPr>
+                  <pic:blipFill>
+                    <a:blip r:embed="rId13" cstate="print">
+                      <a:extLst>
+                        <a:ext uri="{28A0092B-C50C-407E-A947-70E740481C1C}">
+                          <a14:useLocalDpi xmlns:a14="http://schemas.microsoft.com/office/drawing/2010/main" val="0"/>
+                        </a:ext>
+                      </a:extLst>
+                    </a:blip>
+                    <a:stretch>
+                      <a:fillRect/>
+                    </a:stretch>
+                  </pic:blipFill>
+                  <pic:spPr>
+                    <a:xfrm>
+                      <a:off x="0" y="0"/>
+                      <a:ext cx="6057900" cy="3406140"/>
+                    </a:xfrm>
+                    <a:prstGeom prst="rect">
+                      <a:avLst/>
+                    </a:prstGeom>
+                  </pic:spPr>
+                </pic:pic>
+              </a:graphicData>
+            </a:graphic>
+          </wp:inline>
+        </w:drawing>
+      </w:r>
+    </w:p>
+    <w:p>
+      <w:pPr>
+        <w:pStyle w:val="first-para"/>
+      </w:pPr>
+      <w:r>
+        <w:rPr>
+          <w:noProof/>
+        </w:rPr>
+        <w:drawing>
+          <wp:inline distT="0" distB="0" distL="0" distR="0" wp14:anchorId="1AD31EBA" wp14:editId="45221938">
+            <wp:extent cx="6057900" cy="3406140"/>
+            <wp:effectExtent l="0" t="0" r="0" b="3810"/>
+            <wp:docPr id="703175171" name="Picture 7" descr="A computer screen with text on it&#10;&#10;Description automatically generated"/>
+            <wp:cNvGraphicFramePr>
+              <a:graphicFrameLocks xmlns:a="http://schemas.openxmlformats.org/drawingml/2006/main" noChangeAspect="1"/>
+            </wp:cNvGraphicFramePr>
+            <a:graphic xmlns:a="http://schemas.openxmlformats.org/drawingml/2006/main">
+              <a:graphicData uri="http://schemas.openxmlformats.org/drawingml/2006/picture">
+                <pic:pic xmlns:pic="http://schemas.openxmlformats.org/drawingml/2006/picture">
+                  <pic:nvPicPr>
+                    <pic:cNvPr id="703175171" name="Picture 7" descr="A computer screen with text on it&#10;&#10;Description automatically generated"/>
+                    <pic:cNvPicPr/>
+                  </pic:nvPicPr>
+                  <pic:blipFill>
+                    <a:blip r:embed="rId14" cstate="print">
+                      <a:extLst>
+                        <a:ext uri="{28A0092B-C50C-407E-A947-70E740481C1C}">
+                          <a14:useLocalDpi xmlns:a14="http://schemas.microsoft.com/office/drawing/2010/main" val="0"/>
+                        </a:ext>
+                      </a:extLst>
+                    </a:blip>
+                    <a:stretch>
+                      <a:fillRect/>
+                    </a:stretch>
+                  </pic:blipFill>
+                  <pic:spPr>
+                    <a:xfrm>
+                      <a:off x="0" y="0"/>
+                      <a:ext cx="6057900" cy="3406140"/>
+                    </a:xfrm>
+                    <a:prstGeom prst="rect">
+                      <a:avLst/>
+                    </a:prstGeom>
+                  </pic:spPr>
+                </pic:pic>
+              </a:graphicData>
+            </a:graphic>
+          </wp:inline>
+        </w:drawing>
       </w:r>
     </w:p>
     <w:p>
@@ -463,20 +6085,433 @@
         </w:tabs>
         <w:ind w:left="540"/>
       </w:pPr>
-      <w:r>
-        <w:t xml:space="preserve">Chỉnh giao thức của </w:t>
-      </w:r>
-      <w:r>
-        <w:t>service</w:t>
-      </w:r>
-      <w:r>
-        <w:t xml:space="preserve"> MSSQLSERVER</w:t>
-      </w:r>
-      <w:r>
-        <w:t xml:space="preserve"> (đây là tên service của default instance)</w:t>
-      </w:r>
-      <w:r>
-        <w:t>: Shared memory và TIP/IP</w:t>
+      <w:proofErr w:type="spellStart"/>
+      <w:r>
+        <w:t>Tạo</w:t>
+      </w:r>
+      <w:proofErr w:type="spellEnd"/>
+      <w:r>
+        <w:t xml:space="preserve"> script </w:t>
+      </w:r>
+      <w:proofErr w:type="spellStart"/>
+      <w:r>
+        <w:t>mà</w:t>
+      </w:r>
+      <w:proofErr w:type="spellEnd"/>
+      <w:r>
+        <w:t xml:space="preserve"> </w:t>
+      </w:r>
+      <w:proofErr w:type="spellStart"/>
+      <w:r>
+        <w:t>khi</w:t>
+      </w:r>
+      <w:proofErr w:type="spellEnd"/>
+      <w:r>
+        <w:t xml:space="preserve"> </w:t>
+      </w:r>
+      <w:proofErr w:type="spellStart"/>
+      <w:r>
+        <w:t>chạy</w:t>
+      </w:r>
+      <w:proofErr w:type="spellEnd"/>
+      <w:r>
+        <w:t xml:space="preserve"> script </w:t>
+      </w:r>
+      <w:proofErr w:type="spellStart"/>
+      <w:r>
+        <w:t>sẽ</w:t>
+      </w:r>
+      <w:proofErr w:type="spellEnd"/>
+      <w:r>
+        <w:t xml:space="preserve"> </w:t>
+      </w:r>
+      <w:proofErr w:type="spellStart"/>
+      <w:r>
+        <w:t>xóa</w:t>
+      </w:r>
+      <w:proofErr w:type="spellEnd"/>
+      <w:r>
+        <w:t xml:space="preserve"> CSDL </w:t>
+      </w:r>
+      <w:proofErr w:type="spellStart"/>
+      <w:r>
+        <w:t>tên</w:t>
+      </w:r>
+      <w:proofErr w:type="spellEnd"/>
+      <w:r>
+        <w:t xml:space="preserve"> ABC </w:t>
+      </w:r>
+      <w:proofErr w:type="spellStart"/>
+      <w:r>
+        <w:t>vừa</w:t>
+      </w:r>
+      <w:proofErr w:type="spellEnd"/>
+      <w:r>
+        <w:t xml:space="preserve"> </w:t>
+      </w:r>
+      <w:proofErr w:type="spellStart"/>
+      <w:r>
+        <w:t>tạo</w:t>
+      </w:r>
+      <w:proofErr w:type="spellEnd"/>
+      <w:r>
+        <w:t xml:space="preserve"> ở </w:t>
+      </w:r>
+      <w:proofErr w:type="spellStart"/>
+      <w:r>
+        <w:t>trên</w:t>
+      </w:r>
+      <w:proofErr w:type="spellEnd"/>
+      <w:r>
+        <w:t xml:space="preserve">. </w:t>
+      </w:r>
+      <w:proofErr w:type="spellStart"/>
+      <w:r>
+        <w:t>Liệt</w:t>
+      </w:r>
+      <w:proofErr w:type="spellEnd"/>
+      <w:r>
+        <w:t xml:space="preserve"> </w:t>
+      </w:r>
+      <w:proofErr w:type="spellStart"/>
+      <w:r>
+        <w:t>kê</w:t>
+      </w:r>
+      <w:proofErr w:type="spellEnd"/>
+      <w:r>
+        <w:t xml:space="preserve"> </w:t>
+      </w:r>
+      <w:proofErr w:type="spellStart"/>
+      <w:r>
+        <w:t>các</w:t>
+      </w:r>
+      <w:proofErr w:type="spellEnd"/>
+      <w:r>
+        <w:t xml:space="preserve"> </w:t>
+      </w:r>
+      <w:proofErr w:type="spellStart"/>
+      <w:r>
+        <w:t>bước</w:t>
+      </w:r>
+      <w:proofErr w:type="spellEnd"/>
+      <w:r>
+        <w:t xml:space="preserve"> </w:t>
+      </w:r>
+      <w:proofErr w:type="spellStart"/>
+      <w:r>
+        <w:t>thực</w:t>
+      </w:r>
+      <w:proofErr w:type="spellEnd"/>
+      <w:r>
+        <w:t xml:space="preserve"> </w:t>
+      </w:r>
+      <w:proofErr w:type="spellStart"/>
+      <w:r>
+        <w:t>hiện</w:t>
+      </w:r>
+      <w:proofErr w:type="spellEnd"/>
+      <w:r>
+        <w:t xml:space="preserve"> </w:t>
+      </w:r>
+      <w:proofErr w:type="spellStart"/>
+      <w:r>
+        <w:t>và</w:t>
+      </w:r>
+      <w:proofErr w:type="spellEnd"/>
+      <w:r>
+        <w:t xml:space="preserve"> </w:t>
+      </w:r>
+      <w:proofErr w:type="spellStart"/>
+      <w:r>
+        <w:t>chụp</w:t>
+      </w:r>
+      <w:proofErr w:type="spellEnd"/>
+      <w:r>
+        <w:t xml:space="preserve"> </w:t>
+      </w:r>
+      <w:proofErr w:type="spellStart"/>
+      <w:r>
+        <w:t>màn</w:t>
+      </w:r>
+      <w:proofErr w:type="spellEnd"/>
+      <w:r>
+        <w:t xml:space="preserve"> </w:t>
+      </w:r>
+      <w:proofErr w:type="spellStart"/>
+      <w:r>
+        <w:t>hình</w:t>
+      </w:r>
+      <w:proofErr w:type="spellEnd"/>
+      <w:r>
+        <w:t xml:space="preserve"> hay </w:t>
+      </w:r>
+      <w:proofErr w:type="spellStart"/>
+      <w:r>
+        <w:t>dán</w:t>
+      </w:r>
+      <w:proofErr w:type="spellEnd"/>
+      <w:r>
+        <w:t xml:space="preserve"> code </w:t>
+      </w:r>
+      <w:proofErr w:type="spellStart"/>
+      <w:r>
+        <w:t>vào</w:t>
+      </w:r>
+      <w:proofErr w:type="spellEnd"/>
+      <w:r>
+        <w:t xml:space="preserve"> </w:t>
+      </w:r>
+      <w:proofErr w:type="spellStart"/>
+      <w:r>
+        <w:t>đây</w:t>
+      </w:r>
+      <w:proofErr w:type="spellEnd"/>
+    </w:p>
+    <w:p>
+      <w:pPr>
+        <w:pStyle w:val="first-para"/>
+      </w:pPr>
+      <w:r>
+        <w:rPr>
+          <w:noProof/>
+        </w:rPr>
+        <w:lastRenderedPageBreak/>
+        <w:drawing>
+          <wp:inline distT="0" distB="0" distL="0" distR="0" wp14:anchorId="783D9A84" wp14:editId="66BEE9F4">
+            <wp:extent cx="6057900" cy="3408045"/>
+            <wp:effectExtent l="0" t="0" r="0" b="1905"/>
+            <wp:docPr id="1405818063" name="Picture 8" descr="A computer screen with a white screen&#10;&#10;Description automatically generated"/>
+            <wp:cNvGraphicFramePr>
+              <a:graphicFrameLocks xmlns:a="http://schemas.openxmlformats.org/drawingml/2006/main" noChangeAspect="1"/>
+            </wp:cNvGraphicFramePr>
+            <a:graphic xmlns:a="http://schemas.openxmlformats.org/drawingml/2006/main">
+              <a:graphicData uri="http://schemas.openxmlformats.org/drawingml/2006/picture">
+                <pic:pic xmlns:pic="http://schemas.openxmlformats.org/drawingml/2006/picture">
+                  <pic:nvPicPr>
+                    <pic:cNvPr id="1405818063" name="Picture 8" descr="A computer screen with a white screen&#10;&#10;Description automatically generated"/>
+                    <pic:cNvPicPr/>
+                  </pic:nvPicPr>
+                  <pic:blipFill>
+                    <a:blip r:embed="rId15" cstate="print">
+                      <a:extLst>
+                        <a:ext uri="{28A0092B-C50C-407E-A947-70E740481C1C}">
+                          <a14:useLocalDpi xmlns:a14="http://schemas.microsoft.com/office/drawing/2010/main" val="0"/>
+                        </a:ext>
+                      </a:extLst>
+                    </a:blip>
+                    <a:stretch>
+                      <a:fillRect/>
+                    </a:stretch>
+                  </pic:blipFill>
+                  <pic:spPr>
+                    <a:xfrm>
+                      <a:off x="0" y="0"/>
+                      <a:ext cx="6057900" cy="3408045"/>
+                    </a:xfrm>
+                    <a:prstGeom prst="rect">
+                      <a:avLst/>
+                    </a:prstGeom>
+                  </pic:spPr>
+                </pic:pic>
+              </a:graphicData>
+            </a:graphic>
+          </wp:inline>
+        </w:drawing>
+      </w:r>
+    </w:p>
+    <w:p>
+      <w:pPr>
+        <w:pStyle w:val="first-para"/>
+      </w:pPr>
+      <w:r>
+        <w:rPr>
+          <w:noProof/>
+        </w:rPr>
+        <w:drawing>
+          <wp:inline distT="0" distB="0" distL="0" distR="0" wp14:anchorId="482D68BD" wp14:editId="6ACD72ED">
+            <wp:extent cx="6057900" cy="3406140"/>
+            <wp:effectExtent l="0" t="0" r="0" b="3810"/>
+            <wp:docPr id="141372947" name="Picture 9" descr="A computer screen with text&#10;&#10;Description automatically generated"/>
+            <wp:cNvGraphicFramePr>
+              <a:graphicFrameLocks xmlns:a="http://schemas.openxmlformats.org/drawingml/2006/main" noChangeAspect="1"/>
+            </wp:cNvGraphicFramePr>
+            <a:graphic xmlns:a="http://schemas.openxmlformats.org/drawingml/2006/main">
+              <a:graphicData uri="http://schemas.openxmlformats.org/drawingml/2006/picture">
+                <pic:pic xmlns:pic="http://schemas.openxmlformats.org/drawingml/2006/picture">
+                  <pic:nvPicPr>
+                    <pic:cNvPr id="141372947" name="Picture 9" descr="A computer screen with text&#10;&#10;Description automatically generated"/>
+                    <pic:cNvPicPr/>
+                  </pic:nvPicPr>
+                  <pic:blipFill>
+                    <a:blip r:embed="rId16" cstate="print">
+                      <a:extLst>
+                        <a:ext uri="{28A0092B-C50C-407E-A947-70E740481C1C}">
+                          <a14:useLocalDpi xmlns:a14="http://schemas.microsoft.com/office/drawing/2010/main" val="0"/>
+                        </a:ext>
+                      </a:extLst>
+                    </a:blip>
+                    <a:stretch>
+                      <a:fillRect/>
+                    </a:stretch>
+                  </pic:blipFill>
+                  <pic:spPr>
+                    <a:xfrm>
+                      <a:off x="0" y="0"/>
+                      <a:ext cx="6057900" cy="3406140"/>
+                    </a:xfrm>
+                    <a:prstGeom prst="rect">
+                      <a:avLst/>
+                    </a:prstGeom>
+                  </pic:spPr>
+                </pic:pic>
+              </a:graphicData>
+            </a:graphic>
+          </wp:inline>
+        </w:drawing>
+      </w:r>
+    </w:p>
+    <w:p>
+      <w:pPr>
+        <w:pStyle w:val="first-para"/>
+      </w:pPr>
+      <w:proofErr w:type="spellStart"/>
+      <w:r>
+        <w:rPr>
+          <w:b/>
+          <w:u w:val="single"/>
+        </w:rPr>
+        <w:t>Bài</w:t>
+      </w:r>
+      <w:proofErr w:type="spellEnd"/>
+      <w:r>
+        <w:rPr>
+          <w:b/>
+          <w:u w:val="single"/>
+        </w:rPr>
+        <w:t xml:space="preserve"> </w:t>
+      </w:r>
+      <w:proofErr w:type="spellStart"/>
+      <w:r>
+        <w:rPr>
+          <w:b/>
+          <w:u w:val="single"/>
+        </w:rPr>
+        <w:t>thực</w:t>
+      </w:r>
+      <w:proofErr w:type="spellEnd"/>
+      <w:r>
+        <w:rPr>
+          <w:b/>
+          <w:u w:val="single"/>
+        </w:rPr>
+        <w:t xml:space="preserve"> </w:t>
+      </w:r>
+      <w:proofErr w:type="spellStart"/>
+      <w:r>
+        <w:rPr>
+          <w:b/>
+          <w:u w:val="single"/>
+        </w:rPr>
+        <w:t>hành</w:t>
+      </w:r>
+      <w:proofErr w:type="spellEnd"/>
+      <w:r>
+        <w:rPr>
+          <w:b/>
+          <w:u w:val="single"/>
+        </w:rPr>
+        <w:t xml:space="preserve"> 3</w:t>
+      </w:r>
+      <w:r>
+        <w:t xml:space="preserve">: </w:t>
+      </w:r>
+      <w:proofErr w:type="spellStart"/>
+      <w:r>
+        <w:t>Sử</w:t>
+      </w:r>
+      <w:proofErr w:type="spellEnd"/>
+      <w:r>
+        <w:t xml:space="preserve"> </w:t>
+      </w:r>
+      <w:proofErr w:type="spellStart"/>
+      <w:r>
+        <w:t>dụng</w:t>
+      </w:r>
+      <w:proofErr w:type="spellEnd"/>
+      <w:r>
+        <w:t xml:space="preserve"> </w:t>
+      </w:r>
+      <w:proofErr w:type="spellStart"/>
+      <w:r>
+        <w:t>chức</w:t>
+      </w:r>
+      <w:proofErr w:type="spellEnd"/>
+      <w:r>
+        <w:t xml:space="preserve"> </w:t>
+      </w:r>
+      <w:proofErr w:type="spellStart"/>
+      <w:r>
+        <w:t>năng</w:t>
+      </w:r>
+      <w:proofErr w:type="spellEnd"/>
+      <w:r>
+        <w:t xml:space="preserve"> </w:t>
+      </w:r>
+      <w:proofErr w:type="spellStart"/>
+      <w:r>
+        <w:t>của</w:t>
+      </w:r>
+      <w:proofErr w:type="spellEnd"/>
+      <w:r>
+        <w:t xml:space="preserve"> </w:t>
+      </w:r>
+      <w:proofErr w:type="spellStart"/>
+      <w:r>
+        <w:t>công</w:t>
+      </w:r>
+      <w:proofErr w:type="spellEnd"/>
+      <w:r>
+        <w:t xml:space="preserve"> </w:t>
+      </w:r>
+      <w:proofErr w:type="spellStart"/>
+      <w:r>
+        <w:t>cụ</w:t>
+      </w:r>
+      <w:proofErr w:type="spellEnd"/>
+      <w:r>
+        <w:t xml:space="preserve"> SQL SERVER CONFIGURATION MANAGER. Các </w:t>
+      </w:r>
+      <w:proofErr w:type="spellStart"/>
+      <w:r>
+        <w:t>yêu</w:t>
+      </w:r>
+      <w:proofErr w:type="spellEnd"/>
+      <w:r>
+        <w:t xml:space="preserve"> </w:t>
+      </w:r>
+      <w:proofErr w:type="spellStart"/>
+      <w:r>
+        <w:t>cầu</w:t>
+      </w:r>
+      <w:proofErr w:type="spellEnd"/>
+      <w:r>
+        <w:t xml:space="preserve"> </w:t>
+      </w:r>
+      <w:proofErr w:type="spellStart"/>
+      <w:r>
+        <w:t>báo</w:t>
+      </w:r>
+      <w:proofErr w:type="spellEnd"/>
+      <w:r>
+        <w:t xml:space="preserve"> </w:t>
+      </w:r>
+      <w:proofErr w:type="spellStart"/>
+      <w:r>
+        <w:t>cáo</w:t>
+      </w:r>
+      <w:proofErr w:type="spellEnd"/>
+      <w:r>
+        <w:t>:</w:t>
       </w:r>
     </w:p>
     <w:p>
@@ -491,14 +6526,89 @@
         </w:tabs>
         <w:ind w:left="540"/>
       </w:pPr>
-      <w:r>
-        <w:t xml:space="preserve">Chỉnh giao thức của client </w:t>
-      </w:r>
-      <w:r>
-        <w:t xml:space="preserve">là </w:t>
-      </w:r>
-      <w:r>
-        <w:t>Shared memory (ưu tiên 1) và TIP/IP (ưu tiên 2)</w:t>
+      <w:proofErr w:type="spellStart"/>
+      <w:r>
+        <w:t>Chỉnh</w:t>
+      </w:r>
+      <w:proofErr w:type="spellEnd"/>
+      <w:r>
+        <w:t xml:space="preserve"> </w:t>
+      </w:r>
+      <w:proofErr w:type="spellStart"/>
+      <w:r>
+        <w:t>giao</w:t>
+      </w:r>
+      <w:proofErr w:type="spellEnd"/>
+      <w:r>
+        <w:t xml:space="preserve"> </w:t>
+      </w:r>
+      <w:proofErr w:type="spellStart"/>
+      <w:r>
+        <w:t>thức</w:t>
+      </w:r>
+      <w:proofErr w:type="spellEnd"/>
+      <w:r>
+        <w:t xml:space="preserve"> </w:t>
+      </w:r>
+      <w:proofErr w:type="spellStart"/>
+      <w:r>
+        <w:t>của</w:t>
+      </w:r>
+      <w:proofErr w:type="spellEnd"/>
+      <w:r>
+        <w:t xml:space="preserve"> </w:t>
+      </w:r>
+      <w:r>
+        <w:t>service</w:t>
+      </w:r>
+      <w:r>
+        <w:t xml:space="preserve"> MSSQLSERVER</w:t>
+      </w:r>
+      <w:r>
+        <w:t xml:space="preserve"> (</w:t>
+      </w:r>
+      <w:proofErr w:type="spellStart"/>
+      <w:r>
+        <w:t>đây</w:t>
+      </w:r>
+      <w:proofErr w:type="spellEnd"/>
+      <w:r>
+        <w:t xml:space="preserve"> </w:t>
+      </w:r>
+      <w:proofErr w:type="spellStart"/>
+      <w:r>
+        <w:t>là</w:t>
+      </w:r>
+      <w:proofErr w:type="spellEnd"/>
+      <w:r>
+        <w:t xml:space="preserve"> </w:t>
+      </w:r>
+      <w:proofErr w:type="spellStart"/>
+      <w:r>
+        <w:t>tên</w:t>
+      </w:r>
+      <w:proofErr w:type="spellEnd"/>
+      <w:r>
+        <w:t xml:space="preserve"> service </w:t>
+      </w:r>
+      <w:proofErr w:type="spellStart"/>
+      <w:r>
+        <w:t>của</w:t>
+      </w:r>
+      <w:proofErr w:type="spellEnd"/>
+      <w:r>
+        <w:t xml:space="preserve"> default instance)</w:t>
+      </w:r>
+      <w:r>
+        <w:t xml:space="preserve">: Shared memory </w:t>
+      </w:r>
+      <w:proofErr w:type="spellStart"/>
+      <w:r>
+        <w:t>và</w:t>
+      </w:r>
+      <w:proofErr w:type="spellEnd"/>
+      <w:r>
+        <w:t xml:space="preserve"> TIP/IP</w:t>
       </w:r>
     </w:p>
     <w:p>
@@ -513,42 +6623,88 @@
         </w:tabs>
         <w:ind w:left="540"/>
       </w:pPr>
-      <w:r>
-        <w:t>Tạo 1 Alias tên Server1, ứng với server MSSQLSERVER, giao thức TCP/IP, port mặc định (không nhập)</w:t>
-      </w:r>
-    </w:p>
-    <w:p>
-      <w:pPr>
-        <w:pStyle w:val="first-para"/>
-      </w:pPr>
-      <w:r>
-        <w:rPr>
-          <w:b/>
-          <w:u w:val="single"/>
-        </w:rPr>
-        <w:t xml:space="preserve">Bài thực hành </w:t>
-      </w:r>
-      <w:r>
-        <w:rPr>
-          <w:b/>
-          <w:u w:val="single"/>
-        </w:rPr>
-        <w:t>4</w:t>
-      </w:r>
-      <w:r>
-        <w:t xml:space="preserve">: Sử dụng công cụ giao diện console SQLCMD. Trong Windows vào START </w:t>
-      </w:r>
-      <w:r>
-        <w:sym w:font="Wingdings" w:char="F0E0"/>
-      </w:r>
-      <w:r>
-        <w:t xml:space="preserve"> Run gõ CMD </w:t>
-      </w:r>
-      <w:r>
-        <w:sym w:font="Wingdings" w:char="F0E0"/>
-      </w:r>
-      <w:r>
-        <w:t xml:space="preserve"> Enter vào mode console. Thực hiện các yêu cầu và chụp màn hìnhbáo cáo:</w:t>
+      <w:proofErr w:type="spellStart"/>
+      <w:r>
+        <w:t>Chỉnh</w:t>
+      </w:r>
+      <w:proofErr w:type="spellEnd"/>
+      <w:r>
+        <w:t xml:space="preserve"> </w:t>
+      </w:r>
+      <w:proofErr w:type="spellStart"/>
+      <w:r>
+        <w:t>giao</w:t>
+      </w:r>
+      <w:proofErr w:type="spellEnd"/>
+      <w:r>
+        <w:t xml:space="preserve"> </w:t>
+      </w:r>
+      <w:proofErr w:type="spellStart"/>
+      <w:r>
+        <w:t>thức</w:t>
+      </w:r>
+      <w:proofErr w:type="spellEnd"/>
+      <w:r>
+        <w:t xml:space="preserve"> </w:t>
+      </w:r>
+      <w:proofErr w:type="spellStart"/>
+      <w:r>
+        <w:t>của</w:t>
+      </w:r>
+      <w:proofErr w:type="spellEnd"/>
+      <w:r>
+        <w:t xml:space="preserve"> client </w:t>
+      </w:r>
+      <w:proofErr w:type="spellStart"/>
+      <w:r>
+        <w:t>là</w:t>
+      </w:r>
+      <w:proofErr w:type="spellEnd"/>
+      <w:r>
+        <w:t xml:space="preserve"> </w:t>
+      </w:r>
+      <w:r>
+        <w:t>Shared memory (</w:t>
+      </w:r>
+      <w:proofErr w:type="spellStart"/>
+      <w:r>
+        <w:t>ưu</w:t>
+      </w:r>
+      <w:proofErr w:type="spellEnd"/>
+      <w:r>
+        <w:t xml:space="preserve"> </w:t>
+      </w:r>
+      <w:proofErr w:type="spellStart"/>
+      <w:r>
+        <w:t>tiên</w:t>
+      </w:r>
+      <w:proofErr w:type="spellEnd"/>
+      <w:r>
+        <w:t xml:space="preserve"> 1) </w:t>
+      </w:r>
+      <w:proofErr w:type="spellStart"/>
+      <w:r>
+        <w:t>và</w:t>
+      </w:r>
+      <w:proofErr w:type="spellEnd"/>
+      <w:r>
+        <w:t xml:space="preserve"> TIP/IP (</w:t>
+      </w:r>
+      <w:proofErr w:type="spellStart"/>
+      <w:r>
+        <w:t>ưu</w:t>
+      </w:r>
+      <w:proofErr w:type="spellEnd"/>
+      <w:r>
+        <w:t xml:space="preserve"> </w:t>
+      </w:r>
+      <w:proofErr w:type="spellStart"/>
+      <w:r>
+        <w:t>tiên</w:t>
+      </w:r>
+      <w:proofErr w:type="spellEnd"/>
+      <w:r>
+        <w:t xml:space="preserve"> 2)</w:t>
       </w:r>
     </w:p>
     <w:p>
@@ -563,15 +6719,306 @@
         </w:tabs>
         <w:ind w:left="540"/>
       </w:pPr>
+      <w:proofErr w:type="spellStart"/>
       <w:r>
         <w:lastRenderedPageBreak/>
-        <w:t xml:space="preserve">Khởi chạy công </w:t>
-      </w:r>
-      <w:r>
-        <w:t>cụ SQLCMD và thoát ra (sqlcmd để chạy công cụ</w:t>
-      </w:r>
-      <w:r>
-        <w:t>, exit để thoát ra)</w:t>
+        <w:t>Tạo</w:t>
+      </w:r>
+      <w:proofErr w:type="spellEnd"/>
+      <w:r>
+        <w:t xml:space="preserve"> 1 Alias </w:t>
+      </w:r>
+      <w:proofErr w:type="spellStart"/>
+      <w:r>
+        <w:t>tên</w:t>
+      </w:r>
+      <w:proofErr w:type="spellEnd"/>
+      <w:r>
+        <w:t xml:space="preserve"> Server1, </w:t>
+      </w:r>
+      <w:proofErr w:type="spellStart"/>
+      <w:r>
+        <w:t>ứng</w:t>
+      </w:r>
+      <w:proofErr w:type="spellEnd"/>
+      <w:r>
+        <w:t xml:space="preserve"> </w:t>
+      </w:r>
+      <w:proofErr w:type="spellStart"/>
+      <w:r>
+        <w:t>với</w:t>
+      </w:r>
+      <w:proofErr w:type="spellEnd"/>
+      <w:r>
+        <w:t xml:space="preserve"> server MSSQLSERVER, </w:t>
+      </w:r>
+      <w:proofErr w:type="spellStart"/>
+      <w:r>
+        <w:t>giao</w:t>
+      </w:r>
+      <w:proofErr w:type="spellEnd"/>
+      <w:r>
+        <w:t xml:space="preserve"> </w:t>
+      </w:r>
+      <w:proofErr w:type="spellStart"/>
+      <w:r>
+        <w:t>thức</w:t>
+      </w:r>
+      <w:proofErr w:type="spellEnd"/>
+      <w:r>
+        <w:t xml:space="preserve"> TCP/IP, port </w:t>
+      </w:r>
+      <w:proofErr w:type="spellStart"/>
+      <w:r>
+        <w:t>mặc</w:t>
+      </w:r>
+      <w:proofErr w:type="spellEnd"/>
+      <w:r>
+        <w:t xml:space="preserve"> </w:t>
+      </w:r>
+      <w:proofErr w:type="spellStart"/>
+      <w:r>
+        <w:t>định</w:t>
+      </w:r>
+      <w:proofErr w:type="spellEnd"/>
+      <w:r>
+        <w:t xml:space="preserve"> (</w:t>
+      </w:r>
+      <w:proofErr w:type="spellStart"/>
+      <w:r>
+        <w:t>không</w:t>
+      </w:r>
+      <w:proofErr w:type="spellEnd"/>
+      <w:r>
+        <w:t xml:space="preserve"> </w:t>
+      </w:r>
+      <w:proofErr w:type="spellStart"/>
+      <w:r>
+        <w:t>nhập</w:t>
+      </w:r>
+      <w:proofErr w:type="spellEnd"/>
+      <w:r>
+        <w:t>)</w:t>
+      </w:r>
+    </w:p>
+    <w:p>
+      <w:pPr>
+        <w:pStyle w:val="first-para"/>
+      </w:pPr>
+      <w:proofErr w:type="spellStart"/>
+      <w:r>
+        <w:rPr>
+          <w:b/>
+          <w:u w:val="single"/>
+        </w:rPr>
+        <w:t>Bài</w:t>
+      </w:r>
+      <w:proofErr w:type="spellEnd"/>
+      <w:r>
+        <w:rPr>
+          <w:b/>
+          <w:u w:val="single"/>
+        </w:rPr>
+        <w:t xml:space="preserve"> </w:t>
+      </w:r>
+      <w:proofErr w:type="spellStart"/>
+      <w:r>
+        <w:rPr>
+          <w:b/>
+          <w:u w:val="single"/>
+        </w:rPr>
+        <w:t>thực</w:t>
+      </w:r>
+      <w:proofErr w:type="spellEnd"/>
+      <w:r>
+        <w:rPr>
+          <w:b/>
+          <w:u w:val="single"/>
+        </w:rPr>
+        <w:t xml:space="preserve"> </w:t>
+      </w:r>
+      <w:proofErr w:type="spellStart"/>
+      <w:r>
+        <w:rPr>
+          <w:b/>
+          <w:u w:val="single"/>
+        </w:rPr>
+        <w:t>hành</w:t>
+      </w:r>
+      <w:proofErr w:type="spellEnd"/>
+      <w:r>
+        <w:rPr>
+          <w:b/>
+          <w:u w:val="single"/>
+        </w:rPr>
+        <w:t xml:space="preserve"> 4</w:t>
+      </w:r>
+      <w:r>
+        <w:t xml:space="preserve">: </w:t>
+      </w:r>
+      <w:proofErr w:type="spellStart"/>
+      <w:r>
+        <w:t>Sử</w:t>
+      </w:r>
+      <w:proofErr w:type="spellEnd"/>
+      <w:r>
+        <w:t xml:space="preserve"> </w:t>
+      </w:r>
+      <w:proofErr w:type="spellStart"/>
+      <w:r>
+        <w:t>dụng</w:t>
+      </w:r>
+      <w:proofErr w:type="spellEnd"/>
+      <w:r>
+        <w:t xml:space="preserve"> </w:t>
+      </w:r>
+      <w:proofErr w:type="spellStart"/>
+      <w:r>
+        <w:t>công</w:t>
+      </w:r>
+      <w:proofErr w:type="spellEnd"/>
+      <w:r>
+        <w:t xml:space="preserve"> </w:t>
+      </w:r>
+      <w:proofErr w:type="spellStart"/>
+      <w:r>
+        <w:t>cụ</w:t>
+      </w:r>
+      <w:proofErr w:type="spellEnd"/>
+      <w:r>
+        <w:t xml:space="preserve"> </w:t>
+      </w:r>
+      <w:proofErr w:type="spellStart"/>
+      <w:r>
+        <w:t>giao</w:t>
+      </w:r>
+      <w:proofErr w:type="spellEnd"/>
+      <w:r>
+        <w:t xml:space="preserve"> </w:t>
+      </w:r>
+      <w:proofErr w:type="spellStart"/>
+      <w:r>
+        <w:t>diện</w:t>
+      </w:r>
+      <w:proofErr w:type="spellEnd"/>
+      <w:r>
+        <w:t xml:space="preserve"> console SQLCMD. Trong Windows </w:t>
+      </w:r>
+      <w:proofErr w:type="spellStart"/>
+      <w:r>
+        <w:t>vào</w:t>
+      </w:r>
+      <w:proofErr w:type="spellEnd"/>
+      <w:r>
+        <w:t xml:space="preserve"> START </w:t>
+      </w:r>
+      <w:r>
+        <w:sym w:font="Wingdings" w:char="F0E0"/>
+      </w:r>
+      <w:r>
+        <w:t xml:space="preserve"> Run </w:t>
+      </w:r>
+      <w:proofErr w:type="spellStart"/>
+      <w:r>
+        <w:t>gõ</w:t>
+      </w:r>
+      <w:proofErr w:type="spellEnd"/>
+      <w:r>
+        <w:t xml:space="preserve"> CMD </w:t>
+      </w:r>
+      <w:r>
+        <w:sym w:font="Wingdings" w:char="F0E0"/>
+      </w:r>
+      <w:r>
+        <w:t xml:space="preserve"> Enter </w:t>
+      </w:r>
+      <w:proofErr w:type="spellStart"/>
+      <w:r>
+        <w:t>vào</w:t>
+      </w:r>
+      <w:proofErr w:type="spellEnd"/>
+      <w:r>
+        <w:t xml:space="preserve"> mode console. </w:t>
+      </w:r>
+      <w:proofErr w:type="spellStart"/>
+      <w:r>
+        <w:t>Thực</w:t>
+      </w:r>
+      <w:proofErr w:type="spellEnd"/>
+      <w:r>
+        <w:t xml:space="preserve"> </w:t>
+      </w:r>
+      <w:proofErr w:type="spellStart"/>
+      <w:r>
+        <w:t>hiện</w:t>
+      </w:r>
+      <w:proofErr w:type="spellEnd"/>
+      <w:r>
+        <w:t xml:space="preserve"> </w:t>
+      </w:r>
+      <w:proofErr w:type="spellStart"/>
+      <w:r>
+        <w:t>các</w:t>
+      </w:r>
+      <w:proofErr w:type="spellEnd"/>
+      <w:r>
+        <w:t xml:space="preserve"> </w:t>
+      </w:r>
+      <w:proofErr w:type="spellStart"/>
+      <w:r>
+        <w:t>yêu</w:t>
+      </w:r>
+      <w:proofErr w:type="spellEnd"/>
+      <w:r>
+        <w:t xml:space="preserve"> </w:t>
+      </w:r>
+      <w:proofErr w:type="spellStart"/>
+      <w:r>
+        <w:t>cầu</w:t>
+      </w:r>
+      <w:proofErr w:type="spellEnd"/>
+      <w:r>
+        <w:t xml:space="preserve"> </w:t>
+      </w:r>
+      <w:proofErr w:type="spellStart"/>
+      <w:r>
+        <w:t>và</w:t>
+      </w:r>
+      <w:proofErr w:type="spellEnd"/>
+      <w:r>
+        <w:t xml:space="preserve"> </w:t>
+      </w:r>
+      <w:proofErr w:type="spellStart"/>
+      <w:r>
+        <w:t>chụp</w:t>
+      </w:r>
+      <w:proofErr w:type="spellEnd"/>
+      <w:r>
+        <w:t xml:space="preserve"> </w:t>
+      </w:r>
+      <w:proofErr w:type="spellStart"/>
+      <w:r>
+        <w:t>màn</w:t>
+      </w:r>
+      <w:proofErr w:type="spellEnd"/>
+      <w:r>
+        <w:t xml:space="preserve"> </w:t>
+      </w:r>
+      <w:proofErr w:type="spellStart"/>
+      <w:r>
+        <w:t>hìnhbáo</w:t>
+      </w:r>
+      <w:proofErr w:type="spellEnd"/>
+      <w:r>
+        <w:t xml:space="preserve"> </w:t>
+      </w:r>
+      <w:proofErr w:type="spellStart"/>
+      <w:r>
+        <w:t>cáo</w:t>
+      </w:r>
+      <w:proofErr w:type="spellEnd"/>
+      <w:r>
+        <w:t>:</w:t>
       </w:r>
     </w:p>
     <w:p>
@@ -586,8 +7033,125 @@
         </w:tabs>
         <w:ind w:left="540"/>
       </w:pPr>
-      <w:r>
-        <w:t>Xem hướng dẫn các đối số của câu lệnh (sqlcmd /?)</w:t>
+      <w:proofErr w:type="spellStart"/>
+      <w:r>
+        <w:t>Khởi</w:t>
+      </w:r>
+      <w:proofErr w:type="spellEnd"/>
+      <w:r>
+        <w:t xml:space="preserve"> </w:t>
+      </w:r>
+      <w:proofErr w:type="spellStart"/>
+      <w:r>
+        <w:t>chạy</w:t>
+      </w:r>
+      <w:proofErr w:type="spellEnd"/>
+      <w:r>
+        <w:t xml:space="preserve"> </w:t>
+      </w:r>
+      <w:proofErr w:type="spellStart"/>
+      <w:r>
+        <w:t>công</w:t>
+      </w:r>
+      <w:proofErr w:type="spellEnd"/>
+      <w:r>
+        <w:t xml:space="preserve"> </w:t>
+      </w:r>
+      <w:proofErr w:type="spellStart"/>
+      <w:r>
+        <w:t>cụ</w:t>
+      </w:r>
+      <w:proofErr w:type="spellEnd"/>
+      <w:r>
+        <w:t xml:space="preserve"> SQLCMD </w:t>
+      </w:r>
+      <w:proofErr w:type="spellStart"/>
+      <w:r>
+        <w:t>và</w:t>
+      </w:r>
+      <w:proofErr w:type="spellEnd"/>
+      <w:r>
+        <w:t xml:space="preserve"> </w:t>
+      </w:r>
+      <w:proofErr w:type="spellStart"/>
+      <w:r>
+        <w:t>thoát</w:t>
+      </w:r>
+      <w:proofErr w:type="spellEnd"/>
+      <w:r>
+        <w:t xml:space="preserve"> </w:t>
+      </w:r>
+      <w:proofErr w:type="spellStart"/>
+      <w:r>
+        <w:t>ra</w:t>
+      </w:r>
+      <w:proofErr w:type="spellEnd"/>
+      <w:r>
+        <w:t xml:space="preserve"> (</w:t>
+      </w:r>
+      <w:proofErr w:type="spellStart"/>
+      <w:r>
+        <w:t>sqlcmd</w:t>
+      </w:r>
+      <w:proofErr w:type="spellEnd"/>
+      <w:r>
+        <w:t xml:space="preserve"> </w:t>
+      </w:r>
+      <w:proofErr w:type="spellStart"/>
+      <w:r>
+        <w:t>để</w:t>
+      </w:r>
+      <w:proofErr w:type="spellEnd"/>
+      <w:r>
+        <w:t xml:space="preserve"> </w:t>
+      </w:r>
+      <w:proofErr w:type="spellStart"/>
+      <w:r>
+        <w:t>chạy</w:t>
+      </w:r>
+      <w:proofErr w:type="spellEnd"/>
+      <w:r>
+        <w:t xml:space="preserve"> </w:t>
+      </w:r>
+      <w:proofErr w:type="spellStart"/>
+      <w:r>
+        <w:t>công</w:t>
+      </w:r>
+      <w:proofErr w:type="spellEnd"/>
+      <w:r>
+        <w:t xml:space="preserve"> </w:t>
+      </w:r>
+      <w:proofErr w:type="spellStart"/>
+      <w:r>
+        <w:t>cụ</w:t>
+      </w:r>
+      <w:proofErr w:type="spellEnd"/>
+      <w:r>
+        <w:t xml:space="preserve">, exit </w:t>
+      </w:r>
+      <w:proofErr w:type="spellStart"/>
+      <w:r>
+        <w:t>để</w:t>
+      </w:r>
+      <w:proofErr w:type="spellEnd"/>
+      <w:r>
+        <w:t xml:space="preserve"> </w:t>
+      </w:r>
+      <w:proofErr w:type="spellStart"/>
+      <w:r>
+        <w:t>thoát</w:t>
+      </w:r>
+      <w:proofErr w:type="spellEnd"/>
+      <w:r>
+        <w:t xml:space="preserve"> </w:t>
+      </w:r>
+      <w:proofErr w:type="spellStart"/>
+      <w:r>
+        <w:t>ra</w:t>
+      </w:r>
+      <w:proofErr w:type="spellEnd"/>
+      <w:r>
+        <w:t>)</w:t>
       </w:r>
     </w:p>
     <w:p>
@@ -603,18 +7167,79 @@
         <w:ind w:left="540"/>
       </w:pPr>
       <w:r>
-        <w:t>Đăng nhập vào default server dạng Windows mode</w:t>
-      </w:r>
-      <w:r>
-        <w:t xml:space="preserve"> (sqlcmd –E  hay sqlcmd –E –</w:t>
-      </w:r>
-      <w:smartTag w:uri="urn:schemas-microsoft-com:office:smarttags" w:element="place">
-        <w:r>
-          <w:t>S WWW</w:t>
-        </w:r>
-      </w:smartTag>
-      <w:r>
-        <w:t>)</w:t>
+        <w:t xml:space="preserve">Xem </w:t>
+      </w:r>
+      <w:proofErr w:type="spellStart"/>
+      <w:r>
+        <w:t>hướng</w:t>
+      </w:r>
+      <w:proofErr w:type="spellEnd"/>
+      <w:r>
+        <w:t xml:space="preserve"> </w:t>
+      </w:r>
+      <w:proofErr w:type="spellStart"/>
+      <w:r>
+        <w:t>dẫn</w:t>
+      </w:r>
+      <w:proofErr w:type="spellEnd"/>
+      <w:r>
+        <w:t xml:space="preserve"> </w:t>
+      </w:r>
+      <w:proofErr w:type="spellStart"/>
+      <w:r>
+        <w:t>các</w:t>
+      </w:r>
+      <w:proofErr w:type="spellEnd"/>
+      <w:r>
+        <w:t xml:space="preserve"> </w:t>
+      </w:r>
+      <w:proofErr w:type="spellStart"/>
+      <w:r>
+        <w:t>đối</w:t>
+      </w:r>
+      <w:proofErr w:type="spellEnd"/>
+      <w:r>
+        <w:t xml:space="preserve"> </w:t>
+      </w:r>
+      <w:proofErr w:type="spellStart"/>
+      <w:r>
+        <w:t>số</w:t>
+      </w:r>
+      <w:proofErr w:type="spellEnd"/>
+      <w:r>
+        <w:t xml:space="preserve"> </w:t>
+      </w:r>
+      <w:proofErr w:type="spellStart"/>
+      <w:r>
+        <w:t>của</w:t>
+      </w:r>
+      <w:proofErr w:type="spellEnd"/>
+      <w:r>
+        <w:t xml:space="preserve"> </w:t>
+      </w:r>
+      <w:proofErr w:type="spellStart"/>
+      <w:r>
+        <w:t>câu</w:t>
+      </w:r>
+      <w:proofErr w:type="spellEnd"/>
+      <w:r>
+        <w:t xml:space="preserve"> </w:t>
+      </w:r>
+      <w:proofErr w:type="spellStart"/>
+      <w:r>
+        <w:t>lệnh</w:t>
+      </w:r>
+      <w:proofErr w:type="spellEnd"/>
+      <w:r>
+        <w:t xml:space="preserve"> (</w:t>
+      </w:r>
+      <w:proofErr w:type="spellStart"/>
+      <w:r>
+        <w:t>sqlcmd</w:t>
+      </w:r>
+      <w:proofErr w:type="spellEnd"/>
+      <w:r>
+        <w:t xml:space="preserve"> /?)</w:t>
       </w:r>
     </w:p>
     <w:p>
@@ -629,19 +7254,64 @@
         </w:tabs>
         <w:ind w:left="540"/>
       </w:pPr>
-      <w:r>
-        <w:t>Đăng nhập vào default server dạng SQL Server mode (login name: sa, pasword: sa)</w:t>
-      </w:r>
-      <w:r>
-        <w:t xml:space="preserve"> (sqlcmd –</w:t>
-      </w:r>
-      <w:smartTag w:uri="urn:schemas-microsoft-com:office:smarttags" w:element="place">
-        <w:r>
-          <w:t>S WWW</w:t>
-        </w:r>
-      </w:smartTag>
-      <w:r>
-        <w:t xml:space="preserve"> –U sa  hay sqlcmd  –U sa, sau đó nhập password sa)</w:t>
+      <w:proofErr w:type="spellStart"/>
+      <w:r>
+        <w:t>Đăng</w:t>
+      </w:r>
+      <w:proofErr w:type="spellEnd"/>
+      <w:r>
+        <w:t xml:space="preserve"> </w:t>
+      </w:r>
+      <w:proofErr w:type="spellStart"/>
+      <w:r>
+        <w:t>nhập</w:t>
+      </w:r>
+      <w:proofErr w:type="spellEnd"/>
+      <w:r>
+        <w:t xml:space="preserve"> </w:t>
+      </w:r>
+      <w:proofErr w:type="spellStart"/>
+      <w:r>
+        <w:t>vào</w:t>
+      </w:r>
+      <w:proofErr w:type="spellEnd"/>
+      <w:r>
+        <w:t xml:space="preserve"> default server </w:t>
+      </w:r>
+      <w:proofErr w:type="spellStart"/>
+      <w:r>
+        <w:t>dạng</w:t>
+      </w:r>
+      <w:proofErr w:type="spellEnd"/>
+      <w:r>
+        <w:t xml:space="preserve"> Windows mode</w:t>
+      </w:r>
+      <w:r>
+        <w:t xml:space="preserve"> (</w:t>
+      </w:r>
+      <w:proofErr w:type="spellStart"/>
+      <w:r>
+        <w:t>sqlcmd</w:t>
+      </w:r>
+      <w:proofErr w:type="spellEnd"/>
+      <w:r>
+        <w:t xml:space="preserve"> –</w:t>
+      </w:r>
+      <w:proofErr w:type="gramStart"/>
+      <w:r>
+        <w:t>E  hay</w:t>
+      </w:r>
+      <w:proofErr w:type="gramEnd"/>
+      <w:r>
+        <w:t xml:space="preserve"> </w:t>
+      </w:r>
+      <w:proofErr w:type="spellStart"/>
+      <w:r>
+        <w:t>sqlcmd</w:t>
+      </w:r>
+      <w:proofErr w:type="spellEnd"/>
+      <w:r>
+        <w:t xml:space="preserve"> –E –S WWW)</w:t>
       </w:r>
     </w:p>
     <w:p>
@@ -656,21 +7326,241 @@
         </w:tabs>
         <w:ind w:left="540"/>
       </w:pPr>
-      <w:r>
-        <w:t xml:space="preserve">Truy vấn data của bảng </w:t>
+      <w:proofErr w:type="spellStart"/>
+      <w:r>
+        <w:t>Đăng</w:t>
+      </w:r>
+      <w:proofErr w:type="spellEnd"/>
+      <w:r>
+        <w:t xml:space="preserve"> </w:t>
+      </w:r>
+      <w:proofErr w:type="spellStart"/>
+      <w:r>
+        <w:t>nhập</w:t>
+      </w:r>
+      <w:proofErr w:type="spellEnd"/>
+      <w:r>
+        <w:t xml:space="preserve"> </w:t>
+      </w:r>
+      <w:proofErr w:type="spellStart"/>
+      <w:r>
+        <w:t>vào</w:t>
+      </w:r>
+      <w:proofErr w:type="spellEnd"/>
+      <w:r>
+        <w:t xml:space="preserve"> default server </w:t>
+      </w:r>
+      <w:proofErr w:type="spellStart"/>
+      <w:r>
+        <w:t>dạng</w:t>
+      </w:r>
+      <w:proofErr w:type="spellEnd"/>
+      <w:r>
+        <w:t xml:space="preserve"> SQL Server mode (login name: </w:t>
+      </w:r>
+      <w:proofErr w:type="spellStart"/>
+      <w:r>
+        <w:t>sa</w:t>
+      </w:r>
+      <w:proofErr w:type="spellEnd"/>
+      <w:r>
+        <w:t xml:space="preserve">, </w:t>
+      </w:r>
+      <w:proofErr w:type="spellStart"/>
+      <w:r>
+        <w:t>pasword</w:t>
+      </w:r>
+      <w:proofErr w:type="spellEnd"/>
+      <w:r>
+        <w:t xml:space="preserve">: </w:t>
+      </w:r>
+      <w:proofErr w:type="spellStart"/>
+      <w:r>
+        <w:t>sa</w:t>
+      </w:r>
+      <w:proofErr w:type="spellEnd"/>
+      <w:r>
+        <w:t>)</w:t>
+      </w:r>
+      <w:r>
+        <w:t xml:space="preserve"> (</w:t>
+      </w:r>
+      <w:proofErr w:type="spellStart"/>
+      <w:r>
+        <w:t>sqlcmd</w:t>
+      </w:r>
+      <w:proofErr w:type="spellEnd"/>
+      <w:r>
+        <w:t xml:space="preserve"> –S WWW –U </w:t>
+      </w:r>
+      <w:proofErr w:type="spellStart"/>
+      <w:proofErr w:type="gramStart"/>
+      <w:r>
+        <w:t>sa</w:t>
+      </w:r>
+      <w:proofErr w:type="spellEnd"/>
+      <w:r>
+        <w:t xml:space="preserve">  hay</w:t>
+      </w:r>
+      <w:proofErr w:type="gramEnd"/>
+      <w:r>
+        <w:t xml:space="preserve"> </w:t>
+      </w:r>
+      <w:proofErr w:type="spellStart"/>
+      <w:r>
+        <w:t>sqlcmd</w:t>
+      </w:r>
+      <w:proofErr w:type="spellEnd"/>
+      <w:r>
+        <w:t xml:space="preserve">  –U </w:t>
+      </w:r>
+      <w:proofErr w:type="spellStart"/>
+      <w:r>
+        <w:t>sa</w:t>
+      </w:r>
+      <w:proofErr w:type="spellEnd"/>
+      <w:r>
+        <w:t xml:space="preserve">, </w:t>
+      </w:r>
+      <w:proofErr w:type="spellStart"/>
+      <w:r>
+        <w:t>sau</w:t>
+      </w:r>
+      <w:proofErr w:type="spellEnd"/>
+      <w:r>
+        <w:t xml:space="preserve"> </w:t>
+      </w:r>
+      <w:proofErr w:type="spellStart"/>
+      <w:r>
+        <w:t>đó</w:t>
+      </w:r>
+      <w:proofErr w:type="spellEnd"/>
+      <w:r>
+        <w:t xml:space="preserve"> </w:t>
+      </w:r>
+      <w:proofErr w:type="spellStart"/>
+      <w:r>
+        <w:t>nhập</w:t>
+      </w:r>
+      <w:proofErr w:type="spellEnd"/>
+      <w:r>
+        <w:t xml:space="preserve"> password </w:t>
+      </w:r>
+      <w:proofErr w:type="spellStart"/>
+      <w:r>
+        <w:t>sa</w:t>
+      </w:r>
+      <w:proofErr w:type="spellEnd"/>
+      <w:r>
+        <w:t>)</w:t>
+      </w:r>
+    </w:p>
+    <w:p>
+      <w:pPr>
+        <w:pStyle w:val="first-para"/>
+        <w:numPr>
+          <w:ilvl w:val="1"/>
+          <w:numId w:val="14"/>
+        </w:numPr>
+        <w:tabs>
+          <w:tab w:val="clear" w:pos="1440"/>
+        </w:tabs>
+        <w:ind w:left="540"/>
+      </w:pPr>
+      <w:proofErr w:type="spellStart"/>
+      <w:r>
+        <w:t>Truy</w:t>
+      </w:r>
+      <w:proofErr w:type="spellEnd"/>
+      <w:r>
+        <w:t xml:space="preserve"> </w:t>
+      </w:r>
+      <w:proofErr w:type="spellStart"/>
+      <w:r>
+        <w:t>vấn</w:t>
+      </w:r>
+      <w:proofErr w:type="spellEnd"/>
+      <w:r>
+        <w:t xml:space="preserve"> data </w:t>
+      </w:r>
+      <w:proofErr w:type="spellStart"/>
+      <w:r>
+        <w:t>của</w:t>
+      </w:r>
+      <w:proofErr w:type="spellEnd"/>
+      <w:r>
+        <w:t xml:space="preserve"> </w:t>
+      </w:r>
+      <w:proofErr w:type="spellStart"/>
+      <w:r>
+        <w:t>bảng</w:t>
+      </w:r>
+      <w:proofErr w:type="spellEnd"/>
+      <w:r>
+        <w:t xml:space="preserve"> </w:t>
       </w:r>
       <w:r>
         <w:t xml:space="preserve">Contact </w:t>
       </w:r>
-      <w:r>
-        <w:t xml:space="preserve">thuộc schema </w:t>
+      <w:proofErr w:type="spellStart"/>
+      <w:r>
+        <w:t>thuộc</w:t>
+      </w:r>
+      <w:proofErr w:type="spellEnd"/>
+      <w:r>
+        <w:t xml:space="preserve"> schema </w:t>
       </w:r>
       <w:r>
         <w:t>Person</w:t>
       </w:r>
       <w:r>
-        <w:t>, lấy 10 hàng 4 cột gồm ContactID, FirstName, LastName, EmailAddress</w:t>
-      </w:r>
+        <w:t xml:space="preserve">, </w:t>
+      </w:r>
+      <w:proofErr w:type="spellStart"/>
+      <w:r>
+        <w:t>lấy</w:t>
+      </w:r>
+      <w:proofErr w:type="spellEnd"/>
+      <w:r>
+        <w:t xml:space="preserve"> 10 </w:t>
+      </w:r>
+      <w:proofErr w:type="spellStart"/>
+      <w:r>
+        <w:t>hàng</w:t>
+      </w:r>
+      <w:proofErr w:type="spellEnd"/>
+      <w:r>
+        <w:t xml:space="preserve"> 4 </w:t>
+      </w:r>
+      <w:proofErr w:type="spellStart"/>
+      <w:r>
+        <w:t>cột</w:t>
+      </w:r>
+      <w:proofErr w:type="spellEnd"/>
+      <w:r>
+        <w:t xml:space="preserve"> </w:t>
+      </w:r>
+      <w:proofErr w:type="spellStart"/>
+      <w:r>
+        <w:t>gồm</w:t>
+      </w:r>
+      <w:proofErr w:type="spellEnd"/>
+      <w:r>
+        <w:t xml:space="preserve"> </w:t>
+      </w:r>
+      <w:proofErr w:type="spellStart"/>
+      <w:r>
+        <w:t>ContactID</w:t>
+      </w:r>
+      <w:proofErr w:type="spellEnd"/>
+      <w:r>
+        <w:t xml:space="preserve">, FirstName, LastName, </w:t>
+      </w:r>
+      <w:proofErr w:type="spellStart"/>
+      <w:r>
+        <w:t>EmailAddress</w:t>
+      </w:r>
+      <w:proofErr w:type="spellEnd"/>
     </w:p>
     <w:sectPr>
       <w:pgSz w:w="12240" w:h="15840"/>
@@ -680,6 +7570,44 @@
     </w:sectPr>
   </w:body>
 </w:document>
+</file>
+
+<file path=word/endnotes.xml><?xml version="1.0" encoding="utf-8"?>
+<w:endnotes xmlns:wpc="http://schemas.microsoft.com/office/word/2010/wordprocessingCanvas" xmlns:cx="http://schemas.microsoft.com/office/drawing/2014/chartex" xmlns:cx1="http://schemas.microsoft.com/office/drawing/2015/9/8/chartex" xmlns:cx2="http://schemas.microsoft.com/office/drawing/2015/10/21/chartex" xmlns:cx3="http://schemas.microsoft.com/office/drawing/2016/5/9/chartex" xmlns:cx4="http://schemas.microsoft.com/office/drawing/2016/5/10/chartex" xmlns:cx5="http://schemas.microsoft.com/office/drawing/2016/5/11/chartex" xmlns:cx6="http://schemas.microsoft.com/office/drawing/2016/5/12/chartex" xmlns:cx7="http://schemas.microsoft.com/office/drawing/2016/5/13/chartex" xmlns:cx8="http://schemas.microsoft.com/office/drawing/2016/5/14/chartex" xmlns:mc="http://schemas.openxmlformats.org/markup-compatibility/2006" xmlns:aink="http://schemas.microsoft.com/office/drawing/2016/ink" xmlns:am3d="http://schemas.microsoft.com/office/drawing/2017/model3d" xmlns:o="urn:schemas-microsoft-com:office:office" xmlns:oel="http://schemas.microsoft.com/office/2019/extlst" xmlns:r="http://schemas.openxmlformats.org/officeDocument/2006/relationships" xmlns:m="http://schemas.openxmlformats.org/officeDocument/2006/math" xmlns:v="urn:schemas-microsoft-com:vml" xmlns:wp14="http://schemas.microsoft.com/office/word/2010/wordprocessingDrawing" xmlns:wp="http://schemas.openxmlformats.org/drawingml/2006/wordprocessingDrawing" xmlns:w10="urn:schemas-microsoft-com:office:word" xmlns:w="http://schemas.openxmlformats.org/wordprocessingml/2006/main" xmlns:w14="http://schemas.microsoft.com/office/word/2010/wordml" xmlns:w15="http://schemas.microsoft.com/office/word/2012/wordml" xmlns:w16cex="http://schemas.microsoft.com/office/word/2018/wordml/cex" xmlns:w16cid="http://schemas.microsoft.com/office/word/2016/wordml/cid" xmlns:w16="http://schemas.microsoft.com/office/word/2018/wordml" xmlns:w16sdtdh="http://schemas.microsoft.com/office/word/2020/wordml/sdtdatahash" xmlns:w16se="http://schemas.microsoft.com/office/word/2015/wordml/symex" xmlns:wpg="http://schemas.microsoft.com/office/word/2010/wordprocessingGroup" xmlns:wpi="http://schemas.microsoft.com/office/word/2010/wordprocessingInk" xmlns:wne="http://schemas.microsoft.com/office/word/2006/wordml" xmlns:wps="http://schemas.microsoft.com/office/word/2010/wordprocessingShape" mc:Ignorable="w14 w15 w16se w16cid w16 w16cex w16sdtdh wp14">
+  <w:endnote w:type="separator" w:id="-1">
+    <w:p>
+      <w:r>
+        <w:separator/>
+      </w:r>
+    </w:p>
+  </w:endnote>
+  <w:endnote w:type="continuationSeparator" w:id="0">
+    <w:p>
+      <w:r>
+        <w:continuationSeparator/>
+      </w:r>
+    </w:p>
+  </w:endnote>
+</w:endnotes>
+</file>
+
+<file path=word/footnotes.xml><?xml version="1.0" encoding="utf-8"?>
+<w:footnotes xmlns:wpc="http://schemas.microsoft.com/office/word/2010/wordprocessingCanvas" xmlns:cx="http://schemas.microsoft.com/office/drawing/2014/chartex" xmlns:cx1="http://schemas.microsoft.com/office/drawing/2015/9/8/chartex" xmlns:cx2="http://schemas.microsoft.com/office/drawing/2015/10/21/chartex" xmlns:cx3="http://schemas.microsoft.com/office/drawing/2016/5/9/chartex" xmlns:cx4="http://schemas.microsoft.com/office/drawing/2016/5/10/chartex" xmlns:cx5="http://schemas.microsoft.com/office/drawing/2016/5/11/chartex" xmlns:cx6="http://schemas.microsoft.com/office/drawing/2016/5/12/chartex" xmlns:cx7="http://schemas.microsoft.com/office/drawing/2016/5/13/chartex" xmlns:cx8="http://schemas.microsoft.com/office/drawing/2016/5/14/chartex" xmlns:mc="http://schemas.openxmlformats.org/markup-compatibility/2006" xmlns:aink="http://schemas.microsoft.com/office/drawing/2016/ink" xmlns:am3d="http://schemas.microsoft.com/office/drawing/2017/model3d" xmlns:o="urn:schemas-microsoft-com:office:office" xmlns:oel="http://schemas.microsoft.com/office/2019/extlst" xmlns:r="http://schemas.openxmlformats.org/officeDocument/2006/relationships" xmlns:m="http://schemas.openxmlformats.org/officeDocument/2006/math" xmlns:v="urn:schemas-microsoft-com:vml" xmlns:wp14="http://schemas.microsoft.com/office/word/2010/wordprocessingDrawing" xmlns:wp="http://schemas.openxmlformats.org/drawingml/2006/wordprocessingDrawing" xmlns:w10="urn:schemas-microsoft-com:office:word" xmlns:w="http://schemas.openxmlformats.org/wordprocessingml/2006/main" xmlns:w14="http://schemas.microsoft.com/office/word/2010/wordml" xmlns:w15="http://schemas.microsoft.com/office/word/2012/wordml" xmlns:w16cex="http://schemas.microsoft.com/office/word/2018/wordml/cex" xmlns:w16cid="http://schemas.microsoft.com/office/word/2016/wordml/cid" xmlns:w16="http://schemas.microsoft.com/office/word/2018/wordml" xmlns:w16sdtdh="http://schemas.microsoft.com/office/word/2020/wordml/sdtdatahash" xmlns:w16se="http://schemas.microsoft.com/office/word/2015/wordml/symex" xmlns:wpg="http://schemas.microsoft.com/office/word/2010/wordprocessingGroup" xmlns:wpi="http://schemas.microsoft.com/office/word/2010/wordprocessingInk" xmlns:wne="http://schemas.microsoft.com/office/word/2006/wordml" xmlns:wps="http://schemas.microsoft.com/office/word/2010/wordprocessingShape" mc:Ignorable="w14 w15 w16se w16cid w16 w16cex w16sdtdh wp14">
+  <w:footnote w:type="separator" w:id="-1">
+    <w:p>
+      <w:r>
+        <w:separator/>
+      </w:r>
+    </w:p>
+  </w:footnote>
+  <w:footnote w:type="continuationSeparator" w:id="0">
+    <w:p>
+      <w:r>
+        <w:continuationSeparator/>
+      </w:r>
+    </w:p>
+  </w:footnote>
+</w:footnotes>
 </file>
 
 <file path=word/numbering.xml><?xml version="1.0" encoding="utf-8"?>
@@ -705,7 +7633,7 @@
         <v:path o:extrusionok="f" gradientshapeok="t" o:connecttype="rect"/>
         <o:lock v:ext="edit" aspectratio="t"/>
       </v:shapetype>
-      <v:shape id="_x0000_i1029" type="#_x0000_t75" style="width:11.25pt;height:11.25pt" o:bullet="t">
+      <v:shape id="_x0000_i1110" type="#_x0000_t75" style="width:11.5pt;height:11.5pt" o:bullet="t">
         <v:imagedata r:id="rId1" o:title="msoB4E2"/>
       </v:shape>
     </w:pict>
@@ -1560,6 +8488,119 @@
     </w:lvl>
   </w:abstractNum>
   <w:abstractNum w:abstractNumId="7" w15:restartNumberingAfterBreak="0">
+    <w:nsid w:val="356A6109"/>
+    <w:multiLevelType w:val="multilevel"/>
+    <w:tmpl w:val="DEC6E2FC"/>
+    <w:lvl w:ilvl="0">
+      <w:start w:val="1"/>
+      <w:numFmt w:val="decimal"/>
+      <w:lvlText w:val="%1."/>
+      <w:lvlJc w:val="left"/>
+      <w:pPr>
+        <w:tabs>
+          <w:tab w:val="num" w:pos="720"/>
+        </w:tabs>
+        <w:ind w:left="720" w:hanging="360"/>
+      </w:pPr>
+    </w:lvl>
+    <w:lvl w:ilvl="1" w:tentative="1">
+      <w:start w:val="1"/>
+      <w:numFmt w:val="decimal"/>
+      <w:lvlText w:val="%2."/>
+      <w:lvlJc w:val="left"/>
+      <w:pPr>
+        <w:tabs>
+          <w:tab w:val="num" w:pos="1440"/>
+        </w:tabs>
+        <w:ind w:left="1440" w:hanging="360"/>
+      </w:pPr>
+    </w:lvl>
+    <w:lvl w:ilvl="2" w:tentative="1">
+      <w:start w:val="1"/>
+      <w:numFmt w:val="decimal"/>
+      <w:lvlText w:val="%3."/>
+      <w:lvlJc w:val="left"/>
+      <w:pPr>
+        <w:tabs>
+          <w:tab w:val="num" w:pos="2160"/>
+        </w:tabs>
+        <w:ind w:left="2160" w:hanging="360"/>
+      </w:pPr>
+    </w:lvl>
+    <w:lvl w:ilvl="3" w:tentative="1">
+      <w:start w:val="1"/>
+      <w:numFmt w:val="decimal"/>
+      <w:lvlText w:val="%4."/>
+      <w:lvlJc w:val="left"/>
+      <w:pPr>
+        <w:tabs>
+          <w:tab w:val="num" w:pos="2880"/>
+        </w:tabs>
+        <w:ind w:left="2880" w:hanging="360"/>
+      </w:pPr>
+    </w:lvl>
+    <w:lvl w:ilvl="4" w:tentative="1">
+      <w:start w:val="1"/>
+      <w:numFmt w:val="decimal"/>
+      <w:lvlText w:val="%5."/>
+      <w:lvlJc w:val="left"/>
+      <w:pPr>
+        <w:tabs>
+          <w:tab w:val="num" w:pos="3600"/>
+        </w:tabs>
+        <w:ind w:left="3600" w:hanging="360"/>
+      </w:pPr>
+    </w:lvl>
+    <w:lvl w:ilvl="5" w:tentative="1">
+      <w:start w:val="1"/>
+      <w:numFmt w:val="decimal"/>
+      <w:lvlText w:val="%6."/>
+      <w:lvlJc w:val="left"/>
+      <w:pPr>
+        <w:tabs>
+          <w:tab w:val="num" w:pos="4320"/>
+        </w:tabs>
+        <w:ind w:left="4320" w:hanging="360"/>
+      </w:pPr>
+    </w:lvl>
+    <w:lvl w:ilvl="6" w:tentative="1">
+      <w:start w:val="1"/>
+      <w:numFmt w:val="decimal"/>
+      <w:lvlText w:val="%7."/>
+      <w:lvlJc w:val="left"/>
+      <w:pPr>
+        <w:tabs>
+          <w:tab w:val="num" w:pos="5040"/>
+        </w:tabs>
+        <w:ind w:left="5040" w:hanging="360"/>
+      </w:pPr>
+    </w:lvl>
+    <w:lvl w:ilvl="7" w:tentative="1">
+      <w:start w:val="1"/>
+      <w:numFmt w:val="decimal"/>
+      <w:lvlText w:val="%8."/>
+      <w:lvlJc w:val="left"/>
+      <w:pPr>
+        <w:tabs>
+          <w:tab w:val="num" w:pos="5760"/>
+        </w:tabs>
+        <w:ind w:left="5760" w:hanging="360"/>
+      </w:pPr>
+    </w:lvl>
+    <w:lvl w:ilvl="8" w:tentative="1">
+      <w:start w:val="1"/>
+      <w:numFmt w:val="decimal"/>
+      <w:lvlText w:val="%9."/>
+      <w:lvlJc w:val="left"/>
+      <w:pPr>
+        <w:tabs>
+          <w:tab w:val="num" w:pos="6480"/>
+        </w:tabs>
+        <w:ind w:left="6480" w:hanging="360"/>
+      </w:pPr>
+    </w:lvl>
+  </w:abstractNum>
+  <w:abstractNum w:abstractNumId="8" w15:restartNumberingAfterBreak="0">
     <w:nsid w:val="3AE052CC"/>
     <w:multiLevelType w:val="multilevel"/>
     <w:tmpl w:val="6868EE16"/>
@@ -1672,7 +8713,7 @@
       </w:pPr>
     </w:lvl>
   </w:abstractNum>
-  <w:abstractNum w:abstractNumId="8" w15:restartNumberingAfterBreak="0">
+  <w:abstractNum w:abstractNumId="9" w15:restartNumberingAfterBreak="0">
     <w:nsid w:val="44BB76D2"/>
     <w:multiLevelType w:val="hybridMultilevel"/>
     <w:tmpl w:val="5E2C4B6A"/>
@@ -1791,7 +8832,7 @@
       </w:pPr>
     </w:lvl>
   </w:abstractNum>
-  <w:abstractNum w:abstractNumId="9" w15:restartNumberingAfterBreak="0">
+  <w:abstractNum w:abstractNumId="10" w15:restartNumberingAfterBreak="0">
     <w:nsid w:val="4D3C3EB0"/>
     <w:multiLevelType w:val="multilevel"/>
     <w:tmpl w:val="F7702272"/>
@@ -1910,7 +8951,7 @@
       </w:pPr>
     </w:lvl>
   </w:abstractNum>
-  <w:abstractNum w:abstractNumId="10" w15:restartNumberingAfterBreak="0">
+  <w:abstractNum w:abstractNumId="11" w15:restartNumberingAfterBreak="0">
     <w:nsid w:val="4F263D7B"/>
     <w:multiLevelType w:val="hybridMultilevel"/>
     <w:tmpl w:val="D0C0E3DE"/>
@@ -2023,7 +9064,7 @@
       </w:pPr>
     </w:lvl>
   </w:abstractNum>
-  <w:abstractNum w:abstractNumId="11" w15:restartNumberingAfterBreak="0">
+  <w:abstractNum w:abstractNumId="12" w15:restartNumberingAfterBreak="0">
     <w:nsid w:val="63FA3B07"/>
     <w:multiLevelType w:val="multilevel"/>
     <w:tmpl w:val="FE6E7554"/>
@@ -2142,7 +9183,7 @@
       </w:pPr>
     </w:lvl>
   </w:abstractNum>
-  <w:abstractNum w:abstractNumId="12" w15:restartNumberingAfterBreak="0">
+  <w:abstractNum w:abstractNumId="13" w15:restartNumberingAfterBreak="0">
     <w:nsid w:val="6A866E29"/>
     <w:multiLevelType w:val="hybridMultilevel"/>
     <w:tmpl w:val="AE84A48E"/>
@@ -2282,7 +9323,7 @@
       </w:rPr>
     </w:lvl>
   </w:abstractNum>
-  <w:abstractNum w:abstractNumId="13" w15:restartNumberingAfterBreak="0">
+  <w:abstractNum w:abstractNumId="14" w15:restartNumberingAfterBreak="0">
     <w:nsid w:val="6DB62939"/>
     <w:multiLevelType w:val="hybridMultilevel"/>
     <w:tmpl w:val="42D4123C"/>
@@ -2420,6 +9461,231 @@
       <w:rPr>
         <w:rFonts w:ascii="Wingdings" w:hAnsi="Wingdings" w:hint="default"/>
       </w:rPr>
+    </w:lvl>
+  </w:abstractNum>
+  <w:abstractNum w:abstractNumId="15" w15:restartNumberingAfterBreak="0">
+    <w:nsid w:val="7AC07954"/>
+    <w:multiLevelType w:val="hybridMultilevel"/>
+    <w:tmpl w:val="C9B238C2"/>
+    <w:lvl w:ilvl="0" w:tplc="25FC8DF0">
+      <w:numFmt w:val="bullet"/>
+      <w:lvlText w:val="-"/>
+      <w:lvlJc w:val="left"/>
+      <w:pPr>
+        <w:ind w:left="540" w:hanging="360"/>
+      </w:pPr>
+      <w:rPr>
+        <w:rFonts w:ascii="Times New Roman" w:eastAsia="Times New Roman" w:hAnsi="Times New Roman" w:cs="Times New Roman" w:hint="default"/>
+      </w:rPr>
+    </w:lvl>
+    <w:lvl w:ilvl="1" w:tplc="04090003" w:tentative="1">
+      <w:start w:val="1"/>
+      <w:numFmt w:val="bullet"/>
+      <w:lvlText w:val="o"/>
+      <w:lvlJc w:val="left"/>
+      <w:pPr>
+        <w:ind w:left="1260" w:hanging="360"/>
+      </w:pPr>
+      <w:rPr>
+        <w:rFonts w:ascii="Courier New" w:hAnsi="Courier New" w:cs="Courier New" w:hint="default"/>
+      </w:rPr>
+    </w:lvl>
+    <w:lvl w:ilvl="2" w:tplc="04090005" w:tentative="1">
+      <w:start w:val="1"/>
+      <w:numFmt w:val="bullet"/>
+      <w:lvlText w:val=""/>
+      <w:lvlJc w:val="left"/>
+      <w:pPr>
+        <w:ind w:left="1980" w:hanging="360"/>
+      </w:pPr>
+      <w:rPr>
+        <w:rFonts w:ascii="Wingdings" w:hAnsi="Wingdings" w:hint="default"/>
+      </w:rPr>
+    </w:lvl>
+    <w:lvl w:ilvl="3" w:tplc="04090001" w:tentative="1">
+      <w:start w:val="1"/>
+      <w:numFmt w:val="bullet"/>
+      <w:lvlText w:val=""/>
+      <w:lvlJc w:val="left"/>
+      <w:pPr>
+        <w:ind w:left="2700" w:hanging="360"/>
+      </w:pPr>
+      <w:rPr>
+        <w:rFonts w:ascii="Symbol" w:hAnsi="Symbol" w:hint="default"/>
+      </w:rPr>
+    </w:lvl>
+    <w:lvl w:ilvl="4" w:tplc="04090003" w:tentative="1">
+      <w:start w:val="1"/>
+      <w:numFmt w:val="bullet"/>
+      <w:lvlText w:val="o"/>
+      <w:lvlJc w:val="left"/>
+      <w:pPr>
+        <w:ind w:left="3420" w:hanging="360"/>
+      </w:pPr>
+      <w:rPr>
+        <w:rFonts w:ascii="Courier New" w:hAnsi="Courier New" w:cs="Courier New" w:hint="default"/>
+      </w:rPr>
+    </w:lvl>
+    <w:lvl w:ilvl="5" w:tplc="04090005" w:tentative="1">
+      <w:start w:val="1"/>
+      <w:numFmt w:val="bullet"/>
+      <w:lvlText w:val=""/>
+      <w:lvlJc w:val="left"/>
+      <w:pPr>
+        <w:ind w:left="4140" w:hanging="360"/>
+      </w:pPr>
+      <w:rPr>
+        <w:rFonts w:ascii="Wingdings" w:hAnsi="Wingdings" w:hint="default"/>
+      </w:rPr>
+    </w:lvl>
+    <w:lvl w:ilvl="6" w:tplc="04090001" w:tentative="1">
+      <w:start w:val="1"/>
+      <w:numFmt w:val="bullet"/>
+      <w:lvlText w:val=""/>
+      <w:lvlJc w:val="left"/>
+      <w:pPr>
+        <w:ind w:left="4860" w:hanging="360"/>
+      </w:pPr>
+      <w:rPr>
+        <w:rFonts w:ascii="Symbol" w:hAnsi="Symbol" w:hint="default"/>
+      </w:rPr>
+    </w:lvl>
+    <w:lvl w:ilvl="7" w:tplc="04090003" w:tentative="1">
+      <w:start w:val="1"/>
+      <w:numFmt w:val="bullet"/>
+      <w:lvlText w:val="o"/>
+      <w:lvlJc w:val="left"/>
+      <w:pPr>
+        <w:ind w:left="5580" w:hanging="360"/>
+      </w:pPr>
+      <w:rPr>
+        <w:rFonts w:ascii="Courier New" w:hAnsi="Courier New" w:cs="Courier New" w:hint="default"/>
+      </w:rPr>
+    </w:lvl>
+    <w:lvl w:ilvl="8" w:tplc="04090005" w:tentative="1">
+      <w:start w:val="1"/>
+      <w:numFmt w:val="bullet"/>
+      <w:lvlText w:val=""/>
+      <w:lvlJc w:val="left"/>
+      <w:pPr>
+        <w:ind w:left="6300" w:hanging="360"/>
+      </w:pPr>
+      <w:rPr>
+        <w:rFonts w:ascii="Wingdings" w:hAnsi="Wingdings" w:hint="default"/>
+      </w:rPr>
+    </w:lvl>
+  </w:abstractNum>
+  <w:abstractNum w:abstractNumId="16" w15:restartNumberingAfterBreak="0">
+    <w:nsid w:val="7C9244AE"/>
+    <w:multiLevelType w:val="multilevel"/>
+    <w:tmpl w:val="248A180A"/>
+    <w:lvl w:ilvl="0">
+      <w:start w:val="1"/>
+      <w:numFmt w:val="decimal"/>
+      <w:lvlText w:val="%1."/>
+      <w:lvlJc w:val="left"/>
+      <w:pPr>
+        <w:tabs>
+          <w:tab w:val="num" w:pos="720"/>
+        </w:tabs>
+        <w:ind w:left="720" w:hanging="360"/>
+      </w:pPr>
+    </w:lvl>
+    <w:lvl w:ilvl="1" w:tentative="1">
+      <w:start w:val="1"/>
+      <w:numFmt w:val="decimal"/>
+      <w:lvlText w:val="%2."/>
+      <w:lvlJc w:val="left"/>
+      <w:pPr>
+        <w:tabs>
+          <w:tab w:val="num" w:pos="1440"/>
+        </w:tabs>
+        <w:ind w:left="1440" w:hanging="360"/>
+      </w:pPr>
+    </w:lvl>
+    <w:lvl w:ilvl="2" w:tentative="1">
+      <w:start w:val="1"/>
+      <w:numFmt w:val="decimal"/>
+      <w:lvlText w:val="%3."/>
+      <w:lvlJc w:val="left"/>
+      <w:pPr>
+        <w:tabs>
+          <w:tab w:val="num" w:pos="2160"/>
+        </w:tabs>
+        <w:ind w:left="2160" w:hanging="360"/>
+      </w:pPr>
+    </w:lvl>
+    <w:lvl w:ilvl="3" w:tentative="1">
+      <w:start w:val="1"/>
+      <w:numFmt w:val="decimal"/>
+      <w:lvlText w:val="%4."/>
+      <w:lvlJc w:val="left"/>
+      <w:pPr>
+        <w:tabs>
+          <w:tab w:val="num" w:pos="2880"/>
+        </w:tabs>
+        <w:ind w:left="2880" w:hanging="360"/>
+      </w:pPr>
+    </w:lvl>
+    <w:lvl w:ilvl="4" w:tentative="1">
+      <w:start w:val="1"/>
+      <w:numFmt w:val="decimal"/>
+      <w:lvlText w:val="%5."/>
+      <w:lvlJc w:val="left"/>
+      <w:pPr>
+        <w:tabs>
+          <w:tab w:val="num" w:pos="3600"/>
+        </w:tabs>
+        <w:ind w:left="3600" w:hanging="360"/>
+      </w:pPr>
+    </w:lvl>
+    <w:lvl w:ilvl="5" w:tentative="1">
+      <w:start w:val="1"/>
+      <w:numFmt w:val="decimal"/>
+      <w:lvlText w:val="%6."/>
+      <w:lvlJc w:val="left"/>
+      <w:pPr>
+        <w:tabs>
+          <w:tab w:val="num" w:pos="4320"/>
+        </w:tabs>
+        <w:ind w:left="4320" w:hanging="360"/>
+      </w:pPr>
+    </w:lvl>
+    <w:lvl w:ilvl="6" w:tentative="1">
+      <w:start w:val="1"/>
+      <w:numFmt w:val="decimal"/>
+      <w:lvlText w:val="%7."/>
+      <w:lvlJc w:val="left"/>
+      <w:pPr>
+        <w:tabs>
+          <w:tab w:val="num" w:pos="5040"/>
+        </w:tabs>
+        <w:ind w:left="5040" w:hanging="360"/>
+      </w:pPr>
+    </w:lvl>
+    <w:lvl w:ilvl="7" w:tentative="1">
+      <w:start w:val="1"/>
+      <w:numFmt w:val="decimal"/>
+      <w:lvlText w:val="%8."/>
+      <w:lvlJc w:val="left"/>
+      <w:pPr>
+        <w:tabs>
+          <w:tab w:val="num" w:pos="5760"/>
+        </w:tabs>
+        <w:ind w:left="5760" w:hanging="360"/>
+      </w:pPr>
+    </w:lvl>
+    <w:lvl w:ilvl="8" w:tentative="1">
+      <w:start w:val="1"/>
+      <w:numFmt w:val="decimal"/>
+      <w:lvlText w:val="%9."/>
+      <w:lvlJc w:val="left"/>
+      <w:pPr>
+        <w:tabs>
+          <w:tab w:val="num" w:pos="6480"/>
+        </w:tabs>
+        <w:ind w:left="6480" w:hanging="360"/>
+      </w:pPr>
     </w:lvl>
   </w:abstractNum>
   <w:num w:numId="1" w16cid:durableId="2057312582">
@@ -2429,13 +9695,13 @@
     <w:abstractNumId w:val="2"/>
   </w:num>
   <w:num w:numId="3" w16cid:durableId="472720747">
-    <w:abstractNumId w:val="9"/>
+    <w:abstractNumId w:val="10"/>
   </w:num>
   <w:num w:numId="4" w16cid:durableId="1373337994">
-    <w:abstractNumId w:val="12"/>
+    <w:abstractNumId w:val="13"/>
   </w:num>
   <w:num w:numId="5" w16cid:durableId="386343981">
-    <w:abstractNumId w:val="13"/>
+    <w:abstractNumId w:val="14"/>
   </w:num>
   <w:num w:numId="6" w16cid:durableId="967442461">
     <w:abstractNumId w:val="5"/>
@@ -2444,25 +9710,34 @@
     <w:abstractNumId w:val="1"/>
   </w:num>
   <w:num w:numId="8" w16cid:durableId="1571235018">
-    <w:abstractNumId w:val="10"/>
+    <w:abstractNumId w:val="11"/>
   </w:num>
   <w:num w:numId="9" w16cid:durableId="241379344">
     <w:abstractNumId w:val="3"/>
   </w:num>
   <w:num w:numId="10" w16cid:durableId="1959023077">
-    <w:abstractNumId w:val="7"/>
+    <w:abstractNumId w:val="8"/>
   </w:num>
   <w:num w:numId="11" w16cid:durableId="1924145645">
-    <w:abstractNumId w:val="11"/>
+    <w:abstractNumId w:val="12"/>
   </w:num>
   <w:num w:numId="12" w16cid:durableId="186646566">
-    <w:abstractNumId w:val="8"/>
+    <w:abstractNumId w:val="9"/>
   </w:num>
   <w:num w:numId="13" w16cid:durableId="673723871">
     <w:abstractNumId w:val="0"/>
   </w:num>
   <w:num w:numId="14" w16cid:durableId="1827939901">
     <w:abstractNumId w:val="4"/>
+  </w:num>
+  <w:num w:numId="15" w16cid:durableId="908228903">
+    <w:abstractNumId w:val="15"/>
+  </w:num>
+  <w:num w:numId="16" w16cid:durableId="1187522526">
+    <w:abstractNumId w:val="16"/>
+  </w:num>
+  <w:num w:numId="17" w16cid:durableId="1356733189">
+    <w:abstractNumId w:val="7"/>
   </w:num>
 </w:numbering>
 </file>
@@ -2492,8 +9767,9 @@
     <w:lsdException w:name="caption" w:semiHidden="1" w:unhideWhenUsed="1" w:qFormat="1"/>
     <w:lsdException w:name="Title" w:qFormat="1"/>
     <w:lsdException w:name="Subtitle" w:qFormat="1"/>
-    <w:lsdException w:name="Strong" w:qFormat="1"/>
+    <w:lsdException w:name="Strong" w:uiPriority="22" w:qFormat="1"/>
     <w:lsdException w:name="Emphasis" w:qFormat="1"/>
+    <w:lsdException w:name="Normal (Web)" w:uiPriority="99"/>
     <w:lsdException w:name="Normal Table" w:semiHidden="1" w:unhideWhenUsed="1"/>
     <w:lsdException w:name="Table Simple 1" w:semiHidden="1" w:unhideWhenUsed="1"/>
     <w:lsdException w:name="Table Simple 2" w:semiHidden="1" w:unhideWhenUsed="1"/>
@@ -2878,6 +10154,74 @@
     <w:basedOn w:val="DefaultParagraphFont"/>
     <w:rsid w:val="00C74BAE"/>
   </w:style>
+  <w:style w:type="paragraph" w:styleId="Header">
+    <w:name w:val="header"/>
+    <w:basedOn w:val="Normal"/>
+    <w:link w:val="HeaderChar"/>
+    <w:rsid w:val="002109BA"/>
+    <w:pPr>
+      <w:tabs>
+        <w:tab w:val="center" w:pos="4680"/>
+        <w:tab w:val="right" w:pos="9360"/>
+      </w:tabs>
+    </w:pPr>
+  </w:style>
+  <w:style w:type="character" w:customStyle="1" w:styleId="HeaderChar">
+    <w:name w:val="Header Char"/>
+    <w:basedOn w:val="DefaultParagraphFont"/>
+    <w:link w:val="Header"/>
+    <w:rsid w:val="002109BA"/>
+    <w:rPr>
+      <w:sz w:val="24"/>
+      <w:szCs w:val="24"/>
+    </w:rPr>
+  </w:style>
+  <w:style w:type="paragraph" w:styleId="Footer">
+    <w:name w:val="footer"/>
+    <w:basedOn w:val="Normal"/>
+    <w:link w:val="FooterChar"/>
+    <w:rsid w:val="002109BA"/>
+    <w:pPr>
+      <w:tabs>
+        <w:tab w:val="center" w:pos="4680"/>
+        <w:tab w:val="right" w:pos="9360"/>
+      </w:tabs>
+    </w:pPr>
+  </w:style>
+  <w:style w:type="character" w:customStyle="1" w:styleId="FooterChar">
+    <w:name w:val="Footer Char"/>
+    <w:basedOn w:val="DefaultParagraphFont"/>
+    <w:link w:val="Footer"/>
+    <w:rsid w:val="002109BA"/>
+    <w:rPr>
+      <w:sz w:val="24"/>
+      <w:szCs w:val="24"/>
+    </w:rPr>
+  </w:style>
+  <w:style w:type="character" w:styleId="Strong">
+    <w:name w:val="Strong"/>
+    <w:basedOn w:val="DefaultParagraphFont"/>
+    <w:uiPriority w:val="22"/>
+    <w:qFormat/>
+    <w:rsid w:val="00835DE7"/>
+    <w:rPr>
+      <w:b/>
+      <w:bCs/>
+    </w:rPr>
+  </w:style>
+  <w:style w:type="paragraph" w:styleId="NormalWeb">
+    <w:name w:val="Normal (Web)"/>
+    <w:basedOn w:val="Normal"/>
+    <w:uiPriority w:val="99"/>
+    <w:unhideWhenUsed/>
+    <w:rsid w:val="00835DE7"/>
+    <w:pPr>
+      <w:spacing w:before="100" w:beforeAutospacing="1" w:after="100" w:afterAutospacing="1"/>
+    </w:pPr>
+    <w:rPr>
+      <w:lang w:eastAsia="ja-JP"/>
+    </w:rPr>
+  </w:style>
 </w:styles>
 </file>
 
@@ -3164,4 +10508,16 @@
   <a:objectDefaults/>
   <a:extraClrSchemeLst/>
 </a:theme>
+</file>
+
+<file path=customXml/item1.xml><?xml version="1.0" encoding="utf-8"?>
+<b:Sources xmlns:b="http://schemas.openxmlformats.org/officeDocument/2006/bibliography" xmlns="http://schemas.openxmlformats.org/officeDocument/2006/bibliography" SelectedStyle="\APASixthEditionOfficeOnline.xsl" StyleName="APA" Version="6"/>
+</file>
+
+<file path=customXml/itemProps1.xml><?xml version="1.0" encoding="utf-8"?>
+<ds:datastoreItem xmlns:ds="http://schemas.openxmlformats.org/officeDocument/2006/customXml" ds:itemID="{8727C5DC-1090-4E26-BAC2-217319F3602F}">
+  <ds:schemaRefs>
+    <ds:schemaRef ds:uri="http://schemas.openxmlformats.org/officeDocument/2006/bibliography"/>
+  </ds:schemaRefs>
+</ds:datastoreItem>
 </file>